--- a/Documents/Algorithm.docx
+++ b/Documents/Algorithm.docx
@@ -6391,13 +6391,475 @@
       <w:r>
         <w:t>Remember to use 2 pointers if the question is to find the middle of linked list or to travel the whole list.</w:t>
       </w:r>
+    </w:p>
+    <w:p>
+      <w:pPr>
+        <w:spacing w:after="0"/>
+        <w:rPr>
+          <w:b/>
+        </w:rPr>
+      </w:pPr>
+    </w:p>
+    <w:p>
+      <w:pPr>
+        <w:pStyle w:val="ListParagraph"/>
+        <w:numPr>
+          <w:ilvl w:val="0"/>
+          <w:numId w:val="8"/>
+        </w:numPr>
+        <w:spacing w:after="0"/>
+        <w:rPr>
+          <w:b/>
+        </w:rPr>
+      </w:pPr>
+      <w:r>
+        <w:rPr>
+          <w:b/>
+        </w:rPr>
+        <w:t>Stacks and queues</w:t>
+      </w:r>
+      <w:r>
+        <w:rPr>
+          <w:b/>
+        </w:rPr>
+        <w:t>:</w:t>
+      </w:r>
+    </w:p>
+    <w:p>
+      <w:pPr>
+        <w:pStyle w:val="ListParagraph"/>
+        <w:numPr>
+          <w:ilvl w:val="0"/>
+          <w:numId w:val="13"/>
+        </w:numPr>
+        <w:spacing w:after="0"/>
+      </w:pPr>
+      <w:r>
+        <w:t xml:space="preserve">Stack: is a data structure that stores the data in a stack rather than in an array. </w:t>
+      </w:r>
+    </w:p>
+    <w:p>
+      <w:pPr>
+        <w:spacing w:after="0"/>
+        <w:ind w:left="360"/>
+      </w:pPr>
+      <w:r>
+        <w:t xml:space="preserve">A stack uses LIFO (last-in first out) ordering. </w:t>
+      </w:r>
+    </w:p>
+    <w:p>
+      <w:pPr>
+        <w:spacing w:after="0"/>
+        <w:ind w:left="360"/>
+      </w:pPr>
+      <w:r>
+        <w:t xml:space="preserve">Unlike an array, a stack does not offer constant-time access to the </w:t>
+      </w:r>
+      <w:proofErr w:type="spellStart"/>
+      <w:r>
+        <w:t>ith</w:t>
+      </w:r>
+      <w:proofErr w:type="spellEnd"/>
+      <w:r>
+        <w:t xml:space="preserve"> item. However, it does allow constant-time adds and removes, as it doesn’t require shifting elements around.</w:t>
+      </w:r>
+    </w:p>
+    <w:p>
+      <w:pPr>
+        <w:pStyle w:val="ListParagraph"/>
+        <w:numPr>
+          <w:ilvl w:val="0"/>
+          <w:numId w:val="14"/>
+        </w:numPr>
+        <w:spacing w:after="0"/>
+      </w:pPr>
+      <w:r>
+        <w:t xml:space="preserve">Implementing stack: </w:t>
+      </w:r>
+    </w:p>
+    <w:p>
+      <w:pPr>
+        <w:spacing w:after="0"/>
+        <w:ind w:left="360"/>
+      </w:pPr>
+      <w:proofErr w:type="spellStart"/>
+      <w:proofErr w:type="gramStart"/>
+      <w:r>
+        <w:t>var</w:t>
+      </w:r>
+      <w:proofErr w:type="spellEnd"/>
+      <w:proofErr w:type="gramEnd"/>
+      <w:r>
+        <w:t xml:space="preserve"> stack = []</w:t>
+      </w:r>
+    </w:p>
+    <w:p>
+      <w:pPr>
+        <w:spacing w:after="0"/>
+        <w:ind w:left="360"/>
+      </w:pPr>
+      <w:proofErr w:type="spellStart"/>
+      <w:r>
+        <w:t>stack.push</w:t>
+      </w:r>
+      <w:proofErr w:type="spellEnd"/>
+    </w:p>
+    <w:p>
+      <w:pPr>
+        <w:spacing w:after="0"/>
+        <w:ind w:left="360"/>
+      </w:pPr>
+      <w:proofErr w:type="spellStart"/>
+      <w:r>
+        <w:t>stack.pop</w:t>
+      </w:r>
+      <w:proofErr w:type="spellEnd"/>
+    </w:p>
+    <w:p>
+      <w:pPr>
+        <w:spacing w:after="0"/>
+        <w:ind w:left="360"/>
+      </w:pPr>
+      <w:proofErr w:type="gramStart"/>
+      <w:r>
+        <w:t>or</w:t>
+      </w:r>
+      <w:proofErr w:type="gramEnd"/>
+      <w:r>
+        <w:t xml:space="preserve"> using object</w:t>
+      </w:r>
+    </w:p>
+    <w:p>
+      <w:pPr>
+        <w:spacing w:after="0"/>
+        <w:ind w:left="360"/>
+      </w:pPr>
+      <w:proofErr w:type="spellStart"/>
+      <w:proofErr w:type="gramStart"/>
+      <w:r>
+        <w:lastRenderedPageBreak/>
+        <w:t>var</w:t>
+      </w:r>
+      <w:proofErr w:type="spellEnd"/>
+      <w:proofErr w:type="gramEnd"/>
+      <w:r>
+        <w:t xml:space="preserve"> Stack = function () {</w:t>
+      </w:r>
+    </w:p>
+    <w:p>
+      <w:pPr>
+        <w:spacing w:after="0"/>
+        <w:ind w:left="360" w:firstLine="360"/>
+      </w:pPr>
+      <w:proofErr w:type="spellStart"/>
+      <w:r>
+        <w:t>this.count</w:t>
+      </w:r>
+      <w:proofErr w:type="spellEnd"/>
+      <w:r>
+        <w:t xml:space="preserve"> = 0</w:t>
+      </w:r>
+    </w:p>
+    <w:p>
+      <w:pPr>
+        <w:spacing w:after="0"/>
+        <w:ind w:left="360" w:firstLine="360"/>
+      </w:pPr>
+      <w:proofErr w:type="spellStart"/>
+      <w:r>
+        <w:t>this.storage</w:t>
+      </w:r>
+      <w:proofErr w:type="spellEnd"/>
+      <w:r>
+        <w:t xml:space="preserve"> = </w:t>
+      </w:r>
+      <w:r>
+        <w:t>{}</w:t>
+      </w:r>
+    </w:p>
+    <w:p>
+      <w:pPr>
+        <w:spacing w:after="0"/>
+        <w:ind w:left="360"/>
+      </w:pPr>
+      <w:r>
+        <w:t>}</w:t>
+      </w:r>
+    </w:p>
+    <w:p>
+      <w:pPr>
+        <w:spacing w:after="0"/>
+        <w:ind w:left="360"/>
+      </w:pPr>
+      <w:proofErr w:type="spellStart"/>
+      <w:proofErr w:type="gramStart"/>
+      <w:r>
+        <w:t>Stack.prototype.push</w:t>
+      </w:r>
+      <w:proofErr w:type="spellEnd"/>
+      <w:r>
+        <w:t>(</w:t>
+      </w:r>
+      <w:proofErr w:type="spellStart"/>
+      <w:proofErr w:type="gramEnd"/>
+      <w:r>
+        <w:t>val</w:t>
+      </w:r>
+      <w:proofErr w:type="spellEnd"/>
+      <w:r>
+        <w:t>) {</w:t>
+      </w:r>
+    </w:p>
+    <w:p>
+      <w:pPr>
+        <w:spacing w:after="0"/>
+        <w:ind w:left="360"/>
+      </w:pPr>
+      <w:r>
+        <w:tab/>
+      </w:r>
+      <w:proofErr w:type="spellStart"/>
+      <w:r>
+        <w:t>this.storage</w:t>
+      </w:r>
+      <w:proofErr w:type="spellEnd"/>
+      <w:proofErr w:type="gramStart"/>
+      <w:r>
+        <w:t>.</w:t>
+      </w:r>
+      <w:r>
+        <w:t>[</w:t>
+      </w:r>
+      <w:proofErr w:type="spellStart"/>
+      <w:proofErr w:type="gramEnd"/>
+      <w:r>
+        <w:t>this.count</w:t>
+      </w:r>
+      <w:proofErr w:type="spellEnd"/>
+      <w:r>
+        <w:t>]</w:t>
+      </w:r>
+      <w:r>
+        <w:tab/>
+      </w:r>
+    </w:p>
+    <w:p>
+      <w:pPr>
+        <w:spacing w:after="0"/>
+        <w:ind w:left="360" w:firstLine="360"/>
+      </w:pPr>
+      <w:proofErr w:type="spellStart"/>
+      <w:r>
+        <w:t>this.count</w:t>
+      </w:r>
+      <w:proofErr w:type="spellEnd"/>
+      <w:r>
+        <w:t xml:space="preserve"> ++</w:t>
+      </w:r>
+    </w:p>
+    <w:p>
+      <w:pPr>
+        <w:spacing w:after="0"/>
+        <w:ind w:left="360"/>
+      </w:pPr>
+      <w:r>
+        <w:t>}</w:t>
+      </w:r>
+    </w:p>
+    <w:p>
+      <w:pPr>
+        <w:spacing w:after="0"/>
+        <w:ind w:left="360"/>
+      </w:pPr>
+      <w:proofErr w:type="spellStart"/>
+      <w:proofErr w:type="gramStart"/>
+      <w:r>
+        <w:t>Stack.prototype.pop</w:t>
+      </w:r>
+      <w:proofErr w:type="spellEnd"/>
+      <w:r>
+        <w:t>(</w:t>
+      </w:r>
+      <w:proofErr w:type="gramEnd"/>
+      <w:r>
+        <w:t>) {</w:t>
+      </w:r>
+    </w:p>
+    <w:p>
+      <w:pPr>
+        <w:spacing w:after="0"/>
+        <w:ind w:left="360"/>
+      </w:pPr>
+      <w:r>
+        <w:tab/>
+      </w:r>
+      <w:proofErr w:type="gramStart"/>
+      <w:r>
+        <w:t>If(</w:t>
+      </w:r>
+      <w:proofErr w:type="spellStart"/>
+      <w:proofErr w:type="gramEnd"/>
+      <w:r>
+        <w:t>this.count</w:t>
+      </w:r>
+      <w:proofErr w:type="spellEnd"/>
+      <w:r>
+        <w:t xml:space="preserve"> === 0 {</w:t>
+      </w:r>
+      <w:r>
+        <w:br/>
+      </w:r>
+      <w:r>
+        <w:tab/>
+      </w:r>
+      <w:r>
+        <w:tab/>
+        <w:t>return -1</w:t>
+      </w:r>
+    </w:p>
+    <w:p>
+      <w:pPr>
+        <w:spacing w:after="0"/>
+        <w:ind w:left="360" w:firstLine="360"/>
+      </w:pPr>
+      <w:r>
+        <w:t>} else {</w:t>
+      </w:r>
+    </w:p>
+    <w:p>
+      <w:pPr>
+        <w:spacing w:after="0"/>
+        <w:ind w:left="720" w:firstLine="360"/>
+      </w:pPr>
+      <w:r>
+        <w:t xml:space="preserve"> </w:t>
+      </w:r>
+      <w:proofErr w:type="spellStart"/>
+      <w:r>
+        <w:t>Var</w:t>
+      </w:r>
+      <w:proofErr w:type="spellEnd"/>
+      <w:r>
+        <w:t xml:space="preserve"> I = </w:t>
+      </w:r>
+      <w:proofErr w:type="spellStart"/>
+      <w:r>
+        <w:t>this.storage</w:t>
+      </w:r>
+      <w:proofErr w:type="spellEnd"/>
+      <w:proofErr w:type="gramStart"/>
+      <w:r>
+        <w:t>.[</w:t>
+      </w:r>
+      <w:proofErr w:type="spellStart"/>
+      <w:proofErr w:type="gramEnd"/>
+      <w:r>
+        <w:t>this.count</w:t>
+      </w:r>
+      <w:proofErr w:type="spellEnd"/>
+      <w:r>
+        <w:t>]</w:t>
+      </w:r>
+      <w:r>
+        <w:tab/>
+      </w:r>
+    </w:p>
+    <w:p>
+      <w:pPr>
+        <w:spacing w:after="0"/>
+        <w:ind w:left="720" w:firstLine="360"/>
+      </w:pPr>
+      <w:r>
+        <w:t xml:space="preserve">Delete </w:t>
+      </w:r>
+      <w:proofErr w:type="spellStart"/>
+      <w:r>
+        <w:t>this.storage</w:t>
+      </w:r>
+      <w:proofErr w:type="spellEnd"/>
+      <w:proofErr w:type="gramStart"/>
+      <w:r>
+        <w:t>.[</w:t>
+      </w:r>
+      <w:proofErr w:type="spellStart"/>
+      <w:proofErr w:type="gramEnd"/>
+      <w:r>
+        <w:t>this.count</w:t>
+      </w:r>
+      <w:proofErr w:type="spellEnd"/>
+      <w:r>
+        <w:t>]</w:t>
+      </w:r>
+      <w:r>
+        <w:tab/>
+      </w:r>
+    </w:p>
+    <w:p>
+      <w:pPr>
+        <w:spacing w:after="0"/>
+        <w:ind w:left="720" w:firstLine="360"/>
+      </w:pPr>
+      <w:proofErr w:type="spellStart"/>
+      <w:r>
+        <w:t>this.count</w:t>
+      </w:r>
+      <w:proofErr w:type="spellEnd"/>
+      <w:r>
+        <w:t xml:space="preserve"> –</w:t>
+      </w:r>
+    </w:p>
+    <w:p>
+      <w:pPr>
+        <w:spacing w:after="0"/>
+        <w:ind w:left="720" w:firstLine="360"/>
+      </w:pPr>
+      <w:proofErr w:type="gramStart"/>
+      <w:r>
+        <w:t>return</w:t>
+      </w:r>
+      <w:proofErr w:type="gramEnd"/>
+      <w:r>
+        <w:t xml:space="preserve"> </w:t>
+      </w:r>
+      <w:proofErr w:type="spellStart"/>
+      <w:r>
+        <w:t>i</w:t>
+      </w:r>
+      <w:proofErr w:type="spellEnd"/>
+    </w:p>
+    <w:p>
+      <w:pPr>
+        <w:spacing w:after="0"/>
+        <w:ind w:left="360" w:firstLine="360"/>
+      </w:pPr>
+      <w:r>
+        <w:t>}</w:t>
+      </w:r>
       <w:bookmarkStart w:id="0" w:name="_GoBack"/>
       <w:bookmarkEnd w:id="0"/>
     </w:p>
     <w:p>
       <w:pPr>
         <w:spacing w:after="0"/>
-      </w:pPr>
+        <w:ind w:left="360"/>
+      </w:pPr>
+      <w:r>
+        <w:t>}</w:t>
+      </w:r>
+    </w:p>
+    <w:p>
+      <w:pPr>
+        <w:spacing w:after="0"/>
+        <w:ind w:left="360"/>
+      </w:pPr>
+      <w:proofErr w:type="spellStart"/>
+      <w:r>
+        <w:t>Stack.prototype.isEmpt</w:t>
+      </w:r>
+      <w:r>
+        <w:t>y</w:t>
+      </w:r>
+      <w:proofErr w:type="spellEnd"/>
     </w:p>
     <w:sectPr>
       <w:pgSz w:w="12240" w:h="15840"/>
@@ -6946,6 +7408,119 @@
     </w:lvl>
   </w:abstractNum>
   <w:abstractNum w:abstractNumId="6" w15:restartNumberingAfterBreak="0">
+    <w:nsid w:val="310B2BF0"/>
+    <w:multiLevelType w:val="hybridMultilevel"/>
+    <w:tmpl w:val="4412F3E4"/>
+    <w:lvl w:ilvl="0" w:tplc="C5BAFC50">
+      <w:start w:val="1"/>
+      <w:numFmt w:val="bullet"/>
+      <w:lvlText w:val=""/>
+      <w:lvlJc w:val="left"/>
+      <w:pPr>
+        <w:ind w:left="720" w:hanging="360"/>
+      </w:pPr>
+      <w:rPr>
+        <w:rFonts w:ascii="Wingdings" w:eastAsiaTheme="minorHAnsi" w:hAnsi="Wingdings" w:cstheme="minorBidi" w:hint="default"/>
+      </w:rPr>
+    </w:lvl>
+    <w:lvl w:ilvl="1" w:tplc="04090003" w:tentative="1">
+      <w:start w:val="1"/>
+      <w:numFmt w:val="bullet"/>
+      <w:lvlText w:val="o"/>
+      <w:lvlJc w:val="left"/>
+      <w:pPr>
+        <w:ind w:left="1440" w:hanging="360"/>
+      </w:pPr>
+      <w:rPr>
+        <w:rFonts w:ascii="Courier New" w:hAnsi="Courier New" w:cs="Courier New" w:hint="default"/>
+      </w:rPr>
+    </w:lvl>
+    <w:lvl w:ilvl="2" w:tplc="04090005" w:tentative="1">
+      <w:start w:val="1"/>
+      <w:numFmt w:val="bullet"/>
+      <w:lvlText w:val=""/>
+      <w:lvlJc w:val="left"/>
+      <w:pPr>
+        <w:ind w:left="2160" w:hanging="360"/>
+      </w:pPr>
+      <w:rPr>
+        <w:rFonts w:ascii="Wingdings" w:hAnsi="Wingdings" w:hint="default"/>
+      </w:rPr>
+    </w:lvl>
+    <w:lvl w:ilvl="3" w:tplc="04090001" w:tentative="1">
+      <w:start w:val="1"/>
+      <w:numFmt w:val="bullet"/>
+      <w:lvlText w:val=""/>
+      <w:lvlJc w:val="left"/>
+      <w:pPr>
+        <w:ind w:left="2880" w:hanging="360"/>
+      </w:pPr>
+      <w:rPr>
+        <w:rFonts w:ascii="Symbol" w:hAnsi="Symbol" w:hint="default"/>
+      </w:rPr>
+    </w:lvl>
+    <w:lvl w:ilvl="4" w:tplc="04090003" w:tentative="1">
+      <w:start w:val="1"/>
+      <w:numFmt w:val="bullet"/>
+      <w:lvlText w:val="o"/>
+      <w:lvlJc w:val="left"/>
+      <w:pPr>
+        <w:ind w:left="3600" w:hanging="360"/>
+      </w:pPr>
+      <w:rPr>
+        <w:rFonts w:ascii="Courier New" w:hAnsi="Courier New" w:cs="Courier New" w:hint="default"/>
+      </w:rPr>
+    </w:lvl>
+    <w:lvl w:ilvl="5" w:tplc="04090005" w:tentative="1">
+      <w:start w:val="1"/>
+      <w:numFmt w:val="bullet"/>
+      <w:lvlText w:val=""/>
+      <w:lvlJc w:val="left"/>
+      <w:pPr>
+        <w:ind w:left="4320" w:hanging="360"/>
+      </w:pPr>
+      <w:rPr>
+        <w:rFonts w:ascii="Wingdings" w:hAnsi="Wingdings" w:hint="default"/>
+      </w:rPr>
+    </w:lvl>
+    <w:lvl w:ilvl="6" w:tplc="04090001" w:tentative="1">
+      <w:start w:val="1"/>
+      <w:numFmt w:val="bullet"/>
+      <w:lvlText w:val=""/>
+      <w:lvlJc w:val="left"/>
+      <w:pPr>
+        <w:ind w:left="5040" w:hanging="360"/>
+      </w:pPr>
+      <w:rPr>
+        <w:rFonts w:ascii="Symbol" w:hAnsi="Symbol" w:hint="default"/>
+      </w:rPr>
+    </w:lvl>
+    <w:lvl w:ilvl="7" w:tplc="04090003" w:tentative="1">
+      <w:start w:val="1"/>
+      <w:numFmt w:val="bullet"/>
+      <w:lvlText w:val="o"/>
+      <w:lvlJc w:val="left"/>
+      <w:pPr>
+        <w:ind w:left="5760" w:hanging="360"/>
+      </w:pPr>
+      <w:rPr>
+        <w:rFonts w:ascii="Courier New" w:hAnsi="Courier New" w:cs="Courier New" w:hint="default"/>
+      </w:rPr>
+    </w:lvl>
+    <w:lvl w:ilvl="8" w:tplc="04090005" w:tentative="1">
+      <w:start w:val="1"/>
+      <w:numFmt w:val="bullet"/>
+      <w:lvlText w:val=""/>
+      <w:lvlJc w:val="left"/>
+      <w:pPr>
+        <w:ind w:left="6480" w:hanging="360"/>
+      </w:pPr>
+      <w:rPr>
+        <w:rFonts w:ascii="Wingdings" w:hAnsi="Wingdings" w:hint="default"/>
+      </w:rPr>
+    </w:lvl>
+  </w:abstractNum>
+  <w:abstractNum w:abstractNumId="7" w15:restartNumberingAfterBreak="0">
     <w:nsid w:val="482C06BC"/>
     <w:multiLevelType w:val="hybridMultilevel"/>
     <w:tmpl w:val="EAAA3BD6"/>
@@ -7034,7 +7609,7 @@
       </w:pPr>
     </w:lvl>
   </w:abstractNum>
-  <w:abstractNum w:abstractNumId="7" w15:restartNumberingAfterBreak="0">
+  <w:abstractNum w:abstractNumId="8" w15:restartNumberingAfterBreak="0">
     <w:nsid w:val="52597301"/>
     <w:multiLevelType w:val="hybridMultilevel"/>
     <w:tmpl w:val="0EC6FDEA"/>
@@ -7123,7 +7698,7 @@
       </w:pPr>
     </w:lvl>
   </w:abstractNum>
-  <w:abstractNum w:abstractNumId="8" w15:restartNumberingAfterBreak="0">
+  <w:abstractNum w:abstractNumId="9" w15:restartNumberingAfterBreak="0">
     <w:nsid w:val="5C753BCC"/>
     <w:multiLevelType w:val="hybridMultilevel"/>
     <w:tmpl w:val="4AAABFE8"/>
@@ -7212,7 +7787,7 @@
       </w:pPr>
     </w:lvl>
   </w:abstractNum>
-  <w:abstractNum w:abstractNumId="9" w15:restartNumberingAfterBreak="0">
+  <w:abstractNum w:abstractNumId="10" w15:restartNumberingAfterBreak="0">
     <w:nsid w:val="62360936"/>
     <w:multiLevelType w:val="hybridMultilevel"/>
     <w:tmpl w:val="91AC1DB6"/>
@@ -7301,7 +7876,96 @@
       </w:pPr>
     </w:lvl>
   </w:abstractNum>
-  <w:abstractNum w:abstractNumId="10" w15:restartNumberingAfterBreak="0">
+  <w:abstractNum w:abstractNumId="11" w15:restartNumberingAfterBreak="0">
+    <w:nsid w:val="63615B08"/>
+    <w:multiLevelType w:val="hybridMultilevel"/>
+    <w:tmpl w:val="90DE2BFE"/>
+    <w:lvl w:ilvl="0" w:tplc="04090017">
+      <w:start w:val="1"/>
+      <w:numFmt w:val="lowerLetter"/>
+      <w:lvlText w:val="%1)"/>
+      <w:lvlJc w:val="left"/>
+      <w:pPr>
+        <w:ind w:left="720" w:hanging="360"/>
+      </w:pPr>
+      <w:rPr>
+        <w:rFonts w:hint="default"/>
+      </w:rPr>
+    </w:lvl>
+    <w:lvl w:ilvl="1" w:tplc="04090019" w:tentative="1">
+      <w:start w:val="1"/>
+      <w:numFmt w:val="lowerLetter"/>
+      <w:lvlText w:val="%2."/>
+      <w:lvlJc w:val="left"/>
+      <w:pPr>
+        <w:ind w:left="1440" w:hanging="360"/>
+      </w:pPr>
+    </w:lvl>
+    <w:lvl w:ilvl="2" w:tplc="0409001B" w:tentative="1">
+      <w:start w:val="1"/>
+      <w:numFmt w:val="lowerRoman"/>
+      <w:lvlText w:val="%3."/>
+      <w:lvlJc w:val="right"/>
+      <w:pPr>
+        <w:ind w:left="2160" w:hanging="180"/>
+      </w:pPr>
+    </w:lvl>
+    <w:lvl w:ilvl="3" w:tplc="0409000F" w:tentative="1">
+      <w:start w:val="1"/>
+      <w:numFmt w:val="decimal"/>
+      <w:lvlText w:val="%4."/>
+      <w:lvlJc w:val="left"/>
+      <w:pPr>
+        <w:ind w:left="2880" w:hanging="360"/>
+      </w:pPr>
+    </w:lvl>
+    <w:lvl w:ilvl="4" w:tplc="04090019" w:tentative="1">
+      <w:start w:val="1"/>
+      <w:numFmt w:val="lowerLetter"/>
+      <w:lvlText w:val="%5."/>
+      <w:lvlJc w:val="left"/>
+      <w:pPr>
+        <w:ind w:left="3600" w:hanging="360"/>
+      </w:pPr>
+    </w:lvl>
+    <w:lvl w:ilvl="5" w:tplc="0409001B" w:tentative="1">
+      <w:start w:val="1"/>
+      <w:numFmt w:val="lowerRoman"/>
+      <w:lvlText w:val="%6."/>
+      <w:lvlJc w:val="right"/>
+      <w:pPr>
+        <w:ind w:left="4320" w:hanging="180"/>
+      </w:pPr>
+    </w:lvl>
+    <w:lvl w:ilvl="6" w:tplc="0409000F" w:tentative="1">
+      <w:start w:val="1"/>
+      <w:numFmt w:val="decimal"/>
+      <w:lvlText w:val="%7."/>
+      <w:lvlJc w:val="left"/>
+      <w:pPr>
+        <w:ind w:left="5040" w:hanging="360"/>
+      </w:pPr>
+    </w:lvl>
+    <w:lvl w:ilvl="7" w:tplc="04090019" w:tentative="1">
+      <w:start w:val="1"/>
+      <w:numFmt w:val="lowerLetter"/>
+      <w:lvlText w:val="%8."/>
+      <w:lvlJc w:val="left"/>
+      <w:pPr>
+        <w:ind w:left="5760" w:hanging="360"/>
+      </w:pPr>
+    </w:lvl>
+    <w:lvl w:ilvl="8" w:tplc="0409001B" w:tentative="1">
+      <w:start w:val="1"/>
+      <w:numFmt w:val="lowerRoman"/>
+      <w:lvlText w:val="%9."/>
+      <w:lvlJc w:val="right"/>
+      <w:pPr>
+        <w:ind w:left="6480" w:hanging="180"/>
+      </w:pPr>
+    </w:lvl>
+  </w:abstractNum>
+  <w:abstractNum w:abstractNumId="12" w15:restartNumberingAfterBreak="0">
     <w:nsid w:val="782F657B"/>
     <w:multiLevelType w:val="hybridMultilevel"/>
     <w:tmpl w:val="78DE4A4E"/>
@@ -7414,7 +8078,7 @@
       </w:rPr>
     </w:lvl>
   </w:abstractNum>
-  <w:abstractNum w:abstractNumId="11" w15:restartNumberingAfterBreak="0">
+  <w:abstractNum w:abstractNumId="13" w15:restartNumberingAfterBreak="0">
     <w:nsid w:val="7E1F3BF1"/>
     <w:multiLevelType w:val="hybridMultilevel"/>
     <w:tmpl w:val="5D5C2FD4"/>
@@ -7504,7 +8168,7 @@
     </w:lvl>
   </w:abstractNum>
   <w:num w:numId="1">
-    <w:abstractNumId w:val="6"/>
+    <w:abstractNumId w:val="7"/>
   </w:num>
   <w:num w:numId="2">
     <w:abstractNumId w:val="4"/>
@@ -7513,16 +8177,16 @@
     <w:abstractNumId w:val="0"/>
   </w:num>
   <w:num w:numId="4">
+    <w:abstractNumId w:val="10"/>
+  </w:num>
+  <w:num w:numId="5">
     <w:abstractNumId w:val="9"/>
   </w:num>
-  <w:num w:numId="5">
-    <w:abstractNumId w:val="8"/>
-  </w:num>
   <w:num w:numId="6">
-    <w:abstractNumId w:val="10"/>
+    <w:abstractNumId w:val="12"/>
   </w:num>
   <w:num w:numId="7">
-    <w:abstractNumId w:val="7"/>
+    <w:abstractNumId w:val="8"/>
   </w:num>
   <w:num w:numId="8">
     <w:abstractNumId w:val="5"/>
@@ -7531,13 +8195,19 @@
     <w:abstractNumId w:val="3"/>
   </w:num>
   <w:num w:numId="10">
-    <w:abstractNumId w:val="11"/>
+    <w:abstractNumId w:val="13"/>
   </w:num>
   <w:num w:numId="11">
     <w:abstractNumId w:val="2"/>
   </w:num>
   <w:num w:numId="12">
     <w:abstractNumId w:val="1"/>
+  </w:num>
+  <w:num w:numId="13">
+    <w:abstractNumId w:val="11"/>
+  </w:num>
+  <w:num w:numId="14">
+    <w:abstractNumId w:val="6"/>
   </w:num>
 </w:numbering>
 </file>

--- a/Documents/Algorithm.docx
+++ b/Documents/Algorithm.docx
@@ -6835,31 +6835,2240 @@
       <w:r>
         <w:t>}</w:t>
       </w:r>
+    </w:p>
+    <w:p>
+      <w:pPr>
+        <w:spacing w:after="0"/>
+        <w:ind w:left="360"/>
+      </w:pPr>
+      <w:r>
+        <w:t>}</w:t>
+      </w:r>
+    </w:p>
+    <w:p>
+      <w:pPr>
+        <w:spacing w:after="0"/>
+        <w:ind w:left="360"/>
+      </w:pPr>
+      <w:proofErr w:type="spellStart"/>
+      <w:r>
+        <w:t>Stack.prototype.isEmpt</w:t>
+      </w:r>
+      <w:r>
+        <w:t>y</w:t>
+      </w:r>
+      <w:proofErr w:type="spellEnd"/>
+    </w:p>
+    <w:p>
+      <w:pPr>
+        <w:pStyle w:val="ListParagraph"/>
+        <w:numPr>
+          <w:ilvl w:val="0"/>
+          <w:numId w:val="13"/>
+        </w:numPr>
+        <w:spacing w:after="0"/>
+      </w:pPr>
+      <w:r>
+        <w:t>Queue</w:t>
+      </w:r>
+    </w:p>
+    <w:p>
+      <w:pPr>
+        <w:spacing w:after="0"/>
+      </w:pPr>
+      <w:r>
+        <w:t xml:space="preserve"> A queue implements FIFO ordering. </w:t>
+      </w:r>
+    </w:p>
+    <w:p>
+      <w:pPr>
+        <w:spacing w:after="0"/>
+      </w:pPr>
+      <w:r>
+        <w:t xml:space="preserve">Operations: </w:t>
+      </w:r>
+    </w:p>
+    <w:p>
+      <w:pPr>
+        <w:pStyle w:val="ListParagraph"/>
+        <w:numPr>
+          <w:ilvl w:val="0"/>
+          <w:numId w:val="6"/>
+        </w:numPr>
+        <w:spacing w:after="0"/>
+      </w:pPr>
+      <w:r>
+        <w:t>Add: add an item to the end of the list</w:t>
+      </w:r>
+    </w:p>
+    <w:p>
+      <w:pPr>
+        <w:pStyle w:val="ListParagraph"/>
+        <w:numPr>
+          <w:ilvl w:val="0"/>
+          <w:numId w:val="6"/>
+        </w:numPr>
+        <w:spacing w:after="0"/>
+      </w:pPr>
+      <w:r>
+        <w:t>Remove: remove the first item in the list</w:t>
+      </w:r>
+    </w:p>
+    <w:p>
+      <w:pPr>
+        <w:pStyle w:val="ListParagraph"/>
+        <w:numPr>
+          <w:ilvl w:val="0"/>
+          <w:numId w:val="6"/>
+        </w:numPr>
+        <w:spacing w:after="0"/>
+      </w:pPr>
+      <w:r>
+        <w:t>Peek(): return the top of the queue</w:t>
+      </w:r>
+    </w:p>
+    <w:p>
+      <w:pPr>
+        <w:pStyle w:val="ListParagraph"/>
+        <w:numPr>
+          <w:ilvl w:val="0"/>
+          <w:numId w:val="6"/>
+        </w:numPr>
+        <w:spacing w:after="0"/>
+      </w:pPr>
+      <w:proofErr w:type="spellStart"/>
+      <w:r>
+        <w:t>isEmpty</w:t>
+      </w:r>
+      <w:proofErr w:type="spellEnd"/>
+      <w:r>
+        <w:t>(): return true if and only if the queue is empty</w:t>
+      </w:r>
+    </w:p>
+    <w:p>
+      <w:pPr>
+        <w:spacing w:after="0"/>
+      </w:pPr>
+    </w:p>
+    <w:p>
+      <w:pPr>
+        <w:spacing w:after="0"/>
+      </w:pPr>
+    </w:p>
+    <w:p>
+      <w:pPr>
+        <w:pStyle w:val="ListParagraph"/>
+        <w:numPr>
+          <w:ilvl w:val="0"/>
+          <w:numId w:val="8"/>
+        </w:numPr>
+        <w:spacing w:after="0"/>
+        <w:rPr>
+          <w:b/>
+        </w:rPr>
+      </w:pPr>
+      <w:r>
+        <w:rPr>
+          <w:b/>
+        </w:rPr>
+        <w:t>Trees and Graphs</w:t>
+      </w:r>
+    </w:p>
+    <w:p>
+      <w:pPr>
+        <w:pStyle w:val="ListParagraph"/>
+        <w:numPr>
+          <w:ilvl w:val="0"/>
+          <w:numId w:val="16"/>
+        </w:numPr>
+        <w:spacing w:after="0"/>
+      </w:pPr>
+      <w:r>
+        <w:t xml:space="preserve">Trees: </w:t>
+      </w:r>
+    </w:p>
+    <w:p>
+      <w:pPr>
+        <w:pStyle w:val="ListParagraph"/>
+        <w:numPr>
+          <w:ilvl w:val="0"/>
+          <w:numId w:val="6"/>
+        </w:numPr>
+        <w:spacing w:after="0"/>
+      </w:pPr>
+      <w:r>
+        <w:t>Types of trees:</w:t>
+      </w:r>
+    </w:p>
+    <w:p>
+      <w:pPr>
+        <w:spacing w:after="0"/>
+        <w:ind w:left="360"/>
+      </w:pPr>
+      <w:r>
+        <w:t>+ Each tree has a root node.</w:t>
+      </w:r>
+    </w:p>
+    <w:p>
+      <w:pPr>
+        <w:spacing w:after="0"/>
+        <w:ind w:left="360"/>
+      </w:pPr>
+      <w:r>
+        <w:t>+ The root node has zero or more child nodes</w:t>
+      </w:r>
+    </w:p>
+    <w:p>
+      <w:pPr>
+        <w:spacing w:after="0"/>
+        <w:ind w:left="360"/>
+      </w:pPr>
+      <w:r>
+        <w:t>+ Each child node has zero or more child nodes, and so on</w:t>
+      </w:r>
+    </w:p>
+    <w:p>
+      <w:pPr>
+        <w:spacing w:after="0"/>
+        <w:ind w:left="360"/>
+      </w:pPr>
+      <w:r>
+        <w:t xml:space="preserve">The tree cannot contain cycles. The nodes may or may not be in particular order, they could have any data type as value, and they may or may not have links back to their </w:t>
+      </w:r>
+      <w:r>
+        <w:t>parent node</w:t>
+      </w:r>
+    </w:p>
+    <w:p>
+      <w:pPr>
+        <w:spacing w:after="0"/>
+        <w:ind w:left="360"/>
+      </w:pPr>
+      <w:r>
+        <w:t>Definition of Node:</w:t>
+      </w:r>
+    </w:p>
+    <w:p>
+      <w:pPr>
+        <w:spacing w:after="0"/>
+        <w:ind w:left="360"/>
+      </w:pPr>
+      <w:r>
+        <w:t>Node = function () {</w:t>
+      </w:r>
+    </w:p>
+    <w:p>
+      <w:pPr>
+        <w:spacing w:after="0"/>
+        <w:ind w:left="360"/>
+      </w:pPr>
+      <w:r>
+        <w:tab/>
+      </w:r>
+      <w:proofErr w:type="spellStart"/>
+      <w:r>
+        <w:t>This.value</w:t>
+      </w:r>
+      <w:proofErr w:type="spellEnd"/>
+    </w:p>
+    <w:p>
+      <w:pPr>
+        <w:spacing w:after="0"/>
+        <w:ind w:left="360"/>
+      </w:pPr>
+      <w:r>
+        <w:tab/>
+      </w:r>
+      <w:proofErr w:type="spellStart"/>
+      <w:r>
+        <w:t>This.child</w:t>
+      </w:r>
+      <w:proofErr w:type="spellEnd"/>
+      <w:r>
+        <w:t xml:space="preserve"> = []</w:t>
+      </w:r>
+    </w:p>
+    <w:p>
+      <w:pPr>
+        <w:spacing w:after="0"/>
+        <w:ind w:left="360"/>
+      </w:pPr>
+      <w:r>
+        <w:t>}</w:t>
+      </w:r>
+    </w:p>
+    <w:p>
+      <w:pPr>
+        <w:pStyle w:val="ListParagraph"/>
+        <w:numPr>
+          <w:ilvl w:val="0"/>
+          <w:numId w:val="15"/>
+        </w:numPr>
+        <w:spacing w:after="0"/>
+      </w:pPr>
+      <w:r>
+        <w:t>Trees and Binary Trees</w:t>
+      </w:r>
+    </w:p>
+    <w:p>
+      <w:pPr>
+        <w:spacing w:after="0"/>
+        <w:ind w:left="360"/>
+      </w:pPr>
+      <w:r>
+        <w:t>A binary tree is a tree in which each node has up to two children. Not all trees are binary trees.</w:t>
+      </w:r>
+    </w:p>
+    <w:p>
+      <w:pPr>
+        <w:spacing w:after="0"/>
+        <w:ind w:left="360"/>
+      </w:pPr>
+      <w:r>
+        <w:t>A node is called a “leaf” node if it has no children.</w:t>
+      </w:r>
+    </w:p>
+    <w:p>
+      <w:pPr>
+        <w:pStyle w:val="ListParagraph"/>
+        <w:numPr>
+          <w:ilvl w:val="0"/>
+          <w:numId w:val="15"/>
+        </w:numPr>
+        <w:spacing w:after="0"/>
+      </w:pPr>
+      <w:r>
+        <w:lastRenderedPageBreak/>
+        <w:t>Binary Tree vs Binary Search Tree</w:t>
+      </w:r>
+    </w:p>
+    <w:p>
+      <w:pPr>
+        <w:spacing w:after="0"/>
+        <w:ind w:left="360"/>
+      </w:pPr>
+      <w:r>
+        <w:t>A binary search tree is a binary tree in which every node fits a specific ordering property: all left descendants &lt;= n &lt; all right descendants. This must be true for each node n.</w:t>
+      </w:r>
+      <w:r>
+        <w:t xml:space="preserve"> The duplicate values will be on the right or can be on either side or don’t exist.</w:t>
+      </w:r>
+    </w:p>
+    <w:p>
+      <w:pPr>
+        <w:spacing w:after="0"/>
+        <w:ind w:left="360"/>
+      </w:pPr>
+      <w:r>
+        <w:t>Note that this inequality must be true for all of a node’s descendants, not just its immed</w:t>
+      </w:r>
+      <w:r>
+        <w:t xml:space="preserve">iate children. The tree on the right is not a binary tree since 12 is to the left of 8 </w:t>
+      </w:r>
+    </w:p>
+    <w:p>
+      <w:pPr>
+        <w:spacing w:after="0"/>
+        <w:ind w:left="360"/>
+      </w:pPr>
+      <w:r>
+        <w:rPr>
+          <w:noProof/>
+        </w:rPr>
+        <w:drawing>
+          <wp:inline distT="0" distB="0" distL="0" distR="0">
+            <wp:extent cx="5943600" cy="1407795"/>
+            <wp:effectExtent l="0" t="0" r="0" b="1905"/>
+            <wp:docPr id="1" name="Picture 1"/>
+            <wp:cNvGraphicFramePr>
+              <a:graphicFrameLocks xmlns:a="http://schemas.openxmlformats.org/drawingml/2006/main" noChangeAspect="1"/>
+            </wp:cNvGraphicFramePr>
+            <a:graphic xmlns:a="http://schemas.openxmlformats.org/drawingml/2006/main">
+              <a:graphicData uri="http://schemas.openxmlformats.org/drawingml/2006/picture">
+                <pic:pic xmlns:pic="http://schemas.openxmlformats.org/drawingml/2006/picture">
+                  <pic:nvPicPr>
+                    <pic:cNvPr id="1" name="Binary tree.PNG"/>
+                    <pic:cNvPicPr/>
+                  </pic:nvPicPr>
+                  <pic:blipFill>
+                    <a:blip r:embed="rId5">
+                      <a:extLst>
+                        <a:ext uri="{28A0092B-C50C-407E-A947-70E740481C1C}">
+                          <a14:useLocalDpi xmlns:a14="http://schemas.microsoft.com/office/drawing/2010/main" val="0"/>
+                        </a:ext>
+                      </a:extLst>
+                    </a:blip>
+                    <a:stretch>
+                      <a:fillRect/>
+                    </a:stretch>
+                  </pic:blipFill>
+                  <pic:spPr>
+                    <a:xfrm>
+                      <a:off x="0" y="0"/>
+                      <a:ext cx="5943600" cy="1407795"/>
+                    </a:xfrm>
+                    <a:prstGeom prst="rect">
+                      <a:avLst/>
+                    </a:prstGeom>
+                  </pic:spPr>
+                </pic:pic>
+              </a:graphicData>
+            </a:graphic>
+          </wp:inline>
+        </w:drawing>
+      </w:r>
+    </w:p>
+    <w:p>
+      <w:pPr>
+        <w:spacing w:after="0"/>
+        <w:ind w:left="360"/>
+      </w:pPr>
+      <w:r>
+        <w:t>Once again, a binary search tree imposes the condition that, for each node, its left descendants are less than or equal to the current node, which is less than the right descendants.</w:t>
+      </w:r>
+    </w:p>
+    <w:p>
+      <w:pPr>
+        <w:spacing w:after="0"/>
+        <w:ind w:left="360"/>
+      </w:pPr>
+    </w:p>
+    <w:p>
+      <w:pPr>
+        <w:pStyle w:val="ListParagraph"/>
+        <w:numPr>
+          <w:ilvl w:val="0"/>
+          <w:numId w:val="15"/>
+        </w:numPr>
+        <w:spacing w:after="0"/>
+      </w:pPr>
+      <w:r>
+        <w:t xml:space="preserve">Balanced and Unbalanced </w:t>
+      </w:r>
+    </w:p>
+    <w:p>
+      <w:pPr>
+        <w:spacing w:after="0"/>
+        <w:ind w:left="360"/>
+      </w:pPr>
+      <w:r>
+        <w:t xml:space="preserve">Note that balancing a tree does not mean the left and right subtrees are exactly the same size. Balanced tree really means something more like “not terribly imbalanced”. It’s balanced enough to ensure </w:t>
+      </w:r>
+      <w:proofErr w:type="gramStart"/>
+      <w:r>
+        <w:t>O(</w:t>
+      </w:r>
+      <w:proofErr w:type="gramEnd"/>
+      <w:r>
+        <w:t>log n) times for insert and find.</w:t>
+      </w:r>
+    </w:p>
+    <w:p>
+      <w:pPr>
+        <w:spacing w:after="0"/>
+        <w:ind w:left="360"/>
+      </w:pPr>
+      <w:proofErr w:type="gramStart"/>
+      <w:r>
+        <w:t>a</w:t>
+      </w:r>
+      <w:proofErr w:type="gramEnd"/>
+      <w:r>
+        <w:t xml:space="preserve"> B-tree is a self-balancing tree data structure that keeps</w:t>
+      </w:r>
+      <w:r>
+        <w:t xml:space="preserve"> </w:t>
+      </w:r>
+      <w:r>
+        <w:t>data sorted and allows searches, sequential access, insertions, and deletions in logarithmic time.</w:t>
+      </w:r>
+    </w:p>
+    <w:p>
+      <w:pPr>
+        <w:spacing w:after="0"/>
+        <w:ind w:left="360"/>
+      </w:pPr>
+      <w:r>
+        <w:rPr>
+          <w:noProof/>
+        </w:rPr>
+        <w:drawing>
+          <wp:inline distT="0" distB="0" distL="0" distR="0">
+            <wp:extent cx="2657846" cy="1952898"/>
+            <wp:effectExtent l="0" t="0" r="0" b="9525"/>
+            <wp:docPr id="2" name="Picture 2"/>
+            <wp:cNvGraphicFramePr>
+              <a:graphicFrameLocks xmlns:a="http://schemas.openxmlformats.org/drawingml/2006/main" noChangeAspect="1"/>
+            </wp:cNvGraphicFramePr>
+            <a:graphic xmlns:a="http://schemas.openxmlformats.org/drawingml/2006/main">
+              <a:graphicData uri="http://schemas.openxmlformats.org/drawingml/2006/picture">
+                <pic:pic xmlns:pic="http://schemas.openxmlformats.org/drawingml/2006/picture">
+                  <pic:nvPicPr>
+                    <pic:cNvPr id="2" name="btree.PNG"/>
+                    <pic:cNvPicPr/>
+                  </pic:nvPicPr>
+                  <pic:blipFill>
+                    <a:blip r:embed="rId6">
+                      <a:extLst>
+                        <a:ext uri="{28A0092B-C50C-407E-A947-70E740481C1C}">
+                          <a14:useLocalDpi xmlns:a14="http://schemas.microsoft.com/office/drawing/2010/main" val="0"/>
+                        </a:ext>
+                      </a:extLst>
+                    </a:blip>
+                    <a:stretch>
+                      <a:fillRect/>
+                    </a:stretch>
+                  </pic:blipFill>
+                  <pic:spPr>
+                    <a:xfrm>
+                      <a:off x="0" y="0"/>
+                      <a:ext cx="2657846" cy="1952898"/>
+                    </a:xfrm>
+                    <a:prstGeom prst="rect">
+                      <a:avLst/>
+                    </a:prstGeom>
+                  </pic:spPr>
+                </pic:pic>
+              </a:graphicData>
+            </a:graphic>
+          </wp:inline>
+        </w:drawing>
+      </w:r>
+      <w:r>
+        <w:rPr>
+          <w:noProof/>
+        </w:rPr>
+        <w:drawing>
+          <wp:inline distT="0" distB="0" distL="0" distR="0">
+            <wp:extent cx="2600688" cy="3105583"/>
+            <wp:effectExtent l="0" t="0" r="9525" b="0"/>
+            <wp:docPr id="3" name="Picture 3"/>
+            <wp:cNvGraphicFramePr>
+              <a:graphicFrameLocks xmlns:a="http://schemas.openxmlformats.org/drawingml/2006/main" noChangeAspect="1"/>
+            </wp:cNvGraphicFramePr>
+            <a:graphic xmlns:a="http://schemas.openxmlformats.org/drawingml/2006/main">
+              <a:graphicData uri="http://schemas.openxmlformats.org/drawingml/2006/picture">
+                <pic:pic xmlns:pic="http://schemas.openxmlformats.org/drawingml/2006/picture">
+                  <pic:nvPicPr>
+                    <pic:cNvPr id="3" name="ubtree.PNG"/>
+                    <pic:cNvPicPr/>
+                  </pic:nvPicPr>
+                  <pic:blipFill>
+                    <a:blip r:embed="rId7">
+                      <a:extLst>
+                        <a:ext uri="{28A0092B-C50C-407E-A947-70E740481C1C}">
+                          <a14:useLocalDpi xmlns:a14="http://schemas.microsoft.com/office/drawing/2010/main" val="0"/>
+                        </a:ext>
+                      </a:extLst>
+                    </a:blip>
+                    <a:stretch>
+                      <a:fillRect/>
+                    </a:stretch>
+                  </pic:blipFill>
+                  <pic:spPr>
+                    <a:xfrm>
+                      <a:off x="0" y="0"/>
+                      <a:ext cx="2600688" cy="3105583"/>
+                    </a:xfrm>
+                    <a:prstGeom prst="rect">
+                      <a:avLst/>
+                    </a:prstGeom>
+                  </pic:spPr>
+                </pic:pic>
+              </a:graphicData>
+            </a:graphic>
+          </wp:inline>
+        </w:drawing>
+      </w:r>
+    </w:p>
+    <w:p>
+      <w:pPr>
+        <w:spacing w:after="0"/>
+        <w:ind w:left="360"/>
+      </w:pPr>
+      <w:r>
+        <w:t xml:space="preserve">It’s desirable to keep the height small. A binary tree with height h can contain </w:t>
+      </w:r>
+      <w:r>
+        <w:t>at most 2</w:t>
+      </w:r>
+      <w:r>
+        <w:rPr>
+          <w:vertAlign w:val="superscript"/>
+        </w:rPr>
+        <w:t>0</w:t>
+      </w:r>
+      <w:r>
+        <w:t>+ 2</w:t>
+      </w:r>
+      <w:r>
+        <w:rPr>
+          <w:vertAlign w:val="superscript"/>
+        </w:rPr>
+        <w:t>1</w:t>
+      </w:r>
+      <w:r>
+        <w:t xml:space="preserve"> + …+ 2</w:t>
+      </w:r>
+      <w:r>
+        <w:rPr>
+          <w:vertAlign w:val="superscript"/>
+        </w:rPr>
+        <w:t>h</w:t>
+      </w:r>
+      <w:r>
+        <w:t xml:space="preserve"> = 2</w:t>
+      </w:r>
+      <w:r>
+        <w:rPr>
+          <w:vertAlign w:val="superscript"/>
+        </w:rPr>
+        <w:t>h+1</w:t>
+      </w:r>
+      <w:r>
+        <w:t xml:space="preserve"> – 1 nodes.</w:t>
+      </w:r>
+    </w:p>
+    <w:p>
+      <w:pPr>
+        <w:spacing w:after="0"/>
+        <w:ind w:left="360"/>
+      </w:pPr>
+      <w:r>
+        <w:t>So it follows that for a tree with n nodes and height h</w:t>
+      </w:r>
+    </w:p>
+    <w:p>
+      <w:pPr>
+        <w:spacing w:after="0"/>
+        <w:ind w:left="360"/>
+      </w:pPr>
+      <w:r>
+        <w:t>N &lt;= 2</w:t>
+      </w:r>
+      <w:r>
+        <w:rPr>
+          <w:vertAlign w:val="superscript"/>
+        </w:rPr>
+        <w:t>h+1</w:t>
+      </w:r>
+      <w:r>
+        <w:t>- 1</w:t>
+      </w:r>
+    </w:p>
+    <w:p>
+      <w:pPr>
+        <w:pStyle w:val="ListParagraph"/>
+        <w:numPr>
+          <w:ilvl w:val="0"/>
+          <w:numId w:val="14"/>
+        </w:numPr>
+        <w:spacing w:after="0"/>
+      </w:pPr>
+      <w:r>
+        <w:t>h &gt;= log</w:t>
+      </w:r>
+      <w:r>
+        <w:rPr>
+          <w:vertAlign w:val="subscript"/>
+        </w:rPr>
+        <w:t>2</w:t>
+      </w:r>
+      <w:r>
+        <w:t>n</w:t>
+      </w:r>
+    </w:p>
+    <w:p>
+      <w:pPr>
+        <w:pStyle w:val="ListParagraph"/>
+        <w:numPr>
+          <w:ilvl w:val="0"/>
+          <w:numId w:val="11"/>
+        </w:numPr>
+        <w:spacing w:after="0"/>
+      </w:pPr>
+      <w:r>
+        <w:lastRenderedPageBreak/>
+        <w:t>Complete Binary Trees</w:t>
+      </w:r>
+    </w:p>
+    <w:p>
+      <w:pPr>
+        <w:spacing w:after="0"/>
+        <w:ind w:left="360"/>
+      </w:pPr>
+      <w:r>
+        <w:t xml:space="preserve">A complete binary tree is a binary tree in which every level of the tree is fully filled, </w:t>
+      </w:r>
+      <w:proofErr w:type="gramStart"/>
+      <w:r>
+        <w:t>excepts</w:t>
+      </w:r>
+      <w:proofErr w:type="gramEnd"/>
+      <w:r>
+        <w:t xml:space="preserve"> for perhaps the last level. To the extent that the last lever is filled, it’s filled left to right.</w:t>
+      </w:r>
+    </w:p>
+    <w:p>
+      <w:pPr>
+        <w:spacing w:after="0"/>
+        <w:ind w:left="360"/>
+      </w:pPr>
+      <w:r>
+        <w:rPr>
+          <w:noProof/>
+        </w:rPr>
+        <w:drawing>
+          <wp:inline distT="0" distB="0" distL="0" distR="0">
+            <wp:extent cx="5943600" cy="1642745"/>
+            <wp:effectExtent l="0" t="0" r="0" b="0"/>
+            <wp:docPr id="4" name="Picture 4"/>
+            <wp:cNvGraphicFramePr>
+              <a:graphicFrameLocks xmlns:a="http://schemas.openxmlformats.org/drawingml/2006/main" noChangeAspect="1"/>
+            </wp:cNvGraphicFramePr>
+            <a:graphic xmlns:a="http://schemas.openxmlformats.org/drawingml/2006/main">
+              <a:graphicData uri="http://schemas.openxmlformats.org/drawingml/2006/picture">
+                <pic:pic xmlns:pic="http://schemas.openxmlformats.org/drawingml/2006/picture">
+                  <pic:nvPicPr>
+                    <pic:cNvPr id="4" name="completetree.PNG"/>
+                    <pic:cNvPicPr/>
+                  </pic:nvPicPr>
+                  <pic:blipFill>
+                    <a:blip r:embed="rId8">
+                      <a:extLst>
+                        <a:ext uri="{28A0092B-C50C-407E-A947-70E740481C1C}">
+                          <a14:useLocalDpi xmlns:a14="http://schemas.microsoft.com/office/drawing/2010/main" val="0"/>
+                        </a:ext>
+                      </a:extLst>
+                    </a:blip>
+                    <a:stretch>
+                      <a:fillRect/>
+                    </a:stretch>
+                  </pic:blipFill>
+                  <pic:spPr>
+                    <a:xfrm>
+                      <a:off x="0" y="0"/>
+                      <a:ext cx="5943600" cy="1642745"/>
+                    </a:xfrm>
+                    <a:prstGeom prst="rect">
+                      <a:avLst/>
+                    </a:prstGeom>
+                  </pic:spPr>
+                </pic:pic>
+              </a:graphicData>
+            </a:graphic>
+          </wp:inline>
+        </w:drawing>
+      </w:r>
+    </w:p>
+    <w:p>
+      <w:pPr>
+        <w:pStyle w:val="ListParagraph"/>
+        <w:numPr>
+          <w:ilvl w:val="0"/>
+          <w:numId w:val="11"/>
+        </w:numPr>
+        <w:spacing w:after="0"/>
+      </w:pPr>
+      <w:r>
+        <w:t>Full Binary Tree</w:t>
+      </w:r>
+    </w:p>
+    <w:p>
+      <w:pPr>
+        <w:spacing w:after="0"/>
+        <w:ind w:left="360"/>
+      </w:pPr>
+      <w:r>
+        <w:t xml:space="preserve">A full binary tree is a binary tree in which every node has either zero or two children. That’s, no nodes have only one child </w:t>
+      </w:r>
+      <w:r>
+        <w:rPr>
+          <w:noProof/>
+        </w:rPr>
+        <w:drawing>
+          <wp:inline distT="0" distB="0" distL="0" distR="0">
+            <wp:extent cx="5943600" cy="1646555"/>
+            <wp:effectExtent l="0" t="0" r="0" b="0"/>
+            <wp:docPr id="5" name="Picture 5"/>
+            <wp:cNvGraphicFramePr>
+              <a:graphicFrameLocks xmlns:a="http://schemas.openxmlformats.org/drawingml/2006/main" noChangeAspect="1"/>
+            </wp:cNvGraphicFramePr>
+            <a:graphic xmlns:a="http://schemas.openxmlformats.org/drawingml/2006/main">
+              <a:graphicData uri="http://schemas.openxmlformats.org/drawingml/2006/picture">
+                <pic:pic xmlns:pic="http://schemas.openxmlformats.org/drawingml/2006/picture">
+                  <pic:nvPicPr>
+                    <pic:cNvPr id="5" name="fulltree.PNG"/>
+                    <pic:cNvPicPr/>
+                  </pic:nvPicPr>
+                  <pic:blipFill>
+                    <a:blip r:embed="rId9">
+                      <a:extLst>
+                        <a:ext uri="{28A0092B-C50C-407E-A947-70E740481C1C}">
+                          <a14:useLocalDpi xmlns:a14="http://schemas.microsoft.com/office/drawing/2010/main" val="0"/>
+                        </a:ext>
+                      </a:extLst>
+                    </a:blip>
+                    <a:stretch>
+                      <a:fillRect/>
+                    </a:stretch>
+                  </pic:blipFill>
+                  <pic:spPr>
+                    <a:xfrm>
+                      <a:off x="0" y="0"/>
+                      <a:ext cx="5943600" cy="1646555"/>
+                    </a:xfrm>
+                    <a:prstGeom prst="rect">
+                      <a:avLst/>
+                    </a:prstGeom>
+                  </pic:spPr>
+                </pic:pic>
+              </a:graphicData>
+            </a:graphic>
+          </wp:inline>
+        </w:drawing>
+      </w:r>
+    </w:p>
+    <w:p>
+      <w:pPr>
+        <w:pStyle w:val="ListParagraph"/>
+        <w:numPr>
+          <w:ilvl w:val="0"/>
+          <w:numId w:val="11"/>
+        </w:numPr>
+        <w:spacing w:after="0"/>
+      </w:pPr>
+      <w:r>
+        <w:t>Perfect binary tree</w:t>
+      </w:r>
+    </w:p>
+    <w:p>
+      <w:pPr>
+        <w:spacing w:after="0"/>
+        <w:ind w:left="360"/>
+      </w:pPr>
+      <w:r>
+        <w:t>A perfect binary tree is one that is both full and complete. All leaf nodes will be at the same level, and this level has the maximum number of nodes.</w:t>
+      </w:r>
+    </w:p>
+    <w:p>
+      <w:pPr>
+        <w:spacing w:after="0"/>
+        <w:ind w:left="360"/>
+      </w:pPr>
+    </w:p>
+    <w:p>
+      <w:pPr>
+        <w:pStyle w:val="ListParagraph"/>
+        <w:numPr>
+          <w:ilvl w:val="0"/>
+          <w:numId w:val="16"/>
+        </w:numPr>
+        <w:spacing w:after="0"/>
+      </w:pPr>
+      <w:r>
+        <w:t>Binary tree Traversal</w:t>
+      </w:r>
+    </w:p>
+    <w:p>
+      <w:pPr>
+        <w:pStyle w:val="ListParagraph"/>
+        <w:numPr>
+          <w:ilvl w:val="0"/>
+          <w:numId w:val="17"/>
+        </w:numPr>
+        <w:spacing w:after="0"/>
+      </w:pPr>
+      <w:r>
+        <w:t xml:space="preserve">In-order Traversal </w:t>
+      </w:r>
+    </w:p>
+    <w:p>
+      <w:pPr>
+        <w:spacing w:after="0"/>
+        <w:ind w:left="720"/>
+      </w:pPr>
+      <w:r>
+        <w:t>In-order traversal means to visit the left branch, then the current node, and finally the right branch</w:t>
+      </w:r>
+    </w:p>
+    <w:p>
+      <w:pPr>
+        <w:spacing w:after="0"/>
+        <w:ind w:left="720"/>
+      </w:pPr>
+    </w:p>
+    <w:p>
+      <w:pPr>
+        <w:spacing w:after="0"/>
+        <w:ind w:left="720"/>
+      </w:pPr>
+      <w:r>
+        <w:t xml:space="preserve">Function </w:t>
+      </w:r>
+      <w:proofErr w:type="spellStart"/>
+      <w:r>
+        <w:t>inOrderTraversal</w:t>
+      </w:r>
+      <w:proofErr w:type="spellEnd"/>
+      <w:r>
+        <w:t xml:space="preserve"> (</w:t>
+      </w:r>
+      <w:proofErr w:type="spellStart"/>
+      <w:r>
+        <w:t>treenode</w:t>
+      </w:r>
+      <w:proofErr w:type="spellEnd"/>
+      <w:r>
+        <w:t xml:space="preserve"> node) {</w:t>
+      </w:r>
+    </w:p>
+    <w:p>
+      <w:pPr>
+        <w:spacing w:after="0"/>
+        <w:ind w:left="720"/>
+      </w:pPr>
+      <w:r>
+        <w:tab/>
+      </w:r>
+      <w:proofErr w:type="gramStart"/>
+      <w:r>
+        <w:t>If(</w:t>
+      </w:r>
+      <w:proofErr w:type="gramEnd"/>
+      <w:r>
+        <w:t>node != null) {</w:t>
+      </w:r>
+    </w:p>
+    <w:p>
+      <w:pPr>
+        <w:spacing w:after="0"/>
+        <w:ind w:left="720"/>
+      </w:pPr>
+      <w:r>
+        <w:tab/>
+      </w:r>
+      <w:r>
+        <w:tab/>
+      </w:r>
+      <w:proofErr w:type="spellStart"/>
+      <w:proofErr w:type="gramStart"/>
+      <w:r>
+        <w:t>inOrderTraversal</w:t>
+      </w:r>
+      <w:proofErr w:type="spellEnd"/>
+      <w:r>
+        <w:t>(</w:t>
+      </w:r>
+      <w:proofErr w:type="spellStart"/>
+      <w:proofErr w:type="gramEnd"/>
+      <w:r>
+        <w:t>node.left</w:t>
+      </w:r>
+      <w:proofErr w:type="spellEnd"/>
+      <w:r>
+        <w:t>);</w:t>
+      </w:r>
+    </w:p>
+    <w:p>
+      <w:pPr>
+        <w:spacing w:after="0"/>
+        <w:ind w:left="720"/>
+      </w:pPr>
+      <w:r>
+        <w:tab/>
+      </w:r>
+      <w:r>
+        <w:tab/>
+      </w:r>
+      <w:proofErr w:type="gramStart"/>
+      <w:r>
+        <w:t>visit(</w:t>
+      </w:r>
+      <w:proofErr w:type="gramEnd"/>
+      <w:r>
+        <w:t>node)</w:t>
+      </w:r>
+    </w:p>
+    <w:p>
+      <w:pPr>
+        <w:spacing w:after="0"/>
+        <w:ind w:left="720"/>
+      </w:pPr>
+      <w:r>
+        <w:tab/>
+      </w:r>
+      <w:r>
+        <w:tab/>
+      </w:r>
+      <w:proofErr w:type="spellStart"/>
+      <w:proofErr w:type="gramStart"/>
+      <w:r>
+        <w:t>inOrderTraversal</w:t>
+      </w:r>
+      <w:proofErr w:type="spellEnd"/>
+      <w:r>
+        <w:t>(</w:t>
+      </w:r>
+      <w:proofErr w:type="spellStart"/>
+      <w:proofErr w:type="gramEnd"/>
+      <w:r>
+        <w:t>node.right</w:t>
+      </w:r>
+      <w:proofErr w:type="spellEnd"/>
+      <w:r>
+        <w:t>);</w:t>
+      </w:r>
+      <w:r>
+        <w:tab/>
+      </w:r>
+    </w:p>
+    <w:p>
+      <w:pPr>
+        <w:spacing w:after="0"/>
+        <w:ind w:left="720" w:firstLine="720"/>
+      </w:pPr>
+      <w:r>
+        <w:t>}</w:t>
+      </w:r>
+    </w:p>
+    <w:p>
+      <w:pPr>
+        <w:spacing w:after="0"/>
+        <w:ind w:left="720"/>
+      </w:pPr>
+      <w:r>
+        <w:t>}</w:t>
+      </w:r>
+      <w:r>
+        <w:t xml:space="preserve"> </w:t>
+      </w:r>
+    </w:p>
+    <w:p>
+      <w:pPr>
+        <w:pStyle w:val="ListParagraph"/>
+        <w:numPr>
+          <w:ilvl w:val="0"/>
+          <w:numId w:val="17"/>
+        </w:numPr>
+        <w:spacing w:after="0"/>
+      </w:pPr>
+      <w:r>
+        <w:t>Pre-order Traversal</w:t>
+      </w:r>
+    </w:p>
+    <w:p>
+      <w:pPr>
+        <w:spacing w:after="0"/>
+        <w:ind w:left="720"/>
+      </w:pPr>
+      <w:r>
+        <w:t>Pre-order traversal visits the current node before its child nodes</w:t>
+      </w:r>
+    </w:p>
+    <w:p>
+      <w:pPr>
+        <w:spacing w:after="0"/>
+        <w:ind w:left="720"/>
+      </w:pPr>
+    </w:p>
+    <w:p>
+      <w:pPr>
+        <w:spacing w:after="0"/>
+        <w:ind w:left="720"/>
+      </w:pPr>
+    </w:p>
+    <w:p>
+      <w:pPr>
+        <w:spacing w:after="0"/>
+        <w:ind w:left="720"/>
+      </w:pPr>
+      <w:r>
+        <w:lastRenderedPageBreak/>
+        <w:t xml:space="preserve"> Function </w:t>
+      </w:r>
+      <w:proofErr w:type="spellStart"/>
+      <w:r>
+        <w:t>preOrderTraversal</w:t>
+      </w:r>
+      <w:proofErr w:type="spellEnd"/>
+      <w:r>
+        <w:t xml:space="preserve"> (</w:t>
+      </w:r>
+      <w:proofErr w:type="spellStart"/>
+      <w:r>
+        <w:t>treenode</w:t>
+      </w:r>
+      <w:proofErr w:type="spellEnd"/>
+      <w:r>
+        <w:t xml:space="preserve"> Node) {</w:t>
+      </w:r>
+    </w:p>
+    <w:p>
+      <w:pPr>
+        <w:spacing w:after="0"/>
+        <w:ind w:left="720"/>
+      </w:pPr>
+      <w:r>
+        <w:tab/>
+      </w:r>
+      <w:proofErr w:type="gramStart"/>
+      <w:r>
+        <w:t>If(</w:t>
+      </w:r>
+      <w:proofErr w:type="gramEnd"/>
+      <w:r>
+        <w:t>node != null) {</w:t>
+      </w:r>
+    </w:p>
+    <w:p>
+      <w:pPr>
+        <w:spacing w:after="0"/>
+        <w:ind w:left="720"/>
+      </w:pPr>
+      <w:r>
+        <w:tab/>
+      </w:r>
+      <w:r>
+        <w:tab/>
+      </w:r>
+      <w:proofErr w:type="gramStart"/>
+      <w:r>
+        <w:t>Visit(</w:t>
+      </w:r>
+      <w:proofErr w:type="gramEnd"/>
+      <w:r>
+        <w:t>node)</w:t>
+      </w:r>
+    </w:p>
+    <w:p>
+      <w:pPr>
+        <w:spacing w:after="0"/>
+        <w:ind w:left="720"/>
+      </w:pPr>
+      <w:r>
+        <w:tab/>
+      </w:r>
+      <w:r>
+        <w:tab/>
+      </w:r>
+      <w:proofErr w:type="spellStart"/>
+      <w:proofErr w:type="gramStart"/>
+      <w:r>
+        <w:t>preOrderTraversal</w:t>
+      </w:r>
+      <w:proofErr w:type="spellEnd"/>
+      <w:r>
+        <w:t>(</w:t>
+      </w:r>
+      <w:proofErr w:type="spellStart"/>
+      <w:proofErr w:type="gramEnd"/>
+      <w:r>
+        <w:t>node.left</w:t>
+      </w:r>
+      <w:proofErr w:type="spellEnd"/>
+      <w:r>
+        <w:t>);</w:t>
+      </w:r>
+    </w:p>
+    <w:p>
+      <w:pPr>
+        <w:spacing w:after="0"/>
+        <w:ind w:left="720"/>
+      </w:pPr>
+      <w:r>
+        <w:tab/>
+      </w:r>
+      <w:r>
+        <w:tab/>
+      </w:r>
+      <w:proofErr w:type="spellStart"/>
+      <w:proofErr w:type="gramStart"/>
+      <w:r>
+        <w:t>preOrderTraversal</w:t>
+      </w:r>
+      <w:proofErr w:type="spellEnd"/>
+      <w:r>
+        <w:t>(</w:t>
+      </w:r>
+      <w:proofErr w:type="spellStart"/>
+      <w:proofErr w:type="gramEnd"/>
+      <w:r>
+        <w:t>node.right</w:t>
+      </w:r>
+      <w:proofErr w:type="spellEnd"/>
+      <w:r>
+        <w:t>);</w:t>
+      </w:r>
+    </w:p>
+    <w:p>
+      <w:pPr>
+        <w:spacing w:after="0"/>
+        <w:ind w:left="720" w:firstLine="720"/>
+      </w:pPr>
+      <w:r>
+        <w:t>}</w:t>
+      </w:r>
+      <w:r>
+        <w:tab/>
+      </w:r>
+    </w:p>
+    <w:p>
+      <w:pPr>
+        <w:spacing w:after="0"/>
+        <w:ind w:left="720"/>
+      </w:pPr>
+      <w:r>
+        <w:t xml:space="preserve">} </w:t>
+      </w:r>
+    </w:p>
+    <w:p>
+      <w:pPr>
+        <w:spacing w:after="0"/>
+        <w:ind w:left="720"/>
+      </w:pPr>
+      <w:r>
+        <w:t>In a pre-order traversal, the root is always the first node visited.</w:t>
+      </w:r>
+    </w:p>
+    <w:p>
+      <w:pPr>
+        <w:spacing w:after="0"/>
+        <w:ind w:left="720"/>
+      </w:pPr>
+    </w:p>
+    <w:p>
+      <w:pPr>
+        <w:pStyle w:val="ListParagraph"/>
+        <w:numPr>
+          <w:ilvl w:val="0"/>
+          <w:numId w:val="17"/>
+        </w:numPr>
+        <w:spacing w:after="0"/>
+      </w:pPr>
+      <w:r>
+        <w:t>Post-Order traversal</w:t>
+      </w:r>
+    </w:p>
+    <w:p>
+      <w:pPr>
+        <w:spacing w:after="0"/>
+        <w:ind w:left="720"/>
+      </w:pPr>
+      <w:r>
+        <w:t>Post-order traversal visits the current node after its child node</w:t>
+      </w:r>
+    </w:p>
+    <w:p>
+      <w:pPr>
+        <w:spacing w:after="0"/>
+        <w:ind w:left="720"/>
+      </w:pPr>
+      <w:r>
+        <w:t xml:space="preserve">Function </w:t>
+      </w:r>
+      <w:proofErr w:type="spellStart"/>
+      <w:r>
+        <w:t>postOrderTraversal</w:t>
+      </w:r>
+      <w:proofErr w:type="spellEnd"/>
+      <w:r>
+        <w:t xml:space="preserve"> (</w:t>
+      </w:r>
+      <w:proofErr w:type="spellStart"/>
+      <w:r>
+        <w:t>treenode</w:t>
+      </w:r>
+      <w:proofErr w:type="spellEnd"/>
+      <w:r>
+        <w:t xml:space="preserve"> Node) {</w:t>
+      </w:r>
+    </w:p>
+    <w:p>
+      <w:pPr>
+        <w:spacing w:after="0"/>
+        <w:ind w:left="720"/>
+      </w:pPr>
+      <w:r>
+        <w:tab/>
+      </w:r>
+      <w:proofErr w:type="gramStart"/>
+      <w:r>
+        <w:t>If(</w:t>
+      </w:r>
+      <w:proofErr w:type="gramEnd"/>
+      <w:r>
+        <w:t>node != null) {</w:t>
+      </w:r>
+    </w:p>
+    <w:p>
+      <w:pPr>
+        <w:spacing w:after="0"/>
+        <w:ind w:left="720"/>
+      </w:pPr>
+      <w:r>
+        <w:tab/>
+      </w:r>
+      <w:r>
+        <w:tab/>
+      </w:r>
+      <w:proofErr w:type="spellStart"/>
+      <w:proofErr w:type="gramStart"/>
+      <w:r>
+        <w:t>postOrderTraversal</w:t>
+      </w:r>
+      <w:proofErr w:type="spellEnd"/>
+      <w:proofErr w:type="gramEnd"/>
+      <w:r>
+        <w:t xml:space="preserve"> </w:t>
+      </w:r>
+      <w:r>
+        <w:t>(</w:t>
+      </w:r>
+      <w:proofErr w:type="spellStart"/>
+      <w:r>
+        <w:t>node.left</w:t>
+      </w:r>
+      <w:proofErr w:type="spellEnd"/>
+      <w:r>
+        <w:t>);</w:t>
+      </w:r>
+    </w:p>
+    <w:p>
+      <w:pPr>
+        <w:spacing w:after="0"/>
+        <w:ind w:left="720"/>
+      </w:pPr>
+      <w:r>
+        <w:tab/>
+      </w:r>
+      <w:r>
+        <w:tab/>
+      </w:r>
+      <w:proofErr w:type="spellStart"/>
+      <w:proofErr w:type="gramStart"/>
+      <w:r>
+        <w:t>postOrderTraversal</w:t>
+      </w:r>
+      <w:proofErr w:type="spellEnd"/>
+      <w:proofErr w:type="gramEnd"/>
+      <w:r>
+        <w:t xml:space="preserve"> </w:t>
+      </w:r>
+      <w:r>
+        <w:t>(</w:t>
+      </w:r>
+      <w:proofErr w:type="spellStart"/>
+      <w:r>
+        <w:t>node.right</w:t>
+      </w:r>
+      <w:proofErr w:type="spellEnd"/>
+      <w:r>
+        <w:t>);</w:t>
+      </w:r>
+    </w:p>
+    <w:p>
+      <w:pPr>
+        <w:spacing w:after="0"/>
+        <w:ind w:left="720"/>
+      </w:pPr>
+      <w:r>
+        <w:tab/>
+      </w:r>
+      <w:r>
+        <w:tab/>
+      </w:r>
+      <w:proofErr w:type="gramStart"/>
+      <w:r>
+        <w:t>Visit</w:t>
+      </w:r>
+      <w:r>
+        <w:t>(</w:t>
+      </w:r>
+      <w:proofErr w:type="gramEnd"/>
+      <w:r>
+        <w:t>node)</w:t>
+      </w:r>
+    </w:p>
+    <w:p>
+      <w:pPr>
+        <w:spacing w:after="0"/>
+        <w:ind w:left="720" w:firstLine="720"/>
+      </w:pPr>
+      <w:r>
+        <w:t>}</w:t>
+      </w:r>
+      <w:r>
+        <w:tab/>
+      </w:r>
+    </w:p>
+    <w:p>
+      <w:pPr>
+        <w:spacing w:after="0"/>
+        <w:ind w:left="720"/>
+      </w:pPr>
+      <w:r>
+        <w:t xml:space="preserve">} </w:t>
+      </w:r>
+    </w:p>
+    <w:p>
+      <w:pPr>
+        <w:spacing w:after="0"/>
+        <w:ind w:left="720"/>
+      </w:pPr>
+    </w:p>
+    <w:p>
+      <w:pPr>
+        <w:pStyle w:val="ListParagraph"/>
+        <w:numPr>
+          <w:ilvl w:val="0"/>
+          <w:numId w:val="16"/>
+        </w:numPr>
+        <w:spacing w:after="0"/>
+      </w:pPr>
+      <w:r>
+        <w:t>Binary Heaps (min heaps and Max heaps)</w:t>
+      </w:r>
+    </w:p>
+    <w:p>
+      <w:pPr>
+        <w:pStyle w:val="ListParagraph"/>
+        <w:spacing w:after="0"/>
+      </w:pPr>
+      <w:r>
+        <w:t xml:space="preserve">A min heap Is a complete binary tree </w:t>
+      </w:r>
+      <w:proofErr w:type="gramStart"/>
+      <w:r>
+        <w:t>( that’s</w:t>
+      </w:r>
+      <w:proofErr w:type="gramEnd"/>
+      <w:r>
+        <w:t xml:space="preserve"> totally filled other than the rightmost elements on the last level) where each node is smaller than its children. The root, therefore, is the minimum element in the tree</w:t>
+      </w:r>
+    </w:p>
+    <w:p>
+      <w:pPr>
+        <w:pStyle w:val="ListParagraph"/>
+        <w:spacing w:after="0"/>
+      </w:pPr>
+      <w:r>
+        <w:t>2 Operations:</w:t>
+      </w:r>
+    </w:p>
+    <w:p>
+      <w:pPr>
+        <w:pStyle w:val="ListParagraph"/>
+        <w:spacing w:after="0"/>
+      </w:pPr>
+      <w:r>
+        <w:t>+ Insert</w:t>
+      </w:r>
+    </w:p>
+    <w:p>
+      <w:pPr>
+        <w:pStyle w:val="ListParagraph"/>
+        <w:spacing w:after="0"/>
+      </w:pPr>
+      <w:r>
+        <w:t xml:space="preserve">+ </w:t>
+      </w:r>
+      <w:proofErr w:type="spellStart"/>
+      <w:r>
+        <w:t>extract_min</w:t>
+      </w:r>
+      <w:proofErr w:type="spellEnd"/>
+    </w:p>
+    <w:p>
+      <w:pPr>
+        <w:pStyle w:val="ListParagraph"/>
+        <w:spacing w:after="0"/>
+      </w:pPr>
+    </w:p>
+    <w:p>
+      <w:pPr>
+        <w:pStyle w:val="ListParagraph"/>
+        <w:numPr>
+          <w:ilvl w:val="0"/>
+          <w:numId w:val="6"/>
+        </w:numPr>
+        <w:spacing w:after="0"/>
+      </w:pPr>
+      <w:r>
+        <w:t xml:space="preserve">Insert: </w:t>
+      </w:r>
+    </w:p>
+    <w:p>
+      <w:pPr>
+        <w:pStyle w:val="ListParagraph"/>
+        <w:spacing w:after="0"/>
+      </w:pPr>
+      <w:r>
+        <w:t>When we insert into a min-heap, we always start by inserting the element at the bottom. We insert at the rightmost spot so as to maintain the complete tree property</w:t>
+      </w:r>
+    </w:p>
+    <w:p>
+      <w:pPr>
+        <w:pStyle w:val="ListParagraph"/>
+        <w:spacing w:after="0"/>
+      </w:pPr>
+      <w:r>
+        <w:t xml:space="preserve">Then, we fix the tree by swapping the new element with its parent, until we find an appropriate spot for the element. </w:t>
+      </w:r>
+    </w:p>
+    <w:p>
+      <w:pPr>
+        <w:pStyle w:val="ListParagraph"/>
+        <w:spacing w:after="0"/>
+      </w:pPr>
+      <w:r>
+        <w:rPr>
+          <w:noProof/>
+        </w:rPr>
+        <w:drawing>
+          <wp:inline distT="0" distB="0" distL="0" distR="0">
+            <wp:extent cx="5943600" cy="1183640"/>
+            <wp:effectExtent l="0" t="0" r="0" b="0"/>
+            <wp:docPr id="6" name="Picture 6"/>
+            <wp:cNvGraphicFramePr>
+              <a:graphicFrameLocks xmlns:a="http://schemas.openxmlformats.org/drawingml/2006/main" noChangeAspect="1"/>
+            </wp:cNvGraphicFramePr>
+            <a:graphic xmlns:a="http://schemas.openxmlformats.org/drawingml/2006/main">
+              <a:graphicData uri="http://schemas.openxmlformats.org/drawingml/2006/picture">
+                <pic:pic xmlns:pic="http://schemas.openxmlformats.org/drawingml/2006/picture">
+                  <pic:nvPicPr>
+                    <pic:cNvPr id="6" name="minheap.PNG"/>
+                    <pic:cNvPicPr/>
+                  </pic:nvPicPr>
+                  <pic:blipFill>
+                    <a:blip r:embed="rId10">
+                      <a:extLst>
+                        <a:ext uri="{28A0092B-C50C-407E-A947-70E740481C1C}">
+                          <a14:useLocalDpi xmlns:a14="http://schemas.microsoft.com/office/drawing/2010/main" val="0"/>
+                        </a:ext>
+                      </a:extLst>
+                    </a:blip>
+                    <a:stretch>
+                      <a:fillRect/>
+                    </a:stretch>
+                  </pic:blipFill>
+                  <pic:spPr>
+                    <a:xfrm>
+                      <a:off x="0" y="0"/>
+                      <a:ext cx="5943600" cy="1183640"/>
+                    </a:xfrm>
+                    <a:prstGeom prst="rect">
+                      <a:avLst/>
+                    </a:prstGeom>
+                  </pic:spPr>
+                </pic:pic>
+              </a:graphicData>
+            </a:graphic>
+          </wp:inline>
+        </w:drawing>
+      </w:r>
+    </w:p>
+    <w:p>
+      <w:pPr>
+        <w:pStyle w:val="ListParagraph"/>
+        <w:spacing w:after="0"/>
+      </w:pPr>
+      <w:r>
+        <w:t xml:space="preserve">This takes </w:t>
+      </w:r>
+      <w:proofErr w:type="gramStart"/>
+      <w:r>
+        <w:t>O(</w:t>
+      </w:r>
+      <w:proofErr w:type="gramEnd"/>
+      <w:r>
+        <w:t>log n) time, where n is the number of nodes in the heap</w:t>
+      </w:r>
+    </w:p>
+    <w:p>
+      <w:pPr>
+        <w:pStyle w:val="ListParagraph"/>
+        <w:spacing w:after="0"/>
+      </w:pPr>
+    </w:p>
+    <w:p>
+      <w:pPr>
+        <w:pStyle w:val="ListParagraph"/>
+        <w:numPr>
+          <w:ilvl w:val="0"/>
+          <w:numId w:val="6"/>
+        </w:numPr>
+        <w:spacing w:after="0"/>
+      </w:pPr>
+      <w:r>
+        <w:t>Extract Minimum Element</w:t>
+      </w:r>
+    </w:p>
+    <w:p>
+      <w:pPr>
+        <w:spacing w:after="0"/>
+        <w:ind w:left="720"/>
+      </w:pPr>
+      <w:r>
+        <w:t xml:space="preserve">The root is the minimum element. How to remove it? </w:t>
+      </w:r>
+    </w:p>
+    <w:p>
+      <w:pPr>
+        <w:spacing w:after="0"/>
+        <w:ind w:left="720"/>
+      </w:pPr>
+      <w:r>
+        <w:t xml:space="preserve">First, remove the root and swap it with the last element of the heap (the bottommost, rightmost element). </w:t>
+      </w:r>
+    </w:p>
+    <w:p>
+      <w:pPr>
+        <w:spacing w:after="0"/>
+        <w:ind w:left="720"/>
+      </w:pPr>
+      <w:r>
+        <w:lastRenderedPageBreak/>
+        <w:t>Then, we bubble down this element, swapping it with one of its children until the min-heap property is restored.</w:t>
+      </w:r>
+    </w:p>
+    <w:p>
+      <w:pPr>
+        <w:spacing w:after="0"/>
+        <w:ind w:left="720"/>
+      </w:pPr>
+      <w:r>
+        <w:t>Always swap the smallest one to maintain the main-heap ordering.</w:t>
+      </w:r>
+    </w:p>
+    <w:p>
+      <w:pPr>
+        <w:spacing w:after="0"/>
+        <w:ind w:left="720"/>
+      </w:pPr>
+      <w:r>
+        <w:rPr>
+          <w:noProof/>
+        </w:rPr>
+        <w:drawing>
+          <wp:inline distT="0" distB="0" distL="0" distR="0">
+            <wp:extent cx="5943600" cy="1388745"/>
+            <wp:effectExtent l="0" t="0" r="0" b="1905"/>
+            <wp:docPr id="7" name="Picture 7"/>
+            <wp:cNvGraphicFramePr>
+              <a:graphicFrameLocks xmlns:a="http://schemas.openxmlformats.org/drawingml/2006/main" noChangeAspect="1"/>
+            </wp:cNvGraphicFramePr>
+            <a:graphic xmlns:a="http://schemas.openxmlformats.org/drawingml/2006/main">
+              <a:graphicData uri="http://schemas.openxmlformats.org/drawingml/2006/picture">
+                <pic:pic xmlns:pic="http://schemas.openxmlformats.org/drawingml/2006/picture">
+                  <pic:nvPicPr>
+                    <pic:cNvPr id="7" name="extractmin.PNG"/>
+                    <pic:cNvPicPr/>
+                  </pic:nvPicPr>
+                  <pic:blipFill>
+                    <a:blip r:embed="rId11">
+                      <a:extLst>
+                        <a:ext uri="{28A0092B-C50C-407E-A947-70E740481C1C}">
+                          <a14:useLocalDpi xmlns:a14="http://schemas.microsoft.com/office/drawing/2010/main" val="0"/>
+                        </a:ext>
+                      </a:extLst>
+                    </a:blip>
+                    <a:stretch>
+                      <a:fillRect/>
+                    </a:stretch>
+                  </pic:blipFill>
+                  <pic:spPr>
+                    <a:xfrm>
+                      <a:off x="0" y="0"/>
+                      <a:ext cx="5943600" cy="1388745"/>
+                    </a:xfrm>
+                    <a:prstGeom prst="rect">
+                      <a:avLst/>
+                    </a:prstGeom>
+                  </pic:spPr>
+                </pic:pic>
+              </a:graphicData>
+            </a:graphic>
+          </wp:inline>
+        </w:drawing>
+      </w:r>
+    </w:p>
+    <w:p>
+      <w:pPr>
+        <w:pStyle w:val="ListParagraph"/>
+        <w:numPr>
+          <w:ilvl w:val="0"/>
+          <w:numId w:val="16"/>
+        </w:numPr>
+        <w:spacing w:after="0"/>
+      </w:pPr>
+      <w:r>
+        <w:t>Tries (prefix Trees)</w:t>
+      </w:r>
+    </w:p>
+    <w:p>
+      <w:pPr>
+        <w:spacing w:after="0"/>
+        <w:ind w:left="360"/>
+      </w:pPr>
+      <w:r>
+        <w:t xml:space="preserve">A </w:t>
+      </w:r>
+      <w:proofErr w:type="spellStart"/>
+      <w:r>
+        <w:t>trie</w:t>
+      </w:r>
+      <w:proofErr w:type="spellEnd"/>
+      <w:r>
+        <w:t xml:space="preserve"> is a variant of an n-</w:t>
+      </w:r>
+      <w:proofErr w:type="spellStart"/>
+      <w:r>
+        <w:t>ary</w:t>
+      </w:r>
+      <w:proofErr w:type="spellEnd"/>
+      <w:r>
+        <w:t xml:space="preserve"> tree in which characters are stored at each node. Each path down the tree may represent a word.</w:t>
+      </w:r>
+    </w:p>
+    <w:p>
+      <w:pPr>
+        <w:spacing w:after="0"/>
+        <w:ind w:left="360"/>
+      </w:pPr>
+      <w:r>
+        <w:t>The * node (null nodes) are often used to indicate complete words. For example, the fact that there is a * node under MANY indicates that MANY is a complete word.</w:t>
+      </w:r>
+      <w:r>
+        <w:br/>
+        <w:t>The implementation of these * nodes might be a special type of child or we could use just a Boolean flag terminates within parent node</w:t>
+      </w:r>
+      <w:r>
+        <w:rPr>
+          <w:noProof/>
+        </w:rPr>
+        <w:drawing>
+          <wp:inline distT="0" distB="0" distL="0" distR="0">
+            <wp:extent cx="3839111" cy="2829320"/>
+            <wp:effectExtent l="0" t="0" r="9525" b="9525"/>
+            <wp:docPr id="8" name="Picture 8"/>
+            <wp:cNvGraphicFramePr>
+              <a:graphicFrameLocks xmlns:a="http://schemas.openxmlformats.org/drawingml/2006/main" noChangeAspect="1"/>
+            </wp:cNvGraphicFramePr>
+            <a:graphic xmlns:a="http://schemas.openxmlformats.org/drawingml/2006/main">
+              <a:graphicData uri="http://schemas.openxmlformats.org/drawingml/2006/picture">
+                <pic:pic xmlns:pic="http://schemas.openxmlformats.org/drawingml/2006/picture">
+                  <pic:nvPicPr>
+                    <pic:cNvPr id="8" name="trie.PNG"/>
+                    <pic:cNvPicPr/>
+                  </pic:nvPicPr>
+                  <pic:blipFill>
+                    <a:blip r:embed="rId12">
+                      <a:extLst>
+                        <a:ext uri="{28A0092B-C50C-407E-A947-70E740481C1C}">
+                          <a14:useLocalDpi xmlns:a14="http://schemas.microsoft.com/office/drawing/2010/main" val="0"/>
+                        </a:ext>
+                      </a:extLst>
+                    </a:blip>
+                    <a:stretch>
+                      <a:fillRect/>
+                    </a:stretch>
+                  </pic:blipFill>
+                  <pic:spPr>
+                    <a:xfrm>
+                      <a:off x="0" y="0"/>
+                      <a:ext cx="3839111" cy="2829320"/>
+                    </a:xfrm>
+                    <a:prstGeom prst="rect">
+                      <a:avLst/>
+                    </a:prstGeom>
+                  </pic:spPr>
+                </pic:pic>
+              </a:graphicData>
+            </a:graphic>
+          </wp:inline>
+        </w:drawing>
+      </w:r>
+    </w:p>
+    <w:p>
+      <w:pPr>
+        <w:spacing w:after="0"/>
+        <w:ind w:left="360"/>
+      </w:pPr>
+      <w:r>
+        <w:t xml:space="preserve">A </w:t>
+      </w:r>
+      <w:proofErr w:type="spellStart"/>
+      <w:r>
+        <w:t>trie</w:t>
+      </w:r>
+      <w:proofErr w:type="spellEnd"/>
+      <w:r>
+        <w:t xml:space="preserve"> is used to store the entire (English) language for quick prefix lookups.</w:t>
+      </w:r>
+    </w:p>
+    <w:p>
+      <w:pPr>
+        <w:spacing w:after="0"/>
+        <w:ind w:left="360"/>
+      </w:pPr>
+    </w:p>
+    <w:p>
+      <w:pPr>
+        <w:pStyle w:val="ListParagraph"/>
+        <w:numPr>
+          <w:ilvl w:val="0"/>
+          <w:numId w:val="16"/>
+        </w:numPr>
+        <w:spacing w:after="0"/>
+      </w:pPr>
+      <w:r>
+        <w:t>Graph</w:t>
+      </w:r>
+    </w:p>
+    <w:p>
+      <w:pPr>
+        <w:spacing w:after="0"/>
+        <w:ind w:left="360"/>
+      </w:pPr>
+      <w:r>
+        <w:t>A tree is actually a type of graph, but not all graphs are trees. A tree is a connected graph without cycles.</w:t>
+      </w:r>
+    </w:p>
+    <w:p>
+      <w:pPr>
+        <w:spacing w:after="0"/>
+        <w:ind w:left="360"/>
+      </w:pPr>
+      <w:r>
+        <w:t>A graph is a collection of nodes with edges between them</w:t>
+      </w:r>
+    </w:p>
+    <w:p>
+      <w:pPr>
+        <w:spacing w:after="0"/>
+        <w:ind w:left="360"/>
+      </w:pPr>
+      <w:r>
+        <w:t>A graph can be either directed (1 way street) or undirected (2 way street)</w:t>
+      </w:r>
+    </w:p>
+    <w:p>
+      <w:pPr>
+        <w:spacing w:after="0"/>
+        <w:ind w:left="360"/>
+      </w:pPr>
+      <w:r>
+        <w:t>A graph might consist of multiple isolated subgraphs. If there is a path between every pair of vertices, it’s called a “connected graph”</w:t>
+      </w:r>
+    </w:p>
+    <w:p>
+      <w:pPr>
+        <w:spacing w:after="0"/>
+        <w:ind w:left="360"/>
+      </w:pPr>
+      <w:r>
+        <w:t>The graph can also have cycles. An acyclic graph is one without cycles</w:t>
+      </w:r>
+    </w:p>
+    <w:p>
+      <w:pPr>
+        <w:spacing w:after="0"/>
+        <w:ind w:left="360"/>
+      </w:pPr>
+      <w:r>
+        <w:rPr>
+          <w:noProof/>
+        </w:rPr>
+        <w:lastRenderedPageBreak/>
+        <w:drawing>
+          <wp:inline distT="0" distB="0" distL="0" distR="0">
+            <wp:extent cx="2628824" cy="1046585"/>
+            <wp:effectExtent l="0" t="0" r="635" b="1270"/>
+            <wp:docPr id="9" name="Picture 9"/>
+            <wp:cNvGraphicFramePr>
+              <a:graphicFrameLocks xmlns:a="http://schemas.openxmlformats.org/drawingml/2006/main" noChangeAspect="1"/>
+            </wp:cNvGraphicFramePr>
+            <a:graphic xmlns:a="http://schemas.openxmlformats.org/drawingml/2006/main">
+              <a:graphicData uri="http://schemas.openxmlformats.org/drawingml/2006/picture">
+                <pic:pic xmlns:pic="http://schemas.openxmlformats.org/drawingml/2006/picture">
+                  <pic:nvPicPr>
+                    <pic:cNvPr id="9" name="graph.PNG"/>
+                    <pic:cNvPicPr/>
+                  </pic:nvPicPr>
+                  <pic:blipFill>
+                    <a:blip r:embed="rId13">
+                      <a:extLst>
+                        <a:ext uri="{28A0092B-C50C-407E-A947-70E740481C1C}">
+                          <a14:useLocalDpi xmlns:a14="http://schemas.microsoft.com/office/drawing/2010/main" val="0"/>
+                        </a:ext>
+                      </a:extLst>
+                    </a:blip>
+                    <a:stretch>
+                      <a:fillRect/>
+                    </a:stretch>
+                  </pic:blipFill>
+                  <pic:spPr>
+                    <a:xfrm>
+                      <a:off x="0" y="0"/>
+                      <a:ext cx="2628824" cy="1046585"/>
+                    </a:xfrm>
+                    <a:prstGeom prst="rect">
+                      <a:avLst/>
+                    </a:prstGeom>
+                  </pic:spPr>
+                </pic:pic>
+              </a:graphicData>
+            </a:graphic>
+          </wp:inline>
+        </w:drawing>
+      </w:r>
+    </w:p>
+    <w:p>
+      <w:pPr>
+        <w:spacing w:after="0"/>
+        <w:ind w:left="360"/>
+      </w:pPr>
+    </w:p>
+    <w:p>
+      <w:pPr>
+        <w:spacing w:after="0"/>
+        <w:ind w:left="360"/>
+      </w:pPr>
+      <w:r>
+        <w:t>In programing, there are two common ways to represent a graph</w:t>
+      </w:r>
+    </w:p>
+    <w:p>
+      <w:pPr>
+        <w:spacing w:after="0"/>
+        <w:ind w:left="360"/>
+      </w:pPr>
+    </w:p>
+    <w:p>
+      <w:pPr>
+        <w:pStyle w:val="ListParagraph"/>
+        <w:numPr>
+          <w:ilvl w:val="0"/>
+          <w:numId w:val="6"/>
+        </w:numPr>
+        <w:spacing w:after="0"/>
+        <w:rPr>
+          <w:u w:val="single"/>
+        </w:rPr>
+      </w:pPr>
+      <w:r>
+        <w:rPr>
+          <w:u w:val="single"/>
+        </w:rPr>
+        <w:t>Adjacency List</w:t>
+      </w:r>
+    </w:p>
+    <w:p>
+      <w:pPr>
+        <w:spacing w:after="0"/>
+        <w:ind w:left="360"/>
+      </w:pPr>
+      <w:r>
+        <w:t xml:space="preserve">Every </w:t>
+      </w:r>
+      <w:proofErr w:type="gramStart"/>
+      <w:r>
+        <w:t>vertex(</w:t>
+      </w:r>
+      <w:proofErr w:type="gramEnd"/>
+      <w:r>
+        <w:t xml:space="preserve"> or node) stores a list of adjacent vertices. In an undirected graph, an edge like (a, b) would be stored </w:t>
+      </w:r>
+      <w:proofErr w:type="spellStart"/>
+      <w:r>
+        <w:t>twince</w:t>
+      </w:r>
+      <w:proofErr w:type="spellEnd"/>
+    </w:p>
+    <w:p>
+      <w:pPr>
+        <w:spacing w:after="0"/>
+        <w:ind w:left="360"/>
+      </w:pPr>
+      <w:r>
+        <w:t>Graph = function () {</w:t>
+      </w:r>
+    </w:p>
+    <w:p>
+      <w:pPr>
+        <w:spacing w:after="0"/>
+        <w:ind w:left="360"/>
+      </w:pPr>
+      <w:r>
+        <w:tab/>
+      </w:r>
+      <w:proofErr w:type="spellStart"/>
+      <w:r>
+        <w:t>Var</w:t>
+      </w:r>
+      <w:proofErr w:type="spellEnd"/>
+      <w:r>
+        <w:t xml:space="preserve"> nodes = []</w:t>
+      </w:r>
+    </w:p>
+    <w:p>
+      <w:pPr>
+        <w:spacing w:after="0"/>
+        <w:ind w:left="360"/>
+      </w:pPr>
+      <w:r>
+        <w:t>}</w:t>
+      </w:r>
+    </w:p>
+    <w:p>
+      <w:pPr>
+        <w:spacing w:after="0"/>
+        <w:ind w:left="360"/>
+      </w:pPr>
+      <w:r>
+        <w:t>Node = function {</w:t>
+      </w:r>
+    </w:p>
+    <w:p>
+      <w:pPr>
+        <w:spacing w:after="0"/>
+        <w:ind w:left="360"/>
+      </w:pPr>
+      <w:r>
+        <w:tab/>
+      </w:r>
+      <w:proofErr w:type="spellStart"/>
+      <w:r>
+        <w:t>Var</w:t>
+      </w:r>
+      <w:proofErr w:type="spellEnd"/>
+      <w:r>
+        <w:t xml:space="preserve"> string name</w:t>
+      </w:r>
+    </w:p>
+    <w:p>
+      <w:pPr>
+        <w:spacing w:after="0"/>
+        <w:ind w:left="360"/>
+      </w:pPr>
+      <w:r>
+        <w:tab/>
+      </w:r>
+      <w:proofErr w:type="spellStart"/>
+      <w:r>
+        <w:t>Var</w:t>
+      </w:r>
+      <w:proofErr w:type="spellEnd"/>
+      <w:r>
+        <w:t xml:space="preserve"> </w:t>
+      </w:r>
+      <w:proofErr w:type="spellStart"/>
+      <w:r>
+        <w:t>nodeChildren</w:t>
+      </w:r>
+      <w:proofErr w:type="spellEnd"/>
+      <w:r>
+        <w:t xml:space="preserve"> = []</w:t>
+      </w:r>
+    </w:p>
+    <w:p>
+      <w:pPr>
+        <w:spacing w:after="0"/>
+        <w:ind w:left="360"/>
+      </w:pPr>
+      <w:r>
+        <w:t>}</w:t>
+      </w:r>
+    </w:p>
+    <w:p>
+      <w:pPr>
+        <w:spacing w:after="0"/>
+        <w:ind w:left="360"/>
+      </w:pPr>
+      <w:r>
+        <w:t>The graph class is used because, unlike in a tree, you can’t necessarily reach all the nodes from a single node.</w:t>
+      </w:r>
+    </w:p>
+    <w:p>
+      <w:pPr>
+        <w:spacing w:after="0"/>
+        <w:ind w:left="360"/>
+      </w:pPr>
+      <w:r>
+        <w:t>You don’t necessarily need any additional classes to represent a graph. An array of list can store the adjacency list.</w:t>
+      </w:r>
+    </w:p>
+    <w:p>
+      <w:pPr>
+        <w:spacing w:after="0"/>
+        <w:ind w:left="360"/>
+      </w:pPr>
+      <w:r>
+        <w:rPr>
+          <w:noProof/>
+        </w:rPr>
+        <w:drawing>
+          <wp:inline distT="0" distB="0" distL="0" distR="0">
+            <wp:extent cx="1076475" cy="1676634"/>
+            <wp:effectExtent l="0" t="0" r="9525" b="0"/>
+            <wp:docPr id="10" name="Picture 10"/>
+            <wp:cNvGraphicFramePr>
+              <a:graphicFrameLocks xmlns:a="http://schemas.openxmlformats.org/drawingml/2006/main" noChangeAspect="1"/>
+            </wp:cNvGraphicFramePr>
+            <a:graphic xmlns:a="http://schemas.openxmlformats.org/drawingml/2006/main">
+              <a:graphicData uri="http://schemas.openxmlformats.org/drawingml/2006/picture">
+                <pic:pic xmlns:pic="http://schemas.openxmlformats.org/drawingml/2006/picture">
+                  <pic:nvPicPr>
+                    <pic:cNvPr id="10" name="adjacency.PNG"/>
+                    <pic:cNvPicPr/>
+                  </pic:nvPicPr>
+                  <pic:blipFill>
+                    <a:blip r:embed="rId14">
+                      <a:extLst>
+                        <a:ext uri="{28A0092B-C50C-407E-A947-70E740481C1C}">
+                          <a14:useLocalDpi xmlns:a14="http://schemas.microsoft.com/office/drawing/2010/main" val="0"/>
+                        </a:ext>
+                      </a:extLst>
+                    </a:blip>
+                    <a:stretch>
+                      <a:fillRect/>
+                    </a:stretch>
+                  </pic:blipFill>
+                  <pic:spPr>
+                    <a:xfrm>
+                      <a:off x="0" y="0"/>
+                      <a:ext cx="1076475" cy="1676634"/>
+                    </a:xfrm>
+                    <a:prstGeom prst="rect">
+                      <a:avLst/>
+                    </a:prstGeom>
+                  </pic:spPr>
+                </pic:pic>
+              </a:graphicData>
+            </a:graphic>
+          </wp:inline>
+        </w:drawing>
+      </w:r>
+    </w:p>
+    <w:p>
+      <w:pPr>
+        <w:pStyle w:val="ListParagraph"/>
+        <w:numPr>
+          <w:ilvl w:val="0"/>
+          <w:numId w:val="6"/>
+        </w:numPr>
+        <w:spacing w:after="0"/>
+      </w:pPr>
+      <w:r>
+        <w:t>Adjacency Matrices</w:t>
+      </w:r>
+    </w:p>
+    <w:p>
+      <w:pPr>
+        <w:spacing w:after="0"/>
+        <w:ind w:left="360"/>
+      </w:pPr>
+      <w:r>
+        <w:t xml:space="preserve">An adjacency matrix is an </w:t>
+      </w:r>
+      <w:proofErr w:type="spellStart"/>
+      <w:r>
+        <w:t>NxN</w:t>
+      </w:r>
+      <w:proofErr w:type="spellEnd"/>
+      <w:r>
+        <w:t xml:space="preserve"> Boolean matrix </w:t>
+      </w:r>
+      <w:proofErr w:type="gramStart"/>
+      <w:r>
+        <w:t>( where</w:t>
+      </w:r>
+      <w:proofErr w:type="gramEnd"/>
+      <w:r>
+        <w:t xml:space="preserve"> N is the number of nodes), where a true value at matrix[</w:t>
+      </w:r>
+      <w:proofErr w:type="spellStart"/>
+      <w:r>
+        <w:t>i</w:t>
+      </w:r>
+      <w:proofErr w:type="spellEnd"/>
+      <w:r>
+        <w:t xml:space="preserve">][j] indicated an edge from node I to node j. </w:t>
+      </w:r>
+    </w:p>
+    <w:p>
+      <w:pPr>
+        <w:spacing w:after="0"/>
+        <w:ind w:left="360"/>
+      </w:pPr>
+      <w:r>
+        <w:t xml:space="preserve">In an undirected graph, an adjacency matric will be symmetric. </w:t>
+      </w:r>
+    </w:p>
+    <w:p>
+      <w:pPr>
+        <w:spacing w:after="0"/>
+        <w:ind w:left="360"/>
+      </w:pPr>
+      <w:r>
+        <w:rPr>
+          <w:noProof/>
+        </w:rPr>
+        <w:drawing>
+          <wp:inline distT="0" distB="0" distL="0" distR="0">
+            <wp:extent cx="5941604" cy="1514246"/>
+            <wp:effectExtent l="0" t="0" r="2540" b="0"/>
+            <wp:docPr id="11" name="Picture 11"/>
+            <wp:cNvGraphicFramePr>
+              <a:graphicFrameLocks xmlns:a="http://schemas.openxmlformats.org/drawingml/2006/main" noChangeAspect="1"/>
+            </wp:cNvGraphicFramePr>
+            <a:graphic xmlns:a="http://schemas.openxmlformats.org/drawingml/2006/main">
+              <a:graphicData uri="http://schemas.openxmlformats.org/drawingml/2006/picture">
+                <pic:pic xmlns:pic="http://schemas.openxmlformats.org/drawingml/2006/picture">
+                  <pic:nvPicPr>
+                    <pic:cNvPr id="11" name="AdjacencyMatric.PNG"/>
+                    <pic:cNvPicPr/>
+                  </pic:nvPicPr>
+                  <pic:blipFill>
+                    <a:blip r:embed="rId15">
+                      <a:extLst>
+                        <a:ext uri="{28A0092B-C50C-407E-A947-70E740481C1C}">
+                          <a14:useLocalDpi xmlns:a14="http://schemas.microsoft.com/office/drawing/2010/main" val="0"/>
+                        </a:ext>
+                      </a:extLst>
+                    </a:blip>
+                    <a:stretch>
+                      <a:fillRect/>
+                    </a:stretch>
+                  </pic:blipFill>
+                  <pic:spPr>
+                    <a:xfrm>
+                      <a:off x="0" y="0"/>
+                      <a:ext cx="5970668" cy="1521653"/>
+                    </a:xfrm>
+                    <a:prstGeom prst="rect">
+                      <a:avLst/>
+                    </a:prstGeom>
+                  </pic:spPr>
+                </pic:pic>
+              </a:graphicData>
+            </a:graphic>
+          </wp:inline>
+        </w:drawing>
+      </w:r>
+    </w:p>
+    <w:p>
+      <w:pPr>
+        <w:spacing w:after="0"/>
+        <w:ind w:left="360"/>
+      </w:pPr>
+      <w:r>
+        <w:lastRenderedPageBreak/>
+        <w:t xml:space="preserve">The same graph algorithms that are used on adjacency list can be performed with adjacency matrices, but they may be somewhat less efficient. In the adjacency list representation, you can easily iterate through the neighbors of a node. In the adjacency matrix representation, you will need to iterate through all the nodes to identify a node’s neighbors. </w:t>
+      </w:r>
       <w:bookmarkStart w:id="0" w:name="_GoBack"/>
       <w:bookmarkEnd w:id="0"/>
-    </w:p>
-    <w:p>
-      <w:pPr>
-        <w:spacing w:after="0"/>
-        <w:ind w:left="360"/>
-      </w:pPr>
-      <w:r>
-        <w:t>}</w:t>
-      </w:r>
-    </w:p>
-    <w:p>
-      <w:pPr>
-        <w:spacing w:after="0"/>
-        <w:ind w:left="360"/>
-      </w:pPr>
-      <w:proofErr w:type="spellStart"/>
-      <w:r>
-        <w:t>Stack.prototype.isEmpt</w:t>
-      </w:r>
-      <w:r>
-        <w:t>y</w:t>
-      </w:r>
-      <w:proofErr w:type="spellEnd"/>
     </w:p>
     <w:sectPr>
       <w:pgSz w:w="12240" w:h="15840"/>
@@ -7230,6 +9439,95 @@
     </w:lvl>
   </w:abstractNum>
   <w:abstractNum w:abstractNumId="4" w15:restartNumberingAfterBreak="0">
+    <w:nsid w:val="1EB36752"/>
+    <w:multiLevelType w:val="hybridMultilevel"/>
+    <w:tmpl w:val="45BA57A8"/>
+    <w:lvl w:ilvl="0" w:tplc="04090017">
+      <w:start w:val="1"/>
+      <w:numFmt w:val="lowerLetter"/>
+      <w:lvlText w:val="%1)"/>
+      <w:lvlJc w:val="left"/>
+      <w:pPr>
+        <w:ind w:left="720" w:hanging="360"/>
+      </w:pPr>
+      <w:rPr>
+        <w:rFonts w:hint="default"/>
+      </w:rPr>
+    </w:lvl>
+    <w:lvl w:ilvl="1" w:tplc="04090019" w:tentative="1">
+      <w:start w:val="1"/>
+      <w:numFmt w:val="lowerLetter"/>
+      <w:lvlText w:val="%2."/>
+      <w:lvlJc w:val="left"/>
+      <w:pPr>
+        <w:ind w:left="1440" w:hanging="360"/>
+      </w:pPr>
+    </w:lvl>
+    <w:lvl w:ilvl="2" w:tplc="0409001B" w:tentative="1">
+      <w:start w:val="1"/>
+      <w:numFmt w:val="lowerRoman"/>
+      <w:lvlText w:val="%3."/>
+      <w:lvlJc w:val="right"/>
+      <w:pPr>
+        <w:ind w:left="2160" w:hanging="180"/>
+      </w:pPr>
+    </w:lvl>
+    <w:lvl w:ilvl="3" w:tplc="0409000F" w:tentative="1">
+      <w:start w:val="1"/>
+      <w:numFmt w:val="decimal"/>
+      <w:lvlText w:val="%4."/>
+      <w:lvlJc w:val="left"/>
+      <w:pPr>
+        <w:ind w:left="2880" w:hanging="360"/>
+      </w:pPr>
+    </w:lvl>
+    <w:lvl w:ilvl="4" w:tplc="04090019" w:tentative="1">
+      <w:start w:val="1"/>
+      <w:numFmt w:val="lowerLetter"/>
+      <w:lvlText w:val="%5."/>
+      <w:lvlJc w:val="left"/>
+      <w:pPr>
+        <w:ind w:left="3600" w:hanging="360"/>
+      </w:pPr>
+    </w:lvl>
+    <w:lvl w:ilvl="5" w:tplc="0409001B" w:tentative="1">
+      <w:start w:val="1"/>
+      <w:numFmt w:val="lowerRoman"/>
+      <w:lvlText w:val="%6."/>
+      <w:lvlJc w:val="right"/>
+      <w:pPr>
+        <w:ind w:left="4320" w:hanging="180"/>
+      </w:pPr>
+    </w:lvl>
+    <w:lvl w:ilvl="6" w:tplc="0409000F" w:tentative="1">
+      <w:start w:val="1"/>
+      <w:numFmt w:val="decimal"/>
+      <w:lvlText w:val="%7."/>
+      <w:lvlJc w:val="left"/>
+      <w:pPr>
+        <w:ind w:left="5040" w:hanging="360"/>
+      </w:pPr>
+    </w:lvl>
+    <w:lvl w:ilvl="7" w:tplc="04090019" w:tentative="1">
+      <w:start w:val="1"/>
+      <w:numFmt w:val="lowerLetter"/>
+      <w:lvlText w:val="%8."/>
+      <w:lvlJc w:val="left"/>
+      <w:pPr>
+        <w:ind w:left="5760" w:hanging="360"/>
+      </w:pPr>
+    </w:lvl>
+    <w:lvl w:ilvl="8" w:tplc="0409001B" w:tentative="1">
+      <w:start w:val="1"/>
+      <w:numFmt w:val="lowerRoman"/>
+      <w:lvlText w:val="%9."/>
+      <w:lvlJc w:val="right"/>
+      <w:pPr>
+        <w:ind w:left="6480" w:hanging="180"/>
+      </w:pPr>
+    </w:lvl>
+  </w:abstractNum>
+  <w:abstractNum w:abstractNumId="5" w15:restartNumberingAfterBreak="0">
     <w:nsid w:val="1F1779A9"/>
     <w:multiLevelType w:val="hybridMultilevel"/>
     <w:tmpl w:val="023AD392"/>
@@ -7318,7 +9616,7 @@
       </w:pPr>
     </w:lvl>
   </w:abstractNum>
-  <w:abstractNum w:abstractNumId="5" w15:restartNumberingAfterBreak="0">
+  <w:abstractNum w:abstractNumId="6" w15:restartNumberingAfterBreak="0">
     <w:nsid w:val="21EE691C"/>
     <w:multiLevelType w:val="hybridMultilevel"/>
     <w:tmpl w:val="F78C80A2"/>
@@ -7407,7 +9705,185 @@
       </w:pPr>
     </w:lvl>
   </w:abstractNum>
-  <w:abstractNum w:abstractNumId="6" w15:restartNumberingAfterBreak="0">
+  <w:abstractNum w:abstractNumId="7" w15:restartNumberingAfterBreak="0">
+    <w:nsid w:val="2766312A"/>
+    <w:multiLevelType w:val="hybridMultilevel"/>
+    <w:tmpl w:val="1E8C2B28"/>
+    <w:lvl w:ilvl="0" w:tplc="698CAF06">
+      <w:start w:val="1"/>
+      <w:numFmt w:val="upperLetter"/>
+      <w:lvlText w:val="%1)"/>
+      <w:lvlJc w:val="left"/>
+      <w:pPr>
+        <w:ind w:left="720" w:hanging="360"/>
+      </w:pPr>
+      <w:rPr>
+        <w:rFonts w:hint="default"/>
+      </w:rPr>
+    </w:lvl>
+    <w:lvl w:ilvl="1" w:tplc="04090019" w:tentative="1">
+      <w:start w:val="1"/>
+      <w:numFmt w:val="lowerLetter"/>
+      <w:lvlText w:val="%2."/>
+      <w:lvlJc w:val="left"/>
+      <w:pPr>
+        <w:ind w:left="1440" w:hanging="360"/>
+      </w:pPr>
+    </w:lvl>
+    <w:lvl w:ilvl="2" w:tplc="0409001B" w:tentative="1">
+      <w:start w:val="1"/>
+      <w:numFmt w:val="lowerRoman"/>
+      <w:lvlText w:val="%3."/>
+      <w:lvlJc w:val="right"/>
+      <w:pPr>
+        <w:ind w:left="2160" w:hanging="180"/>
+      </w:pPr>
+    </w:lvl>
+    <w:lvl w:ilvl="3" w:tplc="0409000F" w:tentative="1">
+      <w:start w:val="1"/>
+      <w:numFmt w:val="decimal"/>
+      <w:lvlText w:val="%4."/>
+      <w:lvlJc w:val="left"/>
+      <w:pPr>
+        <w:ind w:left="2880" w:hanging="360"/>
+      </w:pPr>
+    </w:lvl>
+    <w:lvl w:ilvl="4" w:tplc="04090019" w:tentative="1">
+      <w:start w:val="1"/>
+      <w:numFmt w:val="lowerLetter"/>
+      <w:lvlText w:val="%5."/>
+      <w:lvlJc w:val="left"/>
+      <w:pPr>
+        <w:ind w:left="3600" w:hanging="360"/>
+      </w:pPr>
+    </w:lvl>
+    <w:lvl w:ilvl="5" w:tplc="0409001B" w:tentative="1">
+      <w:start w:val="1"/>
+      <w:numFmt w:val="lowerRoman"/>
+      <w:lvlText w:val="%6."/>
+      <w:lvlJc w:val="right"/>
+      <w:pPr>
+        <w:ind w:left="4320" w:hanging="180"/>
+      </w:pPr>
+    </w:lvl>
+    <w:lvl w:ilvl="6" w:tplc="0409000F" w:tentative="1">
+      <w:start w:val="1"/>
+      <w:numFmt w:val="decimal"/>
+      <w:lvlText w:val="%7."/>
+      <w:lvlJc w:val="left"/>
+      <w:pPr>
+        <w:ind w:left="5040" w:hanging="360"/>
+      </w:pPr>
+    </w:lvl>
+    <w:lvl w:ilvl="7" w:tplc="04090019" w:tentative="1">
+      <w:start w:val="1"/>
+      <w:numFmt w:val="lowerLetter"/>
+      <w:lvlText w:val="%8."/>
+      <w:lvlJc w:val="left"/>
+      <w:pPr>
+        <w:ind w:left="5760" w:hanging="360"/>
+      </w:pPr>
+    </w:lvl>
+    <w:lvl w:ilvl="8" w:tplc="0409001B" w:tentative="1">
+      <w:start w:val="1"/>
+      <w:numFmt w:val="lowerRoman"/>
+      <w:lvlText w:val="%9."/>
+      <w:lvlJc w:val="right"/>
+      <w:pPr>
+        <w:ind w:left="6480" w:hanging="180"/>
+      </w:pPr>
+    </w:lvl>
+  </w:abstractNum>
+  <w:abstractNum w:abstractNumId="8" w15:restartNumberingAfterBreak="0">
+    <w:nsid w:val="2BB74140"/>
+    <w:multiLevelType w:val="hybridMultilevel"/>
+    <w:tmpl w:val="B2B09FFA"/>
+    <w:lvl w:ilvl="0" w:tplc="92AC4274">
+      <w:start w:val="1"/>
+      <w:numFmt w:val="lowerLetter"/>
+      <w:lvlText w:val="%1)"/>
+      <w:lvlJc w:val="left"/>
+      <w:pPr>
+        <w:ind w:left="1080" w:hanging="360"/>
+      </w:pPr>
+      <w:rPr>
+        <w:rFonts w:hint="default"/>
+      </w:rPr>
+    </w:lvl>
+    <w:lvl w:ilvl="1" w:tplc="04090019" w:tentative="1">
+      <w:start w:val="1"/>
+      <w:numFmt w:val="lowerLetter"/>
+      <w:lvlText w:val="%2."/>
+      <w:lvlJc w:val="left"/>
+      <w:pPr>
+        <w:ind w:left="1800" w:hanging="360"/>
+      </w:pPr>
+    </w:lvl>
+    <w:lvl w:ilvl="2" w:tplc="0409001B" w:tentative="1">
+      <w:start w:val="1"/>
+      <w:numFmt w:val="lowerRoman"/>
+      <w:lvlText w:val="%3."/>
+      <w:lvlJc w:val="right"/>
+      <w:pPr>
+        <w:ind w:left="2520" w:hanging="180"/>
+      </w:pPr>
+    </w:lvl>
+    <w:lvl w:ilvl="3" w:tplc="0409000F" w:tentative="1">
+      <w:start w:val="1"/>
+      <w:numFmt w:val="decimal"/>
+      <w:lvlText w:val="%4."/>
+      <w:lvlJc w:val="left"/>
+      <w:pPr>
+        <w:ind w:left="3240" w:hanging="360"/>
+      </w:pPr>
+    </w:lvl>
+    <w:lvl w:ilvl="4" w:tplc="04090019" w:tentative="1">
+      <w:start w:val="1"/>
+      <w:numFmt w:val="lowerLetter"/>
+      <w:lvlText w:val="%5."/>
+      <w:lvlJc w:val="left"/>
+      <w:pPr>
+        <w:ind w:left="3960" w:hanging="360"/>
+      </w:pPr>
+    </w:lvl>
+    <w:lvl w:ilvl="5" w:tplc="0409001B" w:tentative="1">
+      <w:start w:val="1"/>
+      <w:numFmt w:val="lowerRoman"/>
+      <w:lvlText w:val="%6."/>
+      <w:lvlJc w:val="right"/>
+      <w:pPr>
+        <w:ind w:left="4680" w:hanging="180"/>
+      </w:pPr>
+    </w:lvl>
+    <w:lvl w:ilvl="6" w:tplc="0409000F" w:tentative="1">
+      <w:start w:val="1"/>
+      <w:numFmt w:val="decimal"/>
+      <w:lvlText w:val="%7."/>
+      <w:lvlJc w:val="left"/>
+      <w:pPr>
+        <w:ind w:left="5400" w:hanging="360"/>
+      </w:pPr>
+    </w:lvl>
+    <w:lvl w:ilvl="7" w:tplc="04090019" w:tentative="1">
+      <w:start w:val="1"/>
+      <w:numFmt w:val="lowerLetter"/>
+      <w:lvlText w:val="%8."/>
+      <w:lvlJc w:val="left"/>
+      <w:pPr>
+        <w:ind w:left="6120" w:hanging="360"/>
+      </w:pPr>
+    </w:lvl>
+    <w:lvl w:ilvl="8" w:tplc="0409001B" w:tentative="1">
+      <w:start w:val="1"/>
+      <w:numFmt w:val="lowerRoman"/>
+      <w:lvlText w:val="%9."/>
+      <w:lvlJc w:val="right"/>
+      <w:pPr>
+        <w:ind w:left="6840" w:hanging="180"/>
+      </w:pPr>
+    </w:lvl>
+  </w:abstractNum>
+  <w:abstractNum w:abstractNumId="9" w15:restartNumberingAfterBreak="0">
     <w:nsid w:val="310B2BF0"/>
     <w:multiLevelType w:val="hybridMultilevel"/>
     <w:tmpl w:val="4412F3E4"/>
@@ -7520,7 +9996,7 @@
       </w:rPr>
     </w:lvl>
   </w:abstractNum>
-  <w:abstractNum w:abstractNumId="7" w15:restartNumberingAfterBreak="0">
+  <w:abstractNum w:abstractNumId="10" w15:restartNumberingAfterBreak="0">
     <w:nsid w:val="482C06BC"/>
     <w:multiLevelType w:val="hybridMultilevel"/>
     <w:tmpl w:val="EAAA3BD6"/>
@@ -7609,7 +10085,7 @@
       </w:pPr>
     </w:lvl>
   </w:abstractNum>
-  <w:abstractNum w:abstractNumId="8" w15:restartNumberingAfterBreak="0">
+  <w:abstractNum w:abstractNumId="11" w15:restartNumberingAfterBreak="0">
     <w:nsid w:val="52597301"/>
     <w:multiLevelType w:val="hybridMultilevel"/>
     <w:tmpl w:val="0EC6FDEA"/>
@@ -7698,7 +10174,7 @@
       </w:pPr>
     </w:lvl>
   </w:abstractNum>
-  <w:abstractNum w:abstractNumId="9" w15:restartNumberingAfterBreak="0">
+  <w:abstractNum w:abstractNumId="12" w15:restartNumberingAfterBreak="0">
     <w:nsid w:val="5C753BCC"/>
     <w:multiLevelType w:val="hybridMultilevel"/>
     <w:tmpl w:val="4AAABFE8"/>
@@ -7787,7 +10263,7 @@
       </w:pPr>
     </w:lvl>
   </w:abstractNum>
-  <w:abstractNum w:abstractNumId="10" w15:restartNumberingAfterBreak="0">
+  <w:abstractNum w:abstractNumId="13" w15:restartNumberingAfterBreak="0">
     <w:nsid w:val="62360936"/>
     <w:multiLevelType w:val="hybridMultilevel"/>
     <w:tmpl w:val="91AC1DB6"/>
@@ -7876,7 +10352,7 @@
       </w:pPr>
     </w:lvl>
   </w:abstractNum>
-  <w:abstractNum w:abstractNumId="11" w15:restartNumberingAfterBreak="0">
+  <w:abstractNum w:abstractNumId="14" w15:restartNumberingAfterBreak="0">
     <w:nsid w:val="63615B08"/>
     <w:multiLevelType w:val="hybridMultilevel"/>
     <w:tmpl w:val="90DE2BFE"/>
@@ -7965,7 +10441,7 @@
       </w:pPr>
     </w:lvl>
   </w:abstractNum>
-  <w:abstractNum w:abstractNumId="12" w15:restartNumberingAfterBreak="0">
+  <w:abstractNum w:abstractNumId="15" w15:restartNumberingAfterBreak="0">
     <w:nsid w:val="782F657B"/>
     <w:multiLevelType w:val="hybridMultilevel"/>
     <w:tmpl w:val="78DE4A4E"/>
@@ -8078,7 +10554,7 @@
       </w:rPr>
     </w:lvl>
   </w:abstractNum>
-  <w:abstractNum w:abstractNumId="13" w15:restartNumberingAfterBreak="0">
+  <w:abstractNum w:abstractNumId="16" w15:restartNumberingAfterBreak="0">
     <w:nsid w:val="7E1F3BF1"/>
     <w:multiLevelType w:val="hybridMultilevel"/>
     <w:tmpl w:val="5D5C2FD4"/>
@@ -8168,34 +10644,34 @@
     </w:lvl>
   </w:abstractNum>
   <w:num w:numId="1">
-    <w:abstractNumId w:val="7"/>
+    <w:abstractNumId w:val="10"/>
   </w:num>
   <w:num w:numId="2">
-    <w:abstractNumId w:val="4"/>
+    <w:abstractNumId w:val="5"/>
   </w:num>
   <w:num w:numId="3">
     <w:abstractNumId w:val="0"/>
   </w:num>
   <w:num w:numId="4">
-    <w:abstractNumId w:val="10"/>
+    <w:abstractNumId w:val="13"/>
   </w:num>
   <w:num w:numId="5">
-    <w:abstractNumId w:val="9"/>
+    <w:abstractNumId w:val="12"/>
   </w:num>
   <w:num w:numId="6">
-    <w:abstractNumId w:val="12"/>
+    <w:abstractNumId w:val="15"/>
   </w:num>
   <w:num w:numId="7">
-    <w:abstractNumId w:val="8"/>
+    <w:abstractNumId w:val="11"/>
   </w:num>
   <w:num w:numId="8">
-    <w:abstractNumId w:val="5"/>
+    <w:abstractNumId w:val="6"/>
   </w:num>
   <w:num w:numId="9">
     <w:abstractNumId w:val="3"/>
   </w:num>
   <w:num w:numId="10">
-    <w:abstractNumId w:val="13"/>
+    <w:abstractNumId w:val="16"/>
   </w:num>
   <w:num w:numId="11">
     <w:abstractNumId w:val="2"/>
@@ -8204,10 +10680,19 @@
     <w:abstractNumId w:val="1"/>
   </w:num>
   <w:num w:numId="13">
-    <w:abstractNumId w:val="11"/>
+    <w:abstractNumId w:val="14"/>
   </w:num>
   <w:num w:numId="14">
-    <w:abstractNumId w:val="6"/>
+    <w:abstractNumId w:val="9"/>
+  </w:num>
+  <w:num w:numId="15">
+    <w:abstractNumId w:val="4"/>
+  </w:num>
+  <w:num w:numId="16">
+    <w:abstractNumId w:val="7"/>
+  </w:num>
+  <w:num w:numId="17">
+    <w:abstractNumId w:val="8"/>
   </w:num>
 </w:numbering>
 </file>

--- a/Documents/Algorithm.docx
+++ b/Documents/Algorithm.docx
@@ -9067,8 +9067,939 @@
         <w:lastRenderedPageBreak/>
         <w:t xml:space="preserve">The same graph algorithms that are used on adjacency list can be performed with adjacency matrices, but they may be somewhat less efficient. In the adjacency list representation, you can easily iterate through the neighbors of a node. In the adjacency matrix representation, you will need to iterate through all the nodes to identify a node’s neighbors. </w:t>
       </w:r>
+    </w:p>
+    <w:p>
+      <w:pPr>
+        <w:pStyle w:val="ListParagraph"/>
+        <w:numPr>
+          <w:ilvl w:val="0"/>
+          <w:numId w:val="16"/>
+        </w:numPr>
+        <w:spacing w:after="0"/>
+      </w:pPr>
+      <w:r>
+        <w:t>Graph Search</w:t>
+      </w:r>
+    </w:p>
+    <w:p>
+      <w:pPr>
+        <w:pStyle w:val="ListParagraph"/>
+        <w:numPr>
+          <w:ilvl w:val="0"/>
+          <w:numId w:val="19"/>
+        </w:numPr>
+        <w:spacing w:after="0"/>
+      </w:pPr>
+      <w:r>
+        <w:t>ways to search a graph are depth-first search and breadth-first search</w:t>
+      </w:r>
+    </w:p>
+    <w:p>
+      <w:pPr>
+        <w:pStyle w:val="ListParagraph"/>
+        <w:numPr>
+          <w:ilvl w:val="0"/>
+          <w:numId w:val="18"/>
+        </w:numPr>
+        <w:spacing w:after="0"/>
+      </w:pPr>
+      <w:r>
+        <w:t>Depth-first search (DFS), we start at the root and explore each branch completely before moving on to the next branch. That’s, we go deep first before we go wide</w:t>
+      </w:r>
+    </w:p>
+    <w:p>
+      <w:pPr>
+        <w:pStyle w:val="ListParagraph"/>
+        <w:numPr>
+          <w:ilvl w:val="0"/>
+          <w:numId w:val="18"/>
+        </w:numPr>
+        <w:spacing w:after="0"/>
+      </w:pPr>
+      <w:r>
+        <w:t>Breadth-first search (BFS), we start at the root and explore neighbor before</w:t>
+      </w:r>
+      <w:r>
+        <w:t xml:space="preserve"> going on to any of their children</w:t>
+      </w:r>
+      <w:r>
+        <w:t>. That’s, we go wide before we go deep</w:t>
+      </w:r>
+    </w:p>
+    <w:p>
+      <w:pPr>
+        <w:spacing w:after="0"/>
+        <w:ind w:left="405"/>
+      </w:pPr>
+    </w:p>
+    <w:p>
+      <w:pPr>
+        <w:spacing w:after="0"/>
+        <w:ind w:left="405"/>
+        <w:rPr>
+          <w:noProof/>
+        </w:rPr>
+      </w:pPr>
+    </w:p>
+    <w:p>
+      <w:pPr>
+        <w:spacing w:after="0"/>
+        <w:ind w:left="405"/>
+        <w:rPr>
+          <w:noProof/>
+        </w:rPr>
+      </w:pPr>
+    </w:p>
+    <w:p>
+      <w:pPr>
+        <w:spacing w:after="0"/>
+        <w:ind w:left="405"/>
+      </w:pPr>
+      <w:r>
+        <w:rPr>
+          <w:noProof/>
+        </w:rPr>
+        <w:drawing>
+          <wp:inline distT="0" distB="0" distL="0" distR="0">
+            <wp:extent cx="5943600" cy="1342390"/>
+            <wp:effectExtent l="0" t="0" r="0" b="0"/>
+            <wp:docPr id="12" name="Picture 12"/>
+            <wp:cNvGraphicFramePr>
+              <a:graphicFrameLocks xmlns:a="http://schemas.openxmlformats.org/drawingml/2006/main" noChangeAspect="1"/>
+            </wp:cNvGraphicFramePr>
+            <a:graphic xmlns:a="http://schemas.openxmlformats.org/drawingml/2006/main">
+              <a:graphicData uri="http://schemas.openxmlformats.org/drawingml/2006/picture">
+                <pic:pic xmlns:pic="http://schemas.openxmlformats.org/drawingml/2006/picture">
+                  <pic:nvPicPr>
+                    <pic:cNvPr id="12" name="DFSvsBFS.PNG"/>
+                    <pic:cNvPicPr/>
+                  </pic:nvPicPr>
+                  <pic:blipFill>
+                    <a:blip r:embed="rId16">
+                      <a:extLst>
+                        <a:ext uri="{28A0092B-C50C-407E-A947-70E740481C1C}">
+                          <a14:useLocalDpi xmlns:a14="http://schemas.microsoft.com/office/drawing/2010/main" val="0"/>
+                        </a:ext>
+                      </a:extLst>
+                    </a:blip>
+                    <a:stretch>
+                      <a:fillRect/>
+                    </a:stretch>
+                  </pic:blipFill>
+                  <pic:spPr>
+                    <a:xfrm>
+                      <a:off x="0" y="0"/>
+                      <a:ext cx="5943600" cy="1342390"/>
+                    </a:xfrm>
+                    <a:prstGeom prst="rect">
+                      <a:avLst/>
+                    </a:prstGeom>
+                  </pic:spPr>
+                </pic:pic>
+              </a:graphicData>
+            </a:graphic>
+          </wp:inline>
+        </w:drawing>
+      </w:r>
+    </w:p>
+    <w:p>
+      <w:pPr>
+        <w:spacing w:after="0"/>
+        <w:ind w:left="405"/>
+      </w:pPr>
+    </w:p>
+    <w:p>
+      <w:pPr>
+        <w:spacing w:after="0"/>
+        <w:ind w:left="405"/>
+      </w:pPr>
+      <w:r>
+        <w:t xml:space="preserve">Breadth-first search and DFS tent to be used in different scenarios. </w:t>
+      </w:r>
+    </w:p>
+    <w:p>
+      <w:pPr>
+        <w:spacing w:after="0"/>
+        <w:ind w:left="405"/>
+      </w:pPr>
+      <w:r>
+        <w:t xml:space="preserve">DFS is often preferred if we want to visit every node in the graph. DFS is a bit simpler. </w:t>
+      </w:r>
+    </w:p>
+    <w:p>
+      <w:pPr>
+        <w:spacing w:after="0"/>
+        <w:ind w:left="405"/>
+      </w:pPr>
+      <w:r>
+        <w:t xml:space="preserve">BFS is preferred if we want to find the shortest path between two nodes. BFS is generally better. </w:t>
+      </w:r>
+    </w:p>
+    <w:p>
+      <w:pPr>
+        <w:pStyle w:val="ListParagraph"/>
+        <w:numPr>
+          <w:ilvl w:val="0"/>
+          <w:numId w:val="6"/>
+        </w:numPr>
+        <w:spacing w:after="0"/>
+      </w:pPr>
+      <w:r>
+        <w:t xml:space="preserve">DFS, we visit a node </w:t>
+      </w:r>
+      <w:proofErr w:type="gramStart"/>
+      <w:r>
+        <w:t>a and</w:t>
+      </w:r>
+      <w:proofErr w:type="gramEnd"/>
+      <w:r>
+        <w:t xml:space="preserve"> then iterate through each of a’s neighbors. When visiting a node b that is a neighbor of </w:t>
+      </w:r>
+      <w:proofErr w:type="gramStart"/>
+      <w:r>
+        <w:t>a we</w:t>
+      </w:r>
+      <w:proofErr w:type="gramEnd"/>
+      <w:r>
+        <w:t xml:space="preserve"> visit all of b’s neighbors before going on to a’s other neighbors. That’s, a exhaustively searches b’s branch before any of its other neighbors</w:t>
+      </w:r>
+    </w:p>
+    <w:p>
+      <w:pPr>
+        <w:spacing w:after="0"/>
+        <w:ind w:left="360"/>
+      </w:pPr>
+      <w:r>
+        <w:t xml:space="preserve"> Search = function (node) {</w:t>
+      </w:r>
+    </w:p>
+    <w:p>
+      <w:pPr>
+        <w:spacing w:after="0"/>
+        <w:ind w:left="360"/>
+      </w:pPr>
+      <w:r>
+        <w:tab/>
+      </w:r>
+      <w:proofErr w:type="gramStart"/>
+      <w:r>
+        <w:t>If(</w:t>
+      </w:r>
+      <w:proofErr w:type="gramEnd"/>
+      <w:r>
+        <w:t>node == null) {</w:t>
+      </w:r>
+    </w:p>
+    <w:p>
+      <w:pPr>
+        <w:spacing w:after="0"/>
+        <w:ind w:left="360"/>
+      </w:pPr>
+      <w:r>
+        <w:tab/>
+      </w:r>
+      <w:r>
+        <w:tab/>
+      </w:r>
+      <w:proofErr w:type="gramStart"/>
+      <w:r>
+        <w:t>return</w:t>
+      </w:r>
+      <w:proofErr w:type="gramEnd"/>
+      <w:r>
+        <w:tab/>
+      </w:r>
+    </w:p>
+    <w:p>
+      <w:pPr>
+        <w:spacing w:after="0"/>
+        <w:ind w:left="360" w:firstLine="360"/>
+      </w:pPr>
+      <w:r>
+        <w:t>}</w:t>
+      </w:r>
+    </w:p>
+    <w:p>
+      <w:pPr>
+        <w:spacing w:after="0"/>
+        <w:ind w:left="360" w:firstLine="360"/>
+      </w:pPr>
+      <w:r>
+        <w:t>Visit (node)</w:t>
+      </w:r>
+    </w:p>
+    <w:p>
+      <w:pPr>
+        <w:spacing w:after="0"/>
+        <w:ind w:left="360" w:firstLine="360"/>
+      </w:pPr>
+      <w:proofErr w:type="spellStart"/>
+      <w:r>
+        <w:t>node.visited</w:t>
+      </w:r>
+      <w:proofErr w:type="spellEnd"/>
+      <w:r>
+        <w:t xml:space="preserve"> = true</w:t>
+      </w:r>
+    </w:p>
+    <w:p>
+      <w:pPr>
+        <w:spacing w:after="0"/>
+        <w:ind w:left="360" w:firstLine="360"/>
+      </w:pPr>
+      <w:proofErr w:type="gramStart"/>
+      <w:r>
+        <w:t>for</w:t>
+      </w:r>
+      <w:proofErr w:type="gramEnd"/>
+      <w:r>
+        <w:t xml:space="preserve"> each( node n in </w:t>
+      </w:r>
+      <w:proofErr w:type="spellStart"/>
+      <w:r>
+        <w:t>node.adjacent</w:t>
+      </w:r>
+      <w:proofErr w:type="spellEnd"/>
+      <w:r>
+        <w:t>) {</w:t>
+      </w:r>
+    </w:p>
+    <w:p>
+      <w:pPr>
+        <w:spacing w:after="0"/>
+        <w:ind w:left="360" w:firstLine="360"/>
+      </w:pPr>
+      <w:r>
+        <w:tab/>
+      </w:r>
+      <w:proofErr w:type="gramStart"/>
+      <w:r>
+        <w:t>if(</w:t>
+      </w:r>
+      <w:proofErr w:type="spellStart"/>
+      <w:proofErr w:type="gramEnd"/>
+      <w:r>
+        <w:t>n.visisted</w:t>
+      </w:r>
+      <w:proofErr w:type="spellEnd"/>
+      <w:r>
+        <w:t xml:space="preserve"> = false)</w:t>
+      </w:r>
+    </w:p>
+    <w:p>
+      <w:pPr>
+        <w:spacing w:after="0"/>
+        <w:ind w:left="360" w:firstLine="360"/>
+      </w:pPr>
+      <w:r>
+        <w:tab/>
+      </w:r>
+      <w:r>
+        <w:tab/>
+      </w:r>
+      <w:proofErr w:type="gramStart"/>
+      <w:r>
+        <w:t>search</w:t>
+      </w:r>
+      <w:proofErr w:type="gramEnd"/>
+      <w:r>
+        <w:t xml:space="preserve"> (n)</w:t>
+      </w:r>
+    </w:p>
+    <w:p>
+      <w:pPr>
+        <w:spacing w:after="0"/>
+        <w:ind w:left="360" w:firstLine="360"/>
+      </w:pPr>
+      <w:r>
+        <w:t>}</w:t>
+      </w:r>
+    </w:p>
+    <w:p>
+      <w:pPr>
+        <w:spacing w:after="0"/>
+        <w:ind w:left="360"/>
+      </w:pPr>
+      <w:r>
+        <w:t>}</w:t>
+      </w:r>
+    </w:p>
+    <w:p>
+      <w:pPr>
+        <w:spacing w:after="0"/>
+        <w:ind w:left="360"/>
+      </w:pPr>
+    </w:p>
+    <w:p>
+      <w:pPr>
+        <w:pStyle w:val="ListParagraph"/>
+        <w:numPr>
+          <w:ilvl w:val="0"/>
+          <w:numId w:val="6"/>
+        </w:numPr>
+        <w:spacing w:after="0"/>
+      </w:pPr>
+      <w:r>
+        <w:t>BFS is a bit less intuitive, and BFS is not recursive. It uses a queue. In BFS, node a visits each of a’s neighbors before visiting any of their neighbors. Thinking of this as searching level by level out from a. An iterative solution involving a queue usually works best.</w:t>
+      </w:r>
+    </w:p>
+    <w:p>
+      <w:pPr>
+        <w:pStyle w:val="ListParagraph"/>
+        <w:spacing w:after="0"/>
+      </w:pPr>
+    </w:p>
+    <w:p>
+      <w:pPr>
+        <w:pStyle w:val="ListParagraph"/>
+        <w:spacing w:after="0"/>
+      </w:pPr>
+    </w:p>
+    <w:p>
+      <w:pPr>
+        <w:pStyle w:val="ListParagraph"/>
+        <w:spacing w:after="0"/>
+      </w:pPr>
+      <w:r>
+        <w:lastRenderedPageBreak/>
+        <w:t>Search = function (node root) {</w:t>
+      </w:r>
+    </w:p>
+    <w:p>
+      <w:pPr>
+        <w:pStyle w:val="ListParagraph"/>
+        <w:spacing w:after="0"/>
+      </w:pPr>
+      <w:r>
+        <w:tab/>
+        <w:t xml:space="preserve">Queue </w:t>
+      </w:r>
+      <w:proofErr w:type="spellStart"/>
+      <w:r>
+        <w:t>queue</w:t>
+      </w:r>
+      <w:proofErr w:type="spellEnd"/>
+      <w:r>
+        <w:t xml:space="preserve"> = new </w:t>
+      </w:r>
+      <w:proofErr w:type="gramStart"/>
+      <w:r>
+        <w:t>queue()</w:t>
+      </w:r>
+      <w:proofErr w:type="gramEnd"/>
+    </w:p>
+    <w:p>
+      <w:pPr>
+        <w:pStyle w:val="ListParagraph"/>
+        <w:spacing w:after="0"/>
+      </w:pPr>
+      <w:r>
+        <w:tab/>
+      </w:r>
+      <w:proofErr w:type="spellStart"/>
+      <w:r>
+        <w:t>Root.marked</w:t>
+      </w:r>
+      <w:proofErr w:type="spellEnd"/>
+      <w:r>
+        <w:t xml:space="preserve"> = true</w:t>
+      </w:r>
+    </w:p>
+    <w:p>
+      <w:pPr>
+        <w:pStyle w:val="ListParagraph"/>
+        <w:spacing w:after="0"/>
+      </w:pPr>
+      <w:r>
+        <w:tab/>
+      </w:r>
+      <w:proofErr w:type="spellStart"/>
+      <w:proofErr w:type="gramStart"/>
+      <w:r>
+        <w:t>Queue.enqueue</w:t>
+      </w:r>
+      <w:proofErr w:type="spellEnd"/>
+      <w:r>
+        <w:t>(</w:t>
+      </w:r>
+      <w:proofErr w:type="gramEnd"/>
+      <w:r>
+        <w:t>root)</w:t>
+      </w:r>
+    </w:p>
+    <w:p>
+      <w:pPr>
+        <w:pStyle w:val="ListParagraph"/>
+        <w:spacing w:after="0"/>
+      </w:pPr>
+      <w:r>
+        <w:tab/>
+      </w:r>
+      <w:proofErr w:type="gramStart"/>
+      <w:r>
+        <w:t>While(</w:t>
+      </w:r>
+      <w:proofErr w:type="gramEnd"/>
+      <w:r>
+        <w:t>!</w:t>
+      </w:r>
+      <w:proofErr w:type="spellStart"/>
+      <w:r>
+        <w:t>queue.isEmpty</w:t>
+      </w:r>
+      <w:proofErr w:type="spellEnd"/>
+      <w:r>
+        <w:t>() ) {</w:t>
+      </w:r>
+    </w:p>
+    <w:p>
+      <w:pPr>
+        <w:pStyle w:val="ListParagraph"/>
+        <w:spacing w:after="0"/>
+        <w:ind w:firstLine="720"/>
+      </w:pPr>
+      <w:r>
+        <w:t xml:space="preserve"> </w:t>
+      </w:r>
+      <w:r>
+        <w:tab/>
+        <w:t xml:space="preserve">Node r = </w:t>
+      </w:r>
+      <w:proofErr w:type="spellStart"/>
+      <w:proofErr w:type="gramStart"/>
+      <w:r>
+        <w:t>queue.dequeue</w:t>
+      </w:r>
+      <w:proofErr w:type="spellEnd"/>
+      <w:r>
+        <w:t>(</w:t>
+      </w:r>
+      <w:proofErr w:type="gramEnd"/>
+      <w:r>
+        <w:t>);</w:t>
+      </w:r>
+    </w:p>
+    <w:p>
+      <w:pPr>
+        <w:pStyle w:val="ListParagraph"/>
+        <w:spacing w:after="0"/>
+        <w:ind w:firstLine="720"/>
+      </w:pPr>
+      <w:r>
+        <w:tab/>
+        <w:t>Visit(r);</w:t>
+      </w:r>
+    </w:p>
+    <w:p>
+      <w:pPr>
+        <w:pStyle w:val="ListParagraph"/>
+        <w:spacing w:after="0"/>
+        <w:ind w:firstLine="720"/>
+      </w:pPr>
+      <w:r>
+        <w:tab/>
+      </w:r>
+      <w:proofErr w:type="spellStart"/>
+      <w:r>
+        <w:t>Foreach</w:t>
+      </w:r>
+      <w:proofErr w:type="spellEnd"/>
+      <w:r>
+        <w:t xml:space="preserve"> (node n in </w:t>
+      </w:r>
+      <w:proofErr w:type="spellStart"/>
+      <w:r>
+        <w:t>r.adjacent</w:t>
+      </w:r>
+      <w:proofErr w:type="spellEnd"/>
+      <w:r>
+        <w:t>) {</w:t>
+      </w:r>
+    </w:p>
+    <w:p>
+      <w:pPr>
+        <w:pStyle w:val="ListParagraph"/>
+        <w:spacing w:after="0"/>
+        <w:ind w:left="1440" w:firstLine="720"/>
+      </w:pPr>
+      <w:r>
+        <w:tab/>
+      </w:r>
+      <w:proofErr w:type="gramStart"/>
+      <w:r>
+        <w:t>If(</w:t>
+      </w:r>
+      <w:proofErr w:type="spellStart"/>
+      <w:proofErr w:type="gramEnd"/>
+      <w:r>
+        <w:t>n.marked</w:t>
+      </w:r>
+      <w:proofErr w:type="spellEnd"/>
+      <w:r>
+        <w:t xml:space="preserve"> == false) {</w:t>
+      </w:r>
+    </w:p>
+    <w:p>
+      <w:pPr>
+        <w:pStyle w:val="ListParagraph"/>
+        <w:spacing w:after="0"/>
+        <w:ind w:left="2160" w:firstLine="720"/>
+      </w:pPr>
+      <w:r>
+        <w:tab/>
+      </w:r>
+      <w:proofErr w:type="spellStart"/>
+      <w:r>
+        <w:t>n.marked</w:t>
+      </w:r>
+      <w:proofErr w:type="spellEnd"/>
+      <w:r>
+        <w:t xml:space="preserve"> = true</w:t>
+      </w:r>
+    </w:p>
+    <w:p>
+      <w:pPr>
+        <w:pStyle w:val="ListParagraph"/>
+        <w:spacing w:after="0"/>
+        <w:ind w:left="2160" w:firstLine="720"/>
+      </w:pPr>
+      <w:r>
+        <w:tab/>
+      </w:r>
+      <w:proofErr w:type="gramStart"/>
+      <w:r>
+        <w:t>queue</w:t>
+      </w:r>
+      <w:proofErr w:type="gramEnd"/>
+      <w:r>
+        <w:t xml:space="preserve"> .</w:t>
+      </w:r>
+      <w:proofErr w:type="spellStart"/>
+      <w:r>
+        <w:t>enq</w:t>
+      </w:r>
+      <w:r>
+        <w:t>ueue</w:t>
+      </w:r>
+      <w:proofErr w:type="spellEnd"/>
+      <w:r>
+        <w:t>(n)</w:t>
+      </w:r>
+    </w:p>
+    <w:p>
+      <w:pPr>
+        <w:pStyle w:val="ListParagraph"/>
+        <w:spacing w:after="0"/>
+        <w:ind w:left="2160" w:firstLine="720"/>
+      </w:pPr>
+      <w:r>
+        <w:t>}</w:t>
+      </w:r>
+    </w:p>
+    <w:p>
+      <w:pPr>
+        <w:pStyle w:val="ListParagraph"/>
+        <w:spacing w:after="0"/>
+        <w:ind w:left="1440" w:firstLine="720"/>
+      </w:pPr>
+      <w:r>
+        <w:t>}</w:t>
+      </w:r>
+    </w:p>
+    <w:p>
+      <w:pPr>
+        <w:pStyle w:val="ListParagraph"/>
+        <w:spacing w:after="0"/>
+        <w:ind w:firstLine="720"/>
+      </w:pPr>
+      <w:r>
+        <w:t>}</w:t>
+      </w:r>
+    </w:p>
+    <w:p>
+      <w:pPr>
+        <w:pStyle w:val="ListParagraph"/>
+        <w:spacing w:after="0"/>
+      </w:pPr>
+      <w:r>
+        <w:t>}</w:t>
+      </w:r>
+      <w:r>
+        <w:t xml:space="preserve"> </w:t>
+      </w:r>
+    </w:p>
+    <w:p>
+      <w:pPr>
+        <w:pStyle w:val="ListParagraph"/>
+        <w:spacing w:after="0"/>
+      </w:pPr>
+    </w:p>
+    <w:p>
+      <w:pPr>
+        <w:pStyle w:val="ListParagraph"/>
+        <w:numPr>
+          <w:ilvl w:val="0"/>
+          <w:numId w:val="6"/>
+        </w:numPr>
+        <w:spacing w:after="0"/>
+      </w:pPr>
+      <w:r>
+        <w:t>Bidirectional search</w:t>
+      </w:r>
+    </w:p>
+    <w:p>
+      <w:pPr>
+        <w:spacing w:after="0"/>
+        <w:ind w:left="720"/>
+      </w:pPr>
+      <w:r>
+        <w:t xml:space="preserve">BS is used to find the shortest path between a source and destination node. It operates by essentially running two simultaneous </w:t>
+      </w:r>
+      <w:proofErr w:type="spellStart"/>
+      <w:r>
+        <w:t>bfs</w:t>
+      </w:r>
+      <w:proofErr w:type="spellEnd"/>
+      <w:r>
+        <w:t>, one from each node. When their searches collide, we have found a path.</w:t>
+      </w:r>
+    </w:p>
+    <w:p>
+      <w:pPr>
+        <w:spacing w:after="0"/>
+        <w:ind w:left="720"/>
+      </w:pPr>
+    </w:p>
+    <w:p>
+      <w:pPr>
+        <w:spacing w:after="0"/>
+        <w:ind w:left="720"/>
+      </w:pPr>
+      <w:r>
+        <w:rPr>
+          <w:noProof/>
+        </w:rPr>
+        <w:drawing>
+          <wp:inline distT="0" distB="0" distL="0" distR="0">
+            <wp:extent cx="5943600" cy="2219325"/>
+            <wp:effectExtent l="0" t="0" r="0" b="9525"/>
+            <wp:docPr id="13" name="Picture 13"/>
+            <wp:cNvGraphicFramePr>
+              <a:graphicFrameLocks xmlns:a="http://schemas.openxmlformats.org/drawingml/2006/main" noChangeAspect="1"/>
+            </wp:cNvGraphicFramePr>
+            <a:graphic xmlns:a="http://schemas.openxmlformats.org/drawingml/2006/main">
+              <a:graphicData uri="http://schemas.openxmlformats.org/drawingml/2006/picture">
+                <pic:pic xmlns:pic="http://schemas.openxmlformats.org/drawingml/2006/picture">
+                  <pic:nvPicPr>
+                    <pic:cNvPr id="13" name="bidiSearch.PNG"/>
+                    <pic:cNvPicPr/>
+                  </pic:nvPicPr>
+                  <pic:blipFill>
+                    <a:blip r:embed="rId17">
+                      <a:extLst>
+                        <a:ext uri="{28A0092B-C50C-407E-A947-70E740481C1C}">
+                          <a14:useLocalDpi xmlns:a14="http://schemas.microsoft.com/office/drawing/2010/main" val="0"/>
+                        </a:ext>
+                      </a:extLst>
+                    </a:blip>
+                    <a:stretch>
+                      <a:fillRect/>
+                    </a:stretch>
+                  </pic:blipFill>
+                  <pic:spPr>
+                    <a:xfrm>
+                      <a:off x="0" y="0"/>
+                      <a:ext cx="5943600" cy="2219325"/>
+                    </a:xfrm>
+                    <a:prstGeom prst="rect">
+                      <a:avLst/>
+                    </a:prstGeom>
+                  </pic:spPr>
+                </pic:pic>
+              </a:graphicData>
+            </a:graphic>
+          </wp:inline>
+        </w:drawing>
+      </w:r>
+    </w:p>
+    <w:p>
+      <w:pPr>
+        <w:spacing w:after="0"/>
+        <w:ind w:left="720"/>
+      </w:pPr>
+    </w:p>
+    <w:p>
+      <w:pPr>
+        <w:spacing w:after="0"/>
+      </w:pPr>
+      <w:r>
+        <w:tab/>
+        <w:t>+ BFS, consider where every node has at most k adjacent nodes and the shortest path from node s to node t</w:t>
+      </w:r>
+      <w:r>
+        <w:t xml:space="preserve"> has length d. We would search up to k nodes in the first “level” of the search. In the second level, would search up to k nodes for each of those first k nodes, so k</w:t>
+      </w:r>
+      <w:r>
+        <w:rPr>
+          <w:vertAlign w:val="superscript"/>
+        </w:rPr>
+        <w:t>2</w:t>
+      </w:r>
+      <w:r>
+        <w:t xml:space="preserve"> nodes </w:t>
+      </w:r>
+      <w:proofErr w:type="gramStart"/>
+      <w:r>
+        <w:t>total(</w:t>
+      </w:r>
+      <w:proofErr w:type="gramEnd"/>
+      <w:r>
+        <w:t xml:space="preserve">thus far). We would do this d times, so that’s </w:t>
+      </w:r>
+      <w:proofErr w:type="gramStart"/>
+      <w:r>
+        <w:t>O(</w:t>
+      </w:r>
+      <w:proofErr w:type="spellStart"/>
+      <w:proofErr w:type="gramEnd"/>
+      <w:r>
+        <w:t>k</w:t>
+      </w:r>
+      <w:r>
+        <w:rPr>
+          <w:vertAlign w:val="superscript"/>
+        </w:rPr>
+        <w:t>d</w:t>
+      </w:r>
+      <w:proofErr w:type="spellEnd"/>
+      <w:r>
+        <w:t>) nodes</w:t>
+      </w:r>
+    </w:p>
+    <w:p>
+      <w:pPr>
+        <w:spacing w:after="0"/>
+      </w:pPr>
+      <w:r>
+        <w:tab/>
+        <w:t xml:space="preserve">+ In bidirectional search, we have to searches that collide after approximately d/2 levels (the midpoint of the path). The search from s visits approximately </w:t>
+      </w:r>
+      <w:proofErr w:type="spellStart"/>
+      <w:r>
+        <w:t>K</w:t>
+      </w:r>
+      <w:r>
+        <w:rPr>
+          <w:vertAlign w:val="superscript"/>
+        </w:rPr>
+        <w:t>d</w:t>
+      </w:r>
+      <w:proofErr w:type="spellEnd"/>
+      <w:r>
+        <w:rPr>
+          <w:vertAlign w:val="superscript"/>
+        </w:rPr>
+        <w:t>/2</w:t>
+      </w:r>
+      <w:r>
+        <w:t>, as does the search from t. That’s approximately 2K</w:t>
+      </w:r>
+      <w:r>
+        <w:rPr>
+          <w:vertAlign w:val="superscript"/>
+        </w:rPr>
+        <w:t xml:space="preserve">d/2 </w:t>
+      </w:r>
+      <w:r>
+        <w:t xml:space="preserve">or </w:t>
+      </w:r>
+      <w:proofErr w:type="gramStart"/>
+      <w:r>
+        <w:t>O(</w:t>
+      </w:r>
+      <w:proofErr w:type="spellStart"/>
+      <w:proofErr w:type="gramEnd"/>
+      <w:r>
+        <w:t>k</w:t>
+      </w:r>
+      <w:r>
+        <w:rPr>
+          <w:vertAlign w:val="superscript"/>
+        </w:rPr>
+        <w:t>d</w:t>
+      </w:r>
+      <w:proofErr w:type="spellEnd"/>
+      <w:r>
+        <w:rPr>
+          <w:vertAlign w:val="superscript"/>
+        </w:rPr>
+        <w:t>/2</w:t>
+      </w:r>
+      <w:r>
+        <w:t>), nodes total.</w:t>
+      </w:r>
+    </w:p>
+    <w:p>
+      <w:pPr>
+        <w:spacing w:after="0"/>
+      </w:pPr>
+      <w:r>
+        <w:t>It’s huge different.</w:t>
+      </w:r>
+    </w:p>
+    <w:p>
+      <w:pPr>
+        <w:spacing w:after="0"/>
+      </w:pPr>
+    </w:p>
+    <w:p>
+      <w:pPr>
+        <w:spacing w:after="0"/>
+      </w:pPr>
+    </w:p>
+    <w:p>
+      <w:pPr>
+        <w:pStyle w:val="ListParagraph"/>
+        <w:numPr>
+          <w:ilvl w:val="0"/>
+          <w:numId w:val="8"/>
+        </w:numPr>
+        <w:spacing w:after="0"/>
+        <w:rPr>
+          <w:b/>
+        </w:rPr>
+      </w:pPr>
+      <w:r>
+        <w:rPr>
+          <w:b/>
+        </w:rPr>
+        <w:lastRenderedPageBreak/>
+        <w:t>Graph and tree advance</w:t>
+      </w:r>
       <w:bookmarkStart w:id="0" w:name="_GoBack"/>
       <w:bookmarkEnd w:id="0"/>
+    </w:p>
+    <w:p>
+      <w:pPr>
+        <w:spacing w:after="0"/>
+        <w:ind w:left="360"/>
+        <w:rPr>
+          <w:b/>
+        </w:rPr>
+      </w:pPr>
+    </w:p>
+    <w:p>
+      <w:pPr>
+        <w:pStyle w:val="ListParagraph"/>
+        <w:numPr>
+          <w:ilvl w:val="0"/>
+          <w:numId w:val="21"/>
+        </w:numPr>
+        <w:spacing w:after="0"/>
+      </w:pPr>
+      <w:r>
+        <w:t xml:space="preserve">Topological sort: </w:t>
+      </w:r>
     </w:p>
     <w:sectPr>
       <w:pgSz w:w="12240" w:h="15840"/>
@@ -9997,6 +10928,184 @@
     </w:lvl>
   </w:abstractNum>
   <w:abstractNum w:abstractNumId="10" w15:restartNumberingAfterBreak="0">
+    <w:nsid w:val="401D5786"/>
+    <w:multiLevelType w:val="hybridMultilevel"/>
+    <w:tmpl w:val="50EE3C1E"/>
+    <w:lvl w:ilvl="0" w:tplc="6B1EE32A">
+      <w:start w:val="1"/>
+      <w:numFmt w:val="lowerLetter"/>
+      <w:lvlText w:val="%1)"/>
+      <w:lvlJc w:val="left"/>
+      <w:pPr>
+        <w:ind w:left="765" w:hanging="360"/>
+      </w:pPr>
+      <w:rPr>
+        <w:rFonts w:hint="default"/>
+      </w:rPr>
+    </w:lvl>
+    <w:lvl w:ilvl="1" w:tplc="04090019" w:tentative="1">
+      <w:start w:val="1"/>
+      <w:numFmt w:val="lowerLetter"/>
+      <w:lvlText w:val="%2."/>
+      <w:lvlJc w:val="left"/>
+      <w:pPr>
+        <w:ind w:left="1485" w:hanging="360"/>
+      </w:pPr>
+    </w:lvl>
+    <w:lvl w:ilvl="2" w:tplc="0409001B" w:tentative="1">
+      <w:start w:val="1"/>
+      <w:numFmt w:val="lowerRoman"/>
+      <w:lvlText w:val="%3."/>
+      <w:lvlJc w:val="right"/>
+      <w:pPr>
+        <w:ind w:left="2205" w:hanging="180"/>
+      </w:pPr>
+    </w:lvl>
+    <w:lvl w:ilvl="3" w:tplc="0409000F" w:tentative="1">
+      <w:start w:val="1"/>
+      <w:numFmt w:val="decimal"/>
+      <w:lvlText w:val="%4."/>
+      <w:lvlJc w:val="left"/>
+      <w:pPr>
+        <w:ind w:left="2925" w:hanging="360"/>
+      </w:pPr>
+    </w:lvl>
+    <w:lvl w:ilvl="4" w:tplc="04090019" w:tentative="1">
+      <w:start w:val="1"/>
+      <w:numFmt w:val="lowerLetter"/>
+      <w:lvlText w:val="%5."/>
+      <w:lvlJc w:val="left"/>
+      <w:pPr>
+        <w:ind w:left="3645" w:hanging="360"/>
+      </w:pPr>
+    </w:lvl>
+    <w:lvl w:ilvl="5" w:tplc="0409001B" w:tentative="1">
+      <w:start w:val="1"/>
+      <w:numFmt w:val="lowerRoman"/>
+      <w:lvlText w:val="%6."/>
+      <w:lvlJc w:val="right"/>
+      <w:pPr>
+        <w:ind w:left="4365" w:hanging="180"/>
+      </w:pPr>
+    </w:lvl>
+    <w:lvl w:ilvl="6" w:tplc="0409000F" w:tentative="1">
+      <w:start w:val="1"/>
+      <w:numFmt w:val="decimal"/>
+      <w:lvlText w:val="%7."/>
+      <w:lvlJc w:val="left"/>
+      <w:pPr>
+        <w:ind w:left="5085" w:hanging="360"/>
+      </w:pPr>
+    </w:lvl>
+    <w:lvl w:ilvl="7" w:tplc="04090019" w:tentative="1">
+      <w:start w:val="1"/>
+      <w:numFmt w:val="lowerLetter"/>
+      <w:lvlText w:val="%8."/>
+      <w:lvlJc w:val="left"/>
+      <w:pPr>
+        <w:ind w:left="5805" w:hanging="360"/>
+      </w:pPr>
+    </w:lvl>
+    <w:lvl w:ilvl="8" w:tplc="0409001B" w:tentative="1">
+      <w:start w:val="1"/>
+      <w:numFmt w:val="lowerRoman"/>
+      <w:lvlText w:val="%9."/>
+      <w:lvlJc w:val="right"/>
+      <w:pPr>
+        <w:ind w:left="6525" w:hanging="180"/>
+      </w:pPr>
+    </w:lvl>
+  </w:abstractNum>
+  <w:abstractNum w:abstractNumId="11" w15:restartNumberingAfterBreak="0">
+    <w:nsid w:val="41B051A0"/>
+    <w:multiLevelType w:val="hybridMultilevel"/>
+    <w:tmpl w:val="BF6AE9B4"/>
+    <w:lvl w:ilvl="0" w:tplc="04090017">
+      <w:start w:val="1"/>
+      <w:numFmt w:val="lowerLetter"/>
+      <w:lvlText w:val="%1)"/>
+      <w:lvlJc w:val="left"/>
+      <w:pPr>
+        <w:ind w:left="720" w:hanging="360"/>
+      </w:pPr>
+      <w:rPr>
+        <w:rFonts w:hint="default"/>
+      </w:rPr>
+    </w:lvl>
+    <w:lvl w:ilvl="1" w:tplc="04090019" w:tentative="1">
+      <w:start w:val="1"/>
+      <w:numFmt w:val="lowerLetter"/>
+      <w:lvlText w:val="%2."/>
+      <w:lvlJc w:val="left"/>
+      <w:pPr>
+        <w:ind w:left="1440" w:hanging="360"/>
+      </w:pPr>
+    </w:lvl>
+    <w:lvl w:ilvl="2" w:tplc="0409001B" w:tentative="1">
+      <w:start w:val="1"/>
+      <w:numFmt w:val="lowerRoman"/>
+      <w:lvlText w:val="%3."/>
+      <w:lvlJc w:val="right"/>
+      <w:pPr>
+        <w:ind w:left="2160" w:hanging="180"/>
+      </w:pPr>
+    </w:lvl>
+    <w:lvl w:ilvl="3" w:tplc="0409000F" w:tentative="1">
+      <w:start w:val="1"/>
+      <w:numFmt w:val="decimal"/>
+      <w:lvlText w:val="%4."/>
+      <w:lvlJc w:val="left"/>
+      <w:pPr>
+        <w:ind w:left="2880" w:hanging="360"/>
+      </w:pPr>
+    </w:lvl>
+    <w:lvl w:ilvl="4" w:tplc="04090019" w:tentative="1">
+      <w:start w:val="1"/>
+      <w:numFmt w:val="lowerLetter"/>
+      <w:lvlText w:val="%5."/>
+      <w:lvlJc w:val="left"/>
+      <w:pPr>
+        <w:ind w:left="3600" w:hanging="360"/>
+      </w:pPr>
+    </w:lvl>
+    <w:lvl w:ilvl="5" w:tplc="0409001B" w:tentative="1">
+      <w:start w:val="1"/>
+      <w:numFmt w:val="lowerRoman"/>
+      <w:lvlText w:val="%6."/>
+      <w:lvlJc w:val="right"/>
+      <w:pPr>
+        <w:ind w:left="4320" w:hanging="180"/>
+      </w:pPr>
+    </w:lvl>
+    <w:lvl w:ilvl="6" w:tplc="0409000F" w:tentative="1">
+      <w:start w:val="1"/>
+      <w:numFmt w:val="decimal"/>
+      <w:lvlText w:val="%7."/>
+      <w:lvlJc w:val="left"/>
+      <w:pPr>
+        <w:ind w:left="5040" w:hanging="360"/>
+      </w:pPr>
+    </w:lvl>
+    <w:lvl w:ilvl="7" w:tplc="04090019" w:tentative="1">
+      <w:start w:val="1"/>
+      <w:numFmt w:val="lowerLetter"/>
+      <w:lvlText w:val="%8."/>
+      <w:lvlJc w:val="left"/>
+      <w:pPr>
+        <w:ind w:left="5760" w:hanging="360"/>
+      </w:pPr>
+    </w:lvl>
+    <w:lvl w:ilvl="8" w:tplc="0409001B" w:tentative="1">
+      <w:start w:val="1"/>
+      <w:numFmt w:val="lowerRoman"/>
+      <w:lvlText w:val="%9."/>
+      <w:lvlJc w:val="right"/>
+      <w:pPr>
+        <w:ind w:left="6480" w:hanging="180"/>
+      </w:pPr>
+    </w:lvl>
+  </w:abstractNum>
+  <w:abstractNum w:abstractNumId="12" w15:restartNumberingAfterBreak="0">
     <w:nsid w:val="482C06BC"/>
     <w:multiLevelType w:val="hybridMultilevel"/>
     <w:tmpl w:val="EAAA3BD6"/>
@@ -10085,7 +11194,7 @@
       </w:pPr>
     </w:lvl>
   </w:abstractNum>
-  <w:abstractNum w:abstractNumId="11" w15:restartNumberingAfterBreak="0">
+  <w:abstractNum w:abstractNumId="13" w15:restartNumberingAfterBreak="0">
     <w:nsid w:val="52597301"/>
     <w:multiLevelType w:val="hybridMultilevel"/>
     <w:tmpl w:val="0EC6FDEA"/>
@@ -10174,7 +11283,7 @@
       </w:pPr>
     </w:lvl>
   </w:abstractNum>
-  <w:abstractNum w:abstractNumId="12" w15:restartNumberingAfterBreak="0">
+  <w:abstractNum w:abstractNumId="14" w15:restartNumberingAfterBreak="0">
     <w:nsid w:val="5C753BCC"/>
     <w:multiLevelType w:val="hybridMultilevel"/>
     <w:tmpl w:val="4AAABFE8"/>
@@ -10263,7 +11372,7 @@
       </w:pPr>
     </w:lvl>
   </w:abstractNum>
-  <w:abstractNum w:abstractNumId="13" w15:restartNumberingAfterBreak="0">
+  <w:abstractNum w:abstractNumId="15" w15:restartNumberingAfterBreak="0">
     <w:nsid w:val="62360936"/>
     <w:multiLevelType w:val="hybridMultilevel"/>
     <w:tmpl w:val="91AC1DB6"/>
@@ -10352,7 +11461,96 @@
       </w:pPr>
     </w:lvl>
   </w:abstractNum>
-  <w:abstractNum w:abstractNumId="14" w15:restartNumberingAfterBreak="0">
+  <w:abstractNum w:abstractNumId="16" w15:restartNumberingAfterBreak="0">
+    <w:nsid w:val="62BE4EFD"/>
+    <w:multiLevelType w:val="hybridMultilevel"/>
+    <w:tmpl w:val="A1C6BA7C"/>
+    <w:lvl w:ilvl="0" w:tplc="9BD603A2">
+      <w:start w:val="2"/>
+      <w:numFmt w:val="decimal"/>
+      <w:lvlText w:val="%1"/>
+      <w:lvlJc w:val="left"/>
+      <w:pPr>
+        <w:ind w:left="720" w:hanging="360"/>
+      </w:pPr>
+      <w:rPr>
+        <w:rFonts w:hint="default"/>
+      </w:rPr>
+    </w:lvl>
+    <w:lvl w:ilvl="1" w:tplc="04090019" w:tentative="1">
+      <w:start w:val="1"/>
+      <w:numFmt w:val="lowerLetter"/>
+      <w:lvlText w:val="%2."/>
+      <w:lvlJc w:val="left"/>
+      <w:pPr>
+        <w:ind w:left="1440" w:hanging="360"/>
+      </w:pPr>
+    </w:lvl>
+    <w:lvl w:ilvl="2" w:tplc="0409001B" w:tentative="1">
+      <w:start w:val="1"/>
+      <w:numFmt w:val="lowerRoman"/>
+      <w:lvlText w:val="%3."/>
+      <w:lvlJc w:val="right"/>
+      <w:pPr>
+        <w:ind w:left="2160" w:hanging="180"/>
+      </w:pPr>
+    </w:lvl>
+    <w:lvl w:ilvl="3" w:tplc="0409000F" w:tentative="1">
+      <w:start w:val="1"/>
+      <w:numFmt w:val="decimal"/>
+      <w:lvlText w:val="%4."/>
+      <w:lvlJc w:val="left"/>
+      <w:pPr>
+        <w:ind w:left="2880" w:hanging="360"/>
+      </w:pPr>
+    </w:lvl>
+    <w:lvl w:ilvl="4" w:tplc="04090019" w:tentative="1">
+      <w:start w:val="1"/>
+      <w:numFmt w:val="lowerLetter"/>
+      <w:lvlText w:val="%5."/>
+      <w:lvlJc w:val="left"/>
+      <w:pPr>
+        <w:ind w:left="3600" w:hanging="360"/>
+      </w:pPr>
+    </w:lvl>
+    <w:lvl w:ilvl="5" w:tplc="0409001B" w:tentative="1">
+      <w:start w:val="1"/>
+      <w:numFmt w:val="lowerRoman"/>
+      <w:lvlText w:val="%6."/>
+      <w:lvlJc w:val="right"/>
+      <w:pPr>
+        <w:ind w:left="4320" w:hanging="180"/>
+      </w:pPr>
+    </w:lvl>
+    <w:lvl w:ilvl="6" w:tplc="0409000F" w:tentative="1">
+      <w:start w:val="1"/>
+      <w:numFmt w:val="decimal"/>
+      <w:lvlText w:val="%7."/>
+      <w:lvlJc w:val="left"/>
+      <w:pPr>
+        <w:ind w:left="5040" w:hanging="360"/>
+      </w:pPr>
+    </w:lvl>
+    <w:lvl w:ilvl="7" w:tplc="04090019" w:tentative="1">
+      <w:start w:val="1"/>
+      <w:numFmt w:val="lowerLetter"/>
+      <w:lvlText w:val="%8."/>
+      <w:lvlJc w:val="left"/>
+      <w:pPr>
+        <w:ind w:left="5760" w:hanging="360"/>
+      </w:pPr>
+    </w:lvl>
+    <w:lvl w:ilvl="8" w:tplc="0409001B" w:tentative="1">
+      <w:start w:val="1"/>
+      <w:numFmt w:val="lowerRoman"/>
+      <w:lvlText w:val="%9."/>
+      <w:lvlJc w:val="right"/>
+      <w:pPr>
+        <w:ind w:left="6480" w:hanging="180"/>
+      </w:pPr>
+    </w:lvl>
+  </w:abstractNum>
+  <w:abstractNum w:abstractNumId="17" w15:restartNumberingAfterBreak="0">
     <w:nsid w:val="63615B08"/>
     <w:multiLevelType w:val="hybridMultilevel"/>
     <w:tmpl w:val="90DE2BFE"/>
@@ -10441,7 +11639,95 @@
       </w:pPr>
     </w:lvl>
   </w:abstractNum>
-  <w:abstractNum w:abstractNumId="15" w15:restartNumberingAfterBreak="0">
+  <w:abstractNum w:abstractNumId="18" w15:restartNumberingAfterBreak="0">
+    <w:nsid w:val="693D20FF"/>
+    <w:multiLevelType w:val="hybridMultilevel"/>
+    <w:tmpl w:val="E54672E4"/>
+    <w:lvl w:ilvl="0" w:tplc="0D4A357A">
+      <w:numFmt w:val="decimal"/>
+      <w:lvlText w:val="%1-"/>
+      <w:lvlJc w:val="left"/>
+      <w:pPr>
+        <w:ind w:left="765" w:hanging="360"/>
+      </w:pPr>
+      <w:rPr>
+        <w:rFonts w:hint="default"/>
+      </w:rPr>
+    </w:lvl>
+    <w:lvl w:ilvl="1" w:tplc="04090019" w:tentative="1">
+      <w:start w:val="1"/>
+      <w:numFmt w:val="lowerLetter"/>
+      <w:lvlText w:val="%2."/>
+      <w:lvlJc w:val="left"/>
+      <w:pPr>
+        <w:ind w:left="1485" w:hanging="360"/>
+      </w:pPr>
+    </w:lvl>
+    <w:lvl w:ilvl="2" w:tplc="0409001B" w:tentative="1">
+      <w:start w:val="1"/>
+      <w:numFmt w:val="lowerRoman"/>
+      <w:lvlText w:val="%3."/>
+      <w:lvlJc w:val="right"/>
+      <w:pPr>
+        <w:ind w:left="2205" w:hanging="180"/>
+      </w:pPr>
+    </w:lvl>
+    <w:lvl w:ilvl="3" w:tplc="0409000F" w:tentative="1">
+      <w:start w:val="1"/>
+      <w:numFmt w:val="decimal"/>
+      <w:lvlText w:val="%4."/>
+      <w:lvlJc w:val="left"/>
+      <w:pPr>
+        <w:ind w:left="2925" w:hanging="360"/>
+      </w:pPr>
+    </w:lvl>
+    <w:lvl w:ilvl="4" w:tplc="04090019" w:tentative="1">
+      <w:start w:val="1"/>
+      <w:numFmt w:val="lowerLetter"/>
+      <w:lvlText w:val="%5."/>
+      <w:lvlJc w:val="left"/>
+      <w:pPr>
+        <w:ind w:left="3645" w:hanging="360"/>
+      </w:pPr>
+    </w:lvl>
+    <w:lvl w:ilvl="5" w:tplc="0409001B" w:tentative="1">
+      <w:start w:val="1"/>
+      <w:numFmt w:val="lowerRoman"/>
+      <w:lvlText w:val="%6."/>
+      <w:lvlJc w:val="right"/>
+      <w:pPr>
+        <w:ind w:left="4365" w:hanging="180"/>
+      </w:pPr>
+    </w:lvl>
+    <w:lvl w:ilvl="6" w:tplc="0409000F" w:tentative="1">
+      <w:start w:val="1"/>
+      <w:numFmt w:val="decimal"/>
+      <w:lvlText w:val="%7."/>
+      <w:lvlJc w:val="left"/>
+      <w:pPr>
+        <w:ind w:left="5085" w:hanging="360"/>
+      </w:pPr>
+    </w:lvl>
+    <w:lvl w:ilvl="7" w:tplc="04090019" w:tentative="1">
+      <w:start w:val="1"/>
+      <w:numFmt w:val="lowerLetter"/>
+      <w:lvlText w:val="%8."/>
+      <w:lvlJc w:val="left"/>
+      <w:pPr>
+        <w:ind w:left="5805" w:hanging="360"/>
+      </w:pPr>
+    </w:lvl>
+    <w:lvl w:ilvl="8" w:tplc="0409001B" w:tentative="1">
+      <w:start w:val="1"/>
+      <w:numFmt w:val="lowerRoman"/>
+      <w:lvlText w:val="%9."/>
+      <w:lvlJc w:val="right"/>
+      <w:pPr>
+        <w:ind w:left="6525" w:hanging="180"/>
+      </w:pPr>
+    </w:lvl>
+  </w:abstractNum>
+  <w:abstractNum w:abstractNumId="19" w15:restartNumberingAfterBreak="0">
     <w:nsid w:val="782F657B"/>
     <w:multiLevelType w:val="hybridMultilevel"/>
     <w:tmpl w:val="78DE4A4E"/>
@@ -10554,7 +11840,7 @@
       </w:rPr>
     </w:lvl>
   </w:abstractNum>
-  <w:abstractNum w:abstractNumId="16" w15:restartNumberingAfterBreak="0">
+  <w:abstractNum w:abstractNumId="20" w15:restartNumberingAfterBreak="0">
     <w:nsid w:val="7E1F3BF1"/>
     <w:multiLevelType w:val="hybridMultilevel"/>
     <w:tmpl w:val="5D5C2FD4"/>
@@ -10644,7 +11930,7 @@
     </w:lvl>
   </w:abstractNum>
   <w:num w:numId="1">
-    <w:abstractNumId w:val="10"/>
+    <w:abstractNumId w:val="12"/>
   </w:num>
   <w:num w:numId="2">
     <w:abstractNumId w:val="5"/>
@@ -10653,16 +11939,16 @@
     <w:abstractNumId w:val="0"/>
   </w:num>
   <w:num w:numId="4">
-    <w:abstractNumId w:val="13"/>
+    <w:abstractNumId w:val="15"/>
   </w:num>
   <w:num w:numId="5">
-    <w:abstractNumId w:val="12"/>
+    <w:abstractNumId w:val="14"/>
   </w:num>
   <w:num w:numId="6">
-    <w:abstractNumId w:val="15"/>
+    <w:abstractNumId w:val="19"/>
   </w:num>
   <w:num w:numId="7">
-    <w:abstractNumId w:val="11"/>
+    <w:abstractNumId w:val="13"/>
   </w:num>
   <w:num w:numId="8">
     <w:abstractNumId w:val="6"/>
@@ -10671,7 +11957,7 @@
     <w:abstractNumId w:val="3"/>
   </w:num>
   <w:num w:numId="10">
-    <w:abstractNumId w:val="16"/>
+    <w:abstractNumId w:val="20"/>
   </w:num>
   <w:num w:numId="11">
     <w:abstractNumId w:val="2"/>
@@ -10680,7 +11966,7 @@
     <w:abstractNumId w:val="1"/>
   </w:num>
   <w:num w:numId="13">
-    <w:abstractNumId w:val="14"/>
+    <w:abstractNumId w:val="17"/>
   </w:num>
   <w:num w:numId="14">
     <w:abstractNumId w:val="9"/>
@@ -10693,6 +11979,18 @@
   </w:num>
   <w:num w:numId="17">
     <w:abstractNumId w:val="8"/>
+  </w:num>
+  <w:num w:numId="18">
+    <w:abstractNumId w:val="10"/>
+  </w:num>
+  <w:num w:numId="19">
+    <w:abstractNumId w:val="16"/>
+  </w:num>
+  <w:num w:numId="20">
+    <w:abstractNumId w:val="18"/>
+  </w:num>
+  <w:num w:numId="21">
+    <w:abstractNumId w:val="11"/>
   </w:num>
 </w:numbering>
 </file>

--- a/Documents/Algorithm.docx
+++ b/Documents/Algorithm.docx
@@ -9976,8 +9976,6 @@
         <w:lastRenderedPageBreak/>
         <w:t>Graph and tree advance</w:t>
       </w:r>
-      <w:bookmarkStart w:id="0" w:name="_GoBack"/>
-      <w:bookmarkEnd w:id="0"/>
     </w:p>
     <w:p>
       <w:pPr>
@@ -9998,8 +9996,1359 @@
         <w:spacing w:after="0"/>
       </w:pPr>
       <w:r>
-        <w:t xml:space="preserve">Topological sort: </w:t>
-      </w:r>
+        <w:t>Querying a binary search tree</w:t>
+      </w:r>
+      <w:r>
+        <w:t>:</w:t>
+      </w:r>
+    </w:p>
+    <w:p>
+      <w:pPr>
+        <w:pStyle w:val="ListParagraph"/>
+        <w:numPr>
+          <w:ilvl w:val="0"/>
+          <w:numId w:val="6"/>
+        </w:numPr>
+        <w:spacing w:after="0"/>
+      </w:pPr>
+      <w:r>
+        <w:t>Search:</w:t>
+      </w:r>
+    </w:p>
+    <w:p>
+      <w:pPr>
+        <w:pStyle w:val="ListParagraph"/>
+        <w:spacing w:after="0"/>
+      </w:pPr>
+      <w:r>
+        <w:t>Tree-search (x, k) {</w:t>
+      </w:r>
+    </w:p>
+    <w:p>
+      <w:pPr>
+        <w:pStyle w:val="ListParagraph"/>
+        <w:spacing w:after="0"/>
+      </w:pPr>
+      <w:r>
+        <w:tab/>
+        <w:t>If</w:t>
+      </w:r>
+      <w:proofErr w:type="gramStart"/>
+      <w:r>
+        <w:t>( x</w:t>
+      </w:r>
+      <w:proofErr w:type="gramEnd"/>
+      <w:r>
+        <w:t xml:space="preserve">  == NIL or k = </w:t>
+      </w:r>
+      <w:proofErr w:type="spellStart"/>
+      <w:r>
+        <w:t>x.key</w:t>
+      </w:r>
+      <w:proofErr w:type="spellEnd"/>
+      <w:r>
+        <w:t>) {</w:t>
+      </w:r>
+    </w:p>
+    <w:p>
+      <w:pPr>
+        <w:pStyle w:val="ListParagraph"/>
+        <w:spacing w:after="0"/>
+        <w:ind w:firstLine="720"/>
+      </w:pPr>
+      <w:r>
+        <w:tab/>
+        <w:t>Return x</w:t>
+      </w:r>
+    </w:p>
+    <w:p>
+      <w:pPr>
+        <w:pStyle w:val="ListParagraph"/>
+        <w:spacing w:after="0"/>
+        <w:ind w:firstLine="720"/>
+      </w:pPr>
+      <w:r>
+        <w:t>}</w:t>
+      </w:r>
+    </w:p>
+    <w:p>
+      <w:pPr>
+        <w:pStyle w:val="ListParagraph"/>
+        <w:spacing w:after="0"/>
+        <w:ind w:firstLine="720"/>
+      </w:pPr>
+      <w:r>
+        <w:t xml:space="preserve">If </w:t>
+      </w:r>
+      <w:proofErr w:type="gramStart"/>
+      <w:r>
+        <w:t>( k</w:t>
+      </w:r>
+      <w:proofErr w:type="gramEnd"/>
+      <w:r>
+        <w:t xml:space="preserve"> &lt; </w:t>
+      </w:r>
+      <w:proofErr w:type="spellStart"/>
+      <w:r>
+        <w:t>x.key</w:t>
+      </w:r>
+      <w:proofErr w:type="spellEnd"/>
+      <w:r>
+        <w:t>) {</w:t>
+      </w:r>
+    </w:p>
+    <w:p>
+      <w:pPr>
+        <w:pStyle w:val="ListParagraph"/>
+        <w:spacing w:after="0"/>
+        <w:ind w:firstLine="720"/>
+      </w:pPr>
+      <w:r>
+        <w:tab/>
+        <w:t>Return (Tree-</w:t>
+      </w:r>
+      <w:proofErr w:type="gramStart"/>
+      <w:r>
+        <w:t>search(</w:t>
+      </w:r>
+      <w:proofErr w:type="spellStart"/>
+      <w:proofErr w:type="gramEnd"/>
+      <w:r>
+        <w:t>x.left</w:t>
+      </w:r>
+      <w:proofErr w:type="spellEnd"/>
+      <w:r>
+        <w:t>, k))</w:t>
+      </w:r>
+    </w:p>
+    <w:p>
+      <w:pPr>
+        <w:pStyle w:val="ListParagraph"/>
+        <w:spacing w:after="0"/>
+        <w:ind w:firstLine="720"/>
+      </w:pPr>
+      <w:r>
+        <w:t>} else {</w:t>
+      </w:r>
+    </w:p>
+    <w:p>
+      <w:pPr>
+        <w:pStyle w:val="ListParagraph"/>
+        <w:spacing w:after="0"/>
+        <w:ind w:firstLine="720"/>
+      </w:pPr>
+      <w:r>
+        <w:tab/>
+        <w:t>Return (Tree-</w:t>
+      </w:r>
+      <w:proofErr w:type="gramStart"/>
+      <w:r>
+        <w:t>search(</w:t>
+      </w:r>
+      <w:proofErr w:type="spellStart"/>
+      <w:proofErr w:type="gramEnd"/>
+      <w:r>
+        <w:t>x.right</w:t>
+      </w:r>
+      <w:proofErr w:type="spellEnd"/>
+      <w:r>
+        <w:t>, k))</w:t>
+      </w:r>
+    </w:p>
+    <w:p>
+      <w:pPr>
+        <w:pStyle w:val="ListParagraph"/>
+        <w:spacing w:after="0"/>
+        <w:ind w:firstLine="720"/>
+      </w:pPr>
+      <w:r>
+        <w:t>}</w:t>
+      </w:r>
+    </w:p>
+    <w:p>
+      <w:pPr>
+        <w:pStyle w:val="ListParagraph"/>
+        <w:spacing w:after="0"/>
+      </w:pPr>
+      <w:r>
+        <w:t>}</w:t>
+      </w:r>
+      <w:r>
+        <w:t xml:space="preserve"> </w:t>
+      </w:r>
+    </w:p>
+    <w:p>
+      <w:pPr>
+        <w:pStyle w:val="ListParagraph"/>
+        <w:numPr>
+          <w:ilvl w:val="0"/>
+          <w:numId w:val="6"/>
+        </w:numPr>
+        <w:spacing w:after="0"/>
+      </w:pPr>
+      <w:r>
+        <w:t xml:space="preserve">Minimum: </w:t>
+      </w:r>
+    </w:p>
+    <w:p>
+      <w:pPr>
+        <w:pStyle w:val="ListParagraph"/>
+        <w:spacing w:after="0"/>
+      </w:pPr>
+      <w:r>
+        <w:t>Tree-Minimum (x) {</w:t>
+      </w:r>
+    </w:p>
+    <w:p>
+      <w:pPr>
+        <w:pStyle w:val="ListParagraph"/>
+        <w:spacing w:after="0"/>
+      </w:pPr>
+      <w:r>
+        <w:tab/>
+        <w:t xml:space="preserve">While </w:t>
+      </w:r>
+      <w:proofErr w:type="spellStart"/>
+      <w:proofErr w:type="gramStart"/>
+      <w:r>
+        <w:t>x.left</w:t>
+      </w:r>
+      <w:proofErr w:type="spellEnd"/>
+      <w:r>
+        <w:t xml:space="preserve"> !</w:t>
+      </w:r>
+      <w:proofErr w:type="gramEnd"/>
+      <w:r>
+        <w:t>= NIL {</w:t>
+      </w:r>
+    </w:p>
+    <w:p>
+      <w:pPr>
+        <w:pStyle w:val="ListParagraph"/>
+        <w:spacing w:after="0"/>
+        <w:ind w:firstLine="720"/>
+      </w:pPr>
+      <w:r>
+        <w:tab/>
+        <w:t xml:space="preserve">x = </w:t>
+      </w:r>
+      <w:proofErr w:type="spellStart"/>
+      <w:r>
+        <w:t>x.left</w:t>
+      </w:r>
+      <w:proofErr w:type="spellEnd"/>
+    </w:p>
+    <w:p>
+      <w:pPr>
+        <w:pStyle w:val="ListParagraph"/>
+        <w:spacing w:after="0"/>
+        <w:ind w:firstLine="720"/>
+      </w:pPr>
+      <w:r>
+        <w:t>}</w:t>
+      </w:r>
+    </w:p>
+    <w:p>
+      <w:pPr>
+        <w:pStyle w:val="ListParagraph"/>
+        <w:spacing w:after="0"/>
+        <w:ind w:firstLine="720"/>
+      </w:pPr>
+      <w:r>
+        <w:t>Return x</w:t>
+      </w:r>
+    </w:p>
+    <w:p>
+      <w:pPr>
+        <w:pStyle w:val="ListParagraph"/>
+        <w:spacing w:after="0"/>
+      </w:pPr>
+      <w:r>
+        <w:t>}</w:t>
+      </w:r>
+    </w:p>
+    <w:p>
+      <w:pPr>
+        <w:pStyle w:val="ListParagraph"/>
+        <w:numPr>
+          <w:ilvl w:val="0"/>
+          <w:numId w:val="6"/>
+        </w:numPr>
+        <w:spacing w:after="0"/>
+      </w:pPr>
+      <w:r>
+        <w:t>Maximum:</w:t>
+      </w:r>
+    </w:p>
+    <w:p>
+      <w:pPr>
+        <w:spacing w:after="0"/>
+        <w:ind w:left="720"/>
+      </w:pPr>
+      <w:r>
+        <w:t>Tree-Maximum (x) {</w:t>
+      </w:r>
+    </w:p>
+    <w:p>
+      <w:pPr>
+        <w:pStyle w:val="ListParagraph"/>
+        <w:spacing w:after="0"/>
+      </w:pPr>
+      <w:r>
+        <w:tab/>
+      </w:r>
+      <w:r>
+        <w:t xml:space="preserve">While </w:t>
+      </w:r>
+      <w:proofErr w:type="spellStart"/>
+      <w:proofErr w:type="gramStart"/>
+      <w:r>
+        <w:t>x.right</w:t>
+      </w:r>
+      <w:proofErr w:type="spellEnd"/>
+      <w:r>
+        <w:t xml:space="preserve"> !</w:t>
+      </w:r>
+      <w:proofErr w:type="gramEnd"/>
+      <w:r>
+        <w:t>= NIL {</w:t>
+      </w:r>
+    </w:p>
+    <w:p>
+      <w:pPr>
+        <w:pStyle w:val="ListParagraph"/>
+        <w:spacing w:after="0"/>
+        <w:ind w:firstLine="720"/>
+      </w:pPr>
+      <w:r>
+        <w:tab/>
+        <w:t xml:space="preserve">x = x. </w:t>
+      </w:r>
+      <w:r>
+        <w:t>right</w:t>
+      </w:r>
+    </w:p>
+    <w:p>
+      <w:pPr>
+        <w:pStyle w:val="ListParagraph"/>
+        <w:spacing w:after="0"/>
+        <w:ind w:firstLine="720"/>
+      </w:pPr>
+      <w:r>
+        <w:t>}</w:t>
+      </w:r>
+    </w:p>
+    <w:p>
+      <w:pPr>
+        <w:pStyle w:val="ListParagraph"/>
+        <w:spacing w:after="0"/>
+        <w:ind w:firstLine="720"/>
+      </w:pPr>
+      <w:r>
+        <w:t>Return x</w:t>
+      </w:r>
+    </w:p>
+    <w:p>
+      <w:pPr>
+        <w:spacing w:after="0"/>
+        <w:ind w:left="720"/>
+      </w:pPr>
+    </w:p>
+    <w:p>
+      <w:pPr>
+        <w:spacing w:after="0"/>
+        <w:ind w:left="720"/>
+      </w:pPr>
+      <w:r>
+        <w:t>}</w:t>
+      </w:r>
+    </w:p>
+    <w:p>
+      <w:pPr>
+        <w:pStyle w:val="ListParagraph"/>
+        <w:numPr>
+          <w:ilvl w:val="0"/>
+          <w:numId w:val="6"/>
+        </w:numPr>
+        <w:spacing w:after="0"/>
+      </w:pPr>
+      <w:r>
+        <w:t xml:space="preserve">Successor </w:t>
+      </w:r>
+    </w:p>
+    <w:p>
+      <w:pPr>
+        <w:pStyle w:val="ListParagraph"/>
+        <w:spacing w:after="0"/>
+      </w:pPr>
+      <w:r>
+        <w:t xml:space="preserve">Successor of a node x is the node with the smallest key greater than </w:t>
+      </w:r>
+      <w:proofErr w:type="spellStart"/>
+      <w:r>
+        <w:t>x.key</w:t>
+      </w:r>
+      <w:proofErr w:type="spellEnd"/>
+    </w:p>
+    <w:p>
+      <w:pPr>
+        <w:pStyle w:val="ListParagraph"/>
+        <w:spacing w:after="0"/>
+      </w:pPr>
+      <w:r>
+        <w:t>Tree-Successor(x) {</w:t>
+      </w:r>
+    </w:p>
+    <w:p>
+      <w:pPr>
+        <w:pStyle w:val="ListParagraph"/>
+        <w:spacing w:after="0"/>
+      </w:pPr>
+      <w:r>
+        <w:tab/>
+      </w:r>
+      <w:proofErr w:type="gramStart"/>
+      <w:r>
+        <w:t>If(</w:t>
+      </w:r>
+      <w:proofErr w:type="spellStart"/>
+      <w:proofErr w:type="gramEnd"/>
+      <w:r>
+        <w:t>x.right</w:t>
+      </w:r>
+      <w:proofErr w:type="spellEnd"/>
+      <w:r>
+        <w:t xml:space="preserve"> != </w:t>
+      </w:r>
+      <w:proofErr w:type="spellStart"/>
+      <w:r>
+        <w:t>NiL</w:t>
+      </w:r>
+      <w:proofErr w:type="spellEnd"/>
+      <w:r>
+        <w:t>) {</w:t>
+      </w:r>
+    </w:p>
+    <w:p>
+      <w:pPr>
+        <w:pStyle w:val="ListParagraph"/>
+        <w:spacing w:after="0"/>
+        <w:ind w:firstLine="720"/>
+      </w:pPr>
+      <w:r>
+        <w:tab/>
+        <w:t>Return Tree-</w:t>
+      </w:r>
+      <w:proofErr w:type="gramStart"/>
+      <w:r>
+        <w:t>Minimum(</w:t>
+      </w:r>
+      <w:proofErr w:type="spellStart"/>
+      <w:proofErr w:type="gramEnd"/>
+      <w:r>
+        <w:t>x.right</w:t>
+      </w:r>
+      <w:proofErr w:type="spellEnd"/>
+      <w:r>
+        <w:t>)</w:t>
+      </w:r>
+    </w:p>
+    <w:p>
+      <w:pPr>
+        <w:pStyle w:val="ListParagraph"/>
+        <w:spacing w:after="0"/>
+        <w:ind w:firstLine="720"/>
+      </w:pPr>
+      <w:r>
+        <w:t>}</w:t>
+      </w:r>
+    </w:p>
+    <w:p>
+      <w:pPr>
+        <w:pStyle w:val="ListParagraph"/>
+        <w:spacing w:after="0"/>
+        <w:ind w:firstLine="720"/>
+      </w:pPr>
+      <w:r>
+        <w:t xml:space="preserve">y = </w:t>
+      </w:r>
+      <w:proofErr w:type="spellStart"/>
+      <w:r>
+        <w:t>x.p</w:t>
+      </w:r>
+      <w:proofErr w:type="spellEnd"/>
+    </w:p>
+    <w:p>
+      <w:pPr>
+        <w:pStyle w:val="ListParagraph"/>
+        <w:spacing w:after="0"/>
+        <w:ind w:firstLine="720"/>
+      </w:pPr>
+      <w:proofErr w:type="gramStart"/>
+      <w:r>
+        <w:t>while</w:t>
+      </w:r>
+      <w:proofErr w:type="gramEnd"/>
+      <w:r>
+        <w:t xml:space="preserve">( y != NIL &amp;&amp; x == </w:t>
+      </w:r>
+      <w:proofErr w:type="spellStart"/>
+      <w:r>
+        <w:t>y.right</w:t>
+      </w:r>
+      <w:proofErr w:type="spellEnd"/>
+      <w:r>
+        <w:t>) {</w:t>
+      </w:r>
+    </w:p>
+    <w:p>
+      <w:pPr>
+        <w:pStyle w:val="ListParagraph"/>
+        <w:spacing w:after="0"/>
+        <w:ind w:firstLine="720"/>
+      </w:pPr>
+      <w:r>
+        <w:tab/>
+        <w:t>x = y</w:t>
+      </w:r>
+    </w:p>
+    <w:p>
+      <w:pPr>
+        <w:pStyle w:val="ListParagraph"/>
+        <w:spacing w:after="0"/>
+        <w:ind w:firstLine="720"/>
+      </w:pPr>
+      <w:r>
+        <w:tab/>
+        <w:t xml:space="preserve">y = </w:t>
+      </w:r>
+      <w:proofErr w:type="spellStart"/>
+      <w:r>
+        <w:t>y.p</w:t>
+      </w:r>
+      <w:proofErr w:type="spellEnd"/>
+    </w:p>
+    <w:p>
+      <w:pPr>
+        <w:pStyle w:val="ListParagraph"/>
+        <w:spacing w:after="0"/>
+        <w:ind w:firstLine="720"/>
+      </w:pPr>
+      <w:r>
+        <w:t>}</w:t>
+      </w:r>
+    </w:p>
+    <w:p>
+      <w:pPr>
+        <w:pStyle w:val="ListParagraph"/>
+        <w:spacing w:after="0"/>
+        <w:ind w:firstLine="720"/>
+      </w:pPr>
+      <w:r>
+        <w:t>Return y</w:t>
+      </w:r>
+    </w:p>
+    <w:p>
+      <w:pPr>
+        <w:pStyle w:val="ListParagraph"/>
+        <w:spacing w:after="0"/>
+      </w:pPr>
+      <w:r>
+        <w:t>}</w:t>
+      </w:r>
+    </w:p>
+    <w:p>
+      <w:pPr>
+        <w:pStyle w:val="ListParagraph"/>
+        <w:spacing w:after="0"/>
+      </w:pPr>
+    </w:p>
+    <w:p>
+      <w:pPr>
+        <w:pStyle w:val="ListParagraph"/>
+        <w:spacing w:after="0"/>
+      </w:pPr>
+    </w:p>
+    <w:p>
+      <w:pPr>
+        <w:pStyle w:val="ListParagraph"/>
+        <w:numPr>
+          <w:ilvl w:val="0"/>
+          <w:numId w:val="6"/>
+        </w:numPr>
+        <w:spacing w:after="0"/>
+      </w:pPr>
+      <w:r>
+        <w:lastRenderedPageBreak/>
+        <w:t xml:space="preserve">Predecessor </w:t>
+      </w:r>
+    </w:p>
+    <w:p>
+      <w:pPr>
+        <w:pStyle w:val="ListParagraph"/>
+        <w:spacing w:after="0"/>
+      </w:pPr>
+      <w:r>
+        <w:t xml:space="preserve">Predecessor of a node x is the node with the </w:t>
+      </w:r>
+      <w:r>
+        <w:t>largest key smaller</w:t>
+      </w:r>
+      <w:r>
+        <w:t xml:space="preserve"> than </w:t>
+      </w:r>
+      <w:proofErr w:type="spellStart"/>
+      <w:r>
+        <w:t>x.key</w:t>
+      </w:r>
+      <w:proofErr w:type="spellEnd"/>
+    </w:p>
+    <w:p>
+      <w:pPr>
+        <w:pStyle w:val="ListParagraph"/>
+        <w:spacing w:after="0"/>
+      </w:pPr>
+      <w:r>
+        <w:t>Tree-Predecessor</w:t>
+      </w:r>
+      <w:r>
+        <w:t xml:space="preserve"> </w:t>
+      </w:r>
+      <w:r>
+        <w:t>(x) {</w:t>
+      </w:r>
+    </w:p>
+    <w:p>
+      <w:pPr>
+        <w:pStyle w:val="ListParagraph"/>
+        <w:spacing w:after="0"/>
+      </w:pPr>
+      <w:r>
+        <w:tab/>
+      </w:r>
+      <w:proofErr w:type="gramStart"/>
+      <w:r>
+        <w:t>If(</w:t>
+      </w:r>
+      <w:proofErr w:type="spellStart"/>
+      <w:proofErr w:type="gramEnd"/>
+      <w:r>
+        <w:t>x.</w:t>
+      </w:r>
+      <w:r>
+        <w:t>left</w:t>
+      </w:r>
+      <w:proofErr w:type="spellEnd"/>
+      <w:r>
+        <w:t xml:space="preserve"> != </w:t>
+      </w:r>
+      <w:proofErr w:type="spellStart"/>
+      <w:r>
+        <w:t>NiL</w:t>
+      </w:r>
+      <w:proofErr w:type="spellEnd"/>
+      <w:r>
+        <w:t>) {</w:t>
+      </w:r>
+    </w:p>
+    <w:p>
+      <w:pPr>
+        <w:pStyle w:val="ListParagraph"/>
+        <w:spacing w:after="0"/>
+        <w:ind w:firstLine="720"/>
+      </w:pPr>
+      <w:r>
+        <w:tab/>
+        <w:t>Return Tree-</w:t>
+      </w:r>
+      <w:proofErr w:type="gramStart"/>
+      <w:r>
+        <w:t>M</w:t>
+      </w:r>
+      <w:r>
+        <w:t>aximum</w:t>
+      </w:r>
+      <w:r>
+        <w:t>(</w:t>
+      </w:r>
+      <w:proofErr w:type="gramEnd"/>
+      <w:r>
+        <w:t>x.</w:t>
+      </w:r>
+      <w:r>
+        <w:t xml:space="preserve"> </w:t>
+      </w:r>
+      <w:r>
+        <w:t>l</w:t>
+      </w:r>
+      <w:r>
+        <w:t>eft</w:t>
+      </w:r>
+      <w:r>
+        <w:t>)</w:t>
+      </w:r>
+    </w:p>
+    <w:p>
+      <w:pPr>
+        <w:pStyle w:val="ListParagraph"/>
+        <w:spacing w:after="0"/>
+        <w:ind w:firstLine="720"/>
+      </w:pPr>
+      <w:r>
+        <w:t>}</w:t>
+      </w:r>
+    </w:p>
+    <w:p>
+      <w:pPr>
+        <w:pStyle w:val="ListParagraph"/>
+        <w:spacing w:after="0"/>
+        <w:ind w:firstLine="720"/>
+      </w:pPr>
+      <w:r>
+        <w:t xml:space="preserve">y = </w:t>
+      </w:r>
+      <w:proofErr w:type="spellStart"/>
+      <w:r>
+        <w:t>x.p</w:t>
+      </w:r>
+      <w:proofErr w:type="spellEnd"/>
+    </w:p>
+    <w:p>
+      <w:pPr>
+        <w:pStyle w:val="ListParagraph"/>
+        <w:spacing w:after="0"/>
+        <w:ind w:firstLine="720"/>
+      </w:pPr>
+      <w:proofErr w:type="gramStart"/>
+      <w:r>
+        <w:t>while</w:t>
+      </w:r>
+      <w:proofErr w:type="gramEnd"/>
+      <w:r>
+        <w:t xml:space="preserve">( y != NIL &amp;&amp; x == </w:t>
+      </w:r>
+      <w:proofErr w:type="spellStart"/>
+      <w:r>
+        <w:t>y.</w:t>
+      </w:r>
+      <w:r>
+        <w:t>left</w:t>
+      </w:r>
+      <w:proofErr w:type="spellEnd"/>
+      <w:r>
+        <w:t>) {</w:t>
+      </w:r>
+    </w:p>
+    <w:p>
+      <w:pPr>
+        <w:pStyle w:val="ListParagraph"/>
+        <w:spacing w:after="0"/>
+        <w:ind w:firstLine="720"/>
+      </w:pPr>
+      <w:r>
+        <w:tab/>
+        <w:t>x = y</w:t>
+      </w:r>
+    </w:p>
+    <w:p>
+      <w:pPr>
+        <w:pStyle w:val="ListParagraph"/>
+        <w:spacing w:after="0"/>
+        <w:ind w:firstLine="720"/>
+      </w:pPr>
+      <w:r>
+        <w:tab/>
+        <w:t xml:space="preserve">y = </w:t>
+      </w:r>
+      <w:proofErr w:type="spellStart"/>
+      <w:r>
+        <w:t>y.p</w:t>
+      </w:r>
+      <w:proofErr w:type="spellEnd"/>
+    </w:p>
+    <w:p>
+      <w:pPr>
+        <w:pStyle w:val="ListParagraph"/>
+        <w:spacing w:after="0"/>
+        <w:ind w:firstLine="720"/>
+      </w:pPr>
+      <w:r>
+        <w:t>}</w:t>
+      </w:r>
+    </w:p>
+    <w:p>
+      <w:pPr>
+        <w:pStyle w:val="ListParagraph"/>
+        <w:spacing w:after="0"/>
+        <w:ind w:firstLine="720"/>
+      </w:pPr>
+      <w:r>
+        <w:t>Return y</w:t>
+      </w:r>
+    </w:p>
+    <w:p>
+      <w:pPr>
+        <w:pStyle w:val="ListParagraph"/>
+        <w:spacing w:after="0"/>
+      </w:pPr>
+      <w:r>
+        <w:t>}</w:t>
+      </w:r>
+    </w:p>
+    <w:p>
+      <w:pPr>
+        <w:pStyle w:val="ListParagraph"/>
+        <w:numPr>
+          <w:ilvl w:val="0"/>
+          <w:numId w:val="21"/>
+        </w:numPr>
+        <w:spacing w:after="0"/>
+      </w:pPr>
+      <w:r>
+        <w:t>Dijkstra’</w:t>
+      </w:r>
+      <w:r>
+        <w:t>s Algorithm:</w:t>
+      </w:r>
+    </w:p>
+    <w:p>
+      <w:pPr>
+        <w:pStyle w:val="ListParagraph"/>
+        <w:spacing w:after="0"/>
+      </w:pPr>
+      <w:r>
+        <w:t>In some graph, we might want to have edges with weights. If the graph represented cities, each edge might represent a road and its weight might represent the travel time. In this case, we might want to ask, just as your GPS mapping system does, what’s the shortest path from your current location to another point?</w:t>
+      </w:r>
+    </w:p>
+    <w:p>
+      <w:pPr>
+        <w:pStyle w:val="ListParagraph"/>
+        <w:spacing w:after="0"/>
+      </w:pPr>
+      <w:r>
+        <w:t>Dijkstra’s Algorithm is a way to find the shortest path between two points in a weighted directed graph. All edges must have positive values.</w:t>
+      </w:r>
+    </w:p>
+    <w:p>
+      <w:pPr>
+        <w:pStyle w:val="ListParagraph"/>
+        <w:numPr>
+          <w:ilvl w:val="0"/>
+          <w:numId w:val="22"/>
+        </w:numPr>
+        <w:spacing w:after="0"/>
+      </w:pPr>
+      <w:r>
+        <w:t>Start off at s</w:t>
+      </w:r>
+    </w:p>
+    <w:p>
+      <w:pPr>
+        <w:pStyle w:val="ListParagraph"/>
+        <w:numPr>
+          <w:ilvl w:val="0"/>
+          <w:numId w:val="22"/>
+        </w:numPr>
+        <w:spacing w:after="0"/>
+      </w:pPr>
+      <w:r>
+        <w:t>For each of s’s outbound edges, clone ourselves and start walking. If the edge (s, x) has weight 5, we should actually take 5 minutes to get there</w:t>
+      </w:r>
+    </w:p>
+    <w:p>
+      <w:pPr>
+        <w:pStyle w:val="ListParagraph"/>
+        <w:numPr>
+          <w:ilvl w:val="0"/>
+          <w:numId w:val="22"/>
+        </w:numPr>
+        <w:spacing w:after="0"/>
+      </w:pPr>
+      <w:r>
+        <w:t>Each time we get to a node, check if anyone’s been there before. If so, then just stop. We’re automatically not as fast as another path since someone beat us here from s. If no one has been here before, then clone ourselves and head out in all possible directions</w:t>
+      </w:r>
+    </w:p>
+    <w:p>
+      <w:pPr>
+        <w:pStyle w:val="ListParagraph"/>
+        <w:numPr>
+          <w:ilvl w:val="0"/>
+          <w:numId w:val="22"/>
+        </w:numPr>
+        <w:spacing w:after="0"/>
+      </w:pPr>
+      <w:r>
+        <w:t>The first one to get to t wins.</w:t>
+      </w:r>
+    </w:p>
+    <w:p>
+      <w:pPr>
+        <w:spacing w:after="0"/>
+      </w:pPr>
+    </w:p>
+    <w:p>
+      <w:pPr>
+        <w:pStyle w:val="ListParagraph"/>
+        <w:numPr>
+          <w:ilvl w:val="0"/>
+          <w:numId w:val="14"/>
+        </w:numPr>
+        <w:spacing w:after="0"/>
+      </w:pPr>
+      <w:r>
+        <w:t xml:space="preserve">One person moves at a time, and it’s always the one with the lowest </w:t>
+      </w:r>
+      <w:proofErr w:type="spellStart"/>
+      <w:r>
+        <w:t>time_so_far</w:t>
+      </w:r>
+      <w:proofErr w:type="spellEnd"/>
+      <w:r>
+        <w:t>. This is sort of how Dijkstra’s algorithm works</w:t>
+      </w:r>
+    </w:p>
+    <w:p>
+      <w:pPr>
+        <w:pStyle w:val="ListParagraph"/>
+        <w:spacing w:after="0"/>
+      </w:pPr>
+    </w:p>
+    <w:p>
+      <w:pPr>
+        <w:spacing w:after="0"/>
+      </w:pPr>
+      <w:r>
+        <w:t xml:space="preserve">Find the shortest path from </w:t>
+      </w:r>
+      <w:proofErr w:type="gramStart"/>
+      <w:r>
+        <w:t>a to</w:t>
+      </w:r>
+      <w:proofErr w:type="gramEnd"/>
+      <w:r>
+        <w:t xml:space="preserve"> </w:t>
+      </w:r>
+      <w:proofErr w:type="spellStart"/>
+      <w:r>
+        <w:t>i</w:t>
+      </w:r>
+      <w:proofErr w:type="spellEnd"/>
+      <w:r>
+        <w:t xml:space="preserve">. </w:t>
+      </w:r>
+    </w:p>
+    <w:p>
+      <w:pPr>
+        <w:pStyle w:val="ListParagraph"/>
+        <w:numPr>
+          <w:ilvl w:val="0"/>
+          <w:numId w:val="6"/>
+        </w:numPr>
+        <w:spacing w:after="0"/>
+      </w:pPr>
+      <w:r>
+        <w:t>Initialize serval variables :</w:t>
+      </w:r>
+    </w:p>
+    <w:p>
+      <w:pPr>
+        <w:pStyle w:val="ListParagraph"/>
+        <w:spacing w:after="0"/>
+      </w:pPr>
+      <w:r>
+        <w:t xml:space="preserve">+ </w:t>
+      </w:r>
+      <w:proofErr w:type="spellStart"/>
+      <w:r>
+        <w:t>path_weight</w:t>
+      </w:r>
+      <w:proofErr w:type="spellEnd"/>
+      <w:r>
+        <w:t xml:space="preserve"> [node]: maps from each node to the total weight of the shortest path. All values are initialized to infinity, except for </w:t>
+      </w:r>
+      <w:proofErr w:type="spellStart"/>
+      <w:r>
+        <w:t>path_weight</w:t>
+      </w:r>
+      <w:proofErr w:type="spellEnd"/>
+      <w:r>
+        <w:t>[a] which is 0</w:t>
+      </w:r>
+    </w:p>
+    <w:p>
+      <w:pPr>
+        <w:pStyle w:val="ListParagraph"/>
+        <w:spacing w:after="0"/>
+      </w:pPr>
+      <w:r>
+        <w:t xml:space="preserve">+ </w:t>
+      </w:r>
+      <w:proofErr w:type="gramStart"/>
+      <w:r>
+        <w:t>previous[</w:t>
+      </w:r>
+      <w:proofErr w:type="gramEnd"/>
+      <w:r>
+        <w:t>node]: maps from each node to the previous node in the (current) shortest path</w:t>
+      </w:r>
+    </w:p>
+    <w:p>
+      <w:pPr>
+        <w:pStyle w:val="ListParagraph"/>
+        <w:spacing w:after="0"/>
+      </w:pPr>
+      <w:r>
+        <w:t xml:space="preserve">+ Remaining: a priority queue of all nodes in the graph, where each node’s priority is defined by its </w:t>
+      </w:r>
+      <w:proofErr w:type="spellStart"/>
+      <w:r>
+        <w:t>path_weight</w:t>
+      </w:r>
+      <w:proofErr w:type="spellEnd"/>
+    </w:p>
+    <w:p>
+      <w:pPr>
+        <w:pStyle w:val="ListParagraph"/>
+        <w:numPr>
+          <w:ilvl w:val="0"/>
+          <w:numId w:val="6"/>
+        </w:numPr>
+        <w:spacing w:after="0"/>
+      </w:pPr>
+      <w:r>
+        <w:t>We iterate through the nodes in remaining( until remaining is empty), doing the following:</w:t>
+      </w:r>
+    </w:p>
+    <w:p>
+      <w:pPr>
+        <w:pStyle w:val="ListParagraph"/>
+        <w:numPr>
+          <w:ilvl w:val="0"/>
+          <w:numId w:val="24"/>
+        </w:numPr>
+        <w:spacing w:after="0"/>
+      </w:pPr>
+      <w:r>
+        <w:t xml:space="preserve">Select the node in remaining with the lowest value in </w:t>
+      </w:r>
+      <w:proofErr w:type="spellStart"/>
+      <w:r>
+        <w:t>path_weigth</w:t>
+      </w:r>
+      <w:proofErr w:type="spellEnd"/>
+      <w:r>
+        <w:t>. Call this node n</w:t>
+      </w:r>
+    </w:p>
+    <w:p>
+      <w:pPr>
+        <w:pStyle w:val="ListParagraph"/>
+        <w:numPr>
+          <w:ilvl w:val="0"/>
+          <w:numId w:val="24"/>
+        </w:numPr>
+        <w:spacing w:after="0"/>
+      </w:pPr>
+      <w:r>
+        <w:t xml:space="preserve">For each adjacent node, compare </w:t>
+      </w:r>
+      <w:proofErr w:type="spellStart"/>
+      <w:r>
+        <w:t>path_weight</w:t>
+      </w:r>
+      <w:proofErr w:type="spellEnd"/>
+      <w:r>
+        <w:t xml:space="preserve">[x] (which is the weight of the current shortest path from a to x) to </w:t>
+      </w:r>
+      <w:proofErr w:type="spellStart"/>
+      <w:r>
+        <w:t>path_weight</w:t>
+      </w:r>
+      <w:proofErr w:type="spellEnd"/>
+      <w:r>
+        <w:t xml:space="preserve">[n] + </w:t>
+      </w:r>
+      <w:proofErr w:type="spellStart"/>
+      <w:r>
+        <w:t>edge_</w:t>
+      </w:r>
+      <w:proofErr w:type="gramStart"/>
+      <w:r>
+        <w:t>weight</w:t>
+      </w:r>
+      <w:proofErr w:type="spellEnd"/>
+      <w:r>
+        <w:t>[</w:t>
+      </w:r>
+      <w:proofErr w:type="gramEnd"/>
+      <w:r>
+        <w:t xml:space="preserve">(n, x)]. That’s could we get a path from </w:t>
+      </w:r>
+      <w:proofErr w:type="gramStart"/>
+      <w:r>
+        <w:t>a to</w:t>
+      </w:r>
+      <w:proofErr w:type="gramEnd"/>
+      <w:r>
+        <w:t xml:space="preserve"> x with lower weight by going through n instead of our current path? If so, update </w:t>
+      </w:r>
+      <w:proofErr w:type="spellStart"/>
+      <w:r>
+        <w:t>path_weight</w:t>
+      </w:r>
+      <w:proofErr w:type="spellEnd"/>
+      <w:r>
+        <w:t xml:space="preserve"> and previous</w:t>
+      </w:r>
+    </w:p>
+    <w:p>
+      <w:pPr>
+        <w:pStyle w:val="ListParagraph"/>
+        <w:numPr>
+          <w:ilvl w:val="0"/>
+          <w:numId w:val="24"/>
+        </w:numPr>
+        <w:spacing w:after="0"/>
+      </w:pPr>
+      <w:r>
+        <w:lastRenderedPageBreak/>
+        <w:t>Remove n from remaining.</w:t>
+      </w:r>
+    </w:p>
+    <w:p>
+      <w:pPr>
+        <w:pStyle w:val="ListParagraph"/>
+        <w:spacing w:after="0"/>
+      </w:pPr>
+      <w:r>
+        <w:rPr>
+          <w:noProof/>
+        </w:rPr>
+        <w:drawing>
+          <wp:inline distT="0" distB="0" distL="0" distR="0" wp14:anchorId="39361EE7" wp14:editId="6C4C57E9">
+            <wp:extent cx="4168493" cy="2633472"/>
+            <wp:effectExtent l="0" t="0" r="3810" b="0"/>
+            <wp:docPr id="14" name="Picture 14"/>
+            <wp:cNvGraphicFramePr>
+              <a:graphicFrameLocks xmlns:a="http://schemas.openxmlformats.org/drawingml/2006/main" noChangeAspect="1"/>
+            </wp:cNvGraphicFramePr>
+            <a:graphic xmlns:a="http://schemas.openxmlformats.org/drawingml/2006/main">
+              <a:graphicData uri="http://schemas.openxmlformats.org/drawingml/2006/picture">
+                <pic:pic xmlns:pic="http://schemas.openxmlformats.org/drawingml/2006/picture">
+                  <pic:nvPicPr>
+                    <pic:cNvPr id="14" name="Dijkstra.PNG"/>
+                    <pic:cNvPicPr/>
+                  </pic:nvPicPr>
+                  <pic:blipFill>
+                    <a:blip r:embed="rId18">
+                      <a:extLst>
+                        <a:ext uri="{28A0092B-C50C-407E-A947-70E740481C1C}">
+                          <a14:useLocalDpi xmlns:a14="http://schemas.microsoft.com/office/drawing/2010/main" val="0"/>
+                        </a:ext>
+                      </a:extLst>
+                    </a:blip>
+                    <a:stretch>
+                      <a:fillRect/>
+                    </a:stretch>
+                  </pic:blipFill>
+                  <pic:spPr>
+                    <a:xfrm>
+                      <a:off x="0" y="0"/>
+                      <a:ext cx="4188683" cy="2646227"/>
+                    </a:xfrm>
+                    <a:prstGeom prst="rect">
+                      <a:avLst/>
+                    </a:prstGeom>
+                  </pic:spPr>
+                </pic:pic>
+              </a:graphicData>
+            </a:graphic>
+          </wp:inline>
+        </w:drawing>
+      </w:r>
+    </w:p>
+    <w:p>
+      <w:pPr>
+        <w:pStyle w:val="ListParagraph"/>
+        <w:numPr>
+          <w:ilvl w:val="0"/>
+          <w:numId w:val="25"/>
+        </w:numPr>
+        <w:spacing w:after="0"/>
+      </w:pPr>
+      <w:r>
+        <w:t xml:space="preserve">The first value of n is a. We look at its adjacent nodes (b, c and e), update the values of </w:t>
+      </w:r>
+      <w:proofErr w:type="spellStart"/>
+      <w:r>
+        <w:t>path_weight</w:t>
+      </w:r>
+      <w:proofErr w:type="spellEnd"/>
+      <w:r>
+        <w:t xml:space="preserve"> (to 5</w:t>
+      </w:r>
+      <w:proofErr w:type="gramStart"/>
+      <w:r>
+        <w:t>,3</w:t>
+      </w:r>
+      <w:proofErr w:type="gramEnd"/>
+      <w:r>
+        <w:t xml:space="preserve"> and 2) and previous (to a) then remove a from remaining.</w:t>
+      </w:r>
+    </w:p>
+    <w:p>
+      <w:pPr>
+        <w:pStyle w:val="ListParagraph"/>
+        <w:numPr>
+          <w:ilvl w:val="0"/>
+          <w:numId w:val="25"/>
+        </w:numPr>
+        <w:spacing w:after="0"/>
+      </w:pPr>
+      <w:r>
+        <w:t xml:space="preserve">Then, we go to the next smallest node, which is e. We previously updated </w:t>
+      </w:r>
+      <w:proofErr w:type="spellStart"/>
+      <w:r>
+        <w:t>path_weight</w:t>
+      </w:r>
+      <w:proofErr w:type="spellEnd"/>
+      <w:r>
+        <w:t>[e] to be 2. It’s adjacent nodes are h and I</w:t>
+      </w:r>
+      <w:r>
+        <w:t xml:space="preserve">, so we update </w:t>
+      </w:r>
+      <w:proofErr w:type="spellStart"/>
+      <w:r>
+        <w:t>path_</w:t>
+      </w:r>
+      <w:proofErr w:type="gramStart"/>
+      <w:r>
+        <w:t>weight</w:t>
+      </w:r>
+      <w:proofErr w:type="spellEnd"/>
+      <w:r>
+        <w:t>(</w:t>
+      </w:r>
+      <w:proofErr w:type="gramEnd"/>
+      <w:r>
+        <w:t xml:space="preserve"> to 6 and 9) and previous for both of those.</w:t>
+      </w:r>
+    </w:p>
+    <w:p>
+      <w:pPr>
+        <w:pStyle w:val="ListParagraph"/>
+        <w:numPr>
+          <w:ilvl w:val="0"/>
+          <w:numId w:val="25"/>
+        </w:numPr>
+        <w:spacing w:after="0"/>
+      </w:pPr>
+      <w:r>
+        <w:t>The next smallest node is c, (3). Its adjacent nodes are b and d. We update b and d to 4 and 4</w:t>
+      </w:r>
+    </w:p>
+    <w:p>
+      <w:pPr>
+        <w:pStyle w:val="ListParagraph"/>
+        <w:spacing w:after="0"/>
+        <w:ind w:left="1080"/>
+      </w:pPr>
+      <w:r>
+        <w:rPr>
+          <w:noProof/>
+        </w:rPr>
+        <w:drawing>
+          <wp:inline distT="0" distB="0" distL="0" distR="0">
+            <wp:extent cx="4806086" cy="2463800"/>
+            <wp:effectExtent l="0" t="0" r="0" b="0"/>
+            <wp:docPr id="15" name="Picture 15"/>
+            <wp:cNvGraphicFramePr>
+              <a:graphicFrameLocks xmlns:a="http://schemas.openxmlformats.org/drawingml/2006/main" noChangeAspect="1"/>
+            </wp:cNvGraphicFramePr>
+            <a:graphic xmlns:a="http://schemas.openxmlformats.org/drawingml/2006/main">
+              <a:graphicData uri="http://schemas.openxmlformats.org/drawingml/2006/picture">
+                <pic:pic xmlns:pic="http://schemas.openxmlformats.org/drawingml/2006/picture">
+                  <pic:nvPicPr>
+                    <pic:cNvPr id="15" name="Dijkstra2.PNG"/>
+                    <pic:cNvPicPr/>
+                  </pic:nvPicPr>
+                  <pic:blipFill>
+                    <a:blip r:embed="rId19">
+                      <a:extLst>
+                        <a:ext uri="{28A0092B-C50C-407E-A947-70E740481C1C}">
+                          <a14:useLocalDpi xmlns:a14="http://schemas.microsoft.com/office/drawing/2010/main" val="0"/>
+                        </a:ext>
+                      </a:extLst>
+                    </a:blip>
+                    <a:stretch>
+                      <a:fillRect/>
+                    </a:stretch>
+                  </pic:blipFill>
+                  <pic:spPr>
+                    <a:xfrm>
+                      <a:off x="0" y="0"/>
+                      <a:ext cx="4807429" cy="2464489"/>
+                    </a:xfrm>
+                    <a:prstGeom prst="rect">
+                      <a:avLst/>
+                    </a:prstGeom>
+                  </pic:spPr>
+                </pic:pic>
+              </a:graphicData>
+            </a:graphic>
+          </wp:inline>
+        </w:drawing>
+      </w:r>
+    </w:p>
+    <w:p>
+      <w:pPr>
+        <w:pStyle w:val="ListParagraph"/>
+        <w:spacing w:after="0"/>
+        <w:ind w:left="1080"/>
+      </w:pPr>
+    </w:p>
+    <w:p>
+      <w:pPr>
+        <w:pStyle w:val="ListParagraph"/>
+        <w:numPr>
+          <w:ilvl w:val="0"/>
+          <w:numId w:val="21"/>
+        </w:numPr>
+        <w:spacing w:after="0"/>
+      </w:pPr>
+      <w:r>
+        <w:t>AVL trees</w:t>
+      </w:r>
+    </w:p>
+    <w:p>
+      <w:pPr>
+        <w:pStyle w:val="ListParagraph"/>
+        <w:spacing w:after="0"/>
+      </w:pPr>
+      <w:r>
+        <w:t>AVL tree is one of two common ways to implement tree balancing.</w:t>
+      </w:r>
+    </w:p>
+    <w:p>
+      <w:pPr>
+        <w:pStyle w:val="ListParagraph"/>
+        <w:spacing w:after="0"/>
+      </w:pPr>
+      <w:r>
+        <w:t xml:space="preserve">An AVL tree stores in each node the height of the subtrees rooted at this node. Then, for any node, we can check if </w:t>
+      </w:r>
+      <w:proofErr w:type="gramStart"/>
+      <w:r>
+        <w:t>it’s</w:t>
+      </w:r>
+      <w:proofErr w:type="gramEnd"/>
+      <w:r>
+        <w:t xml:space="preserve"> height balanced: that the height of the left subtree and the height of the right subtree differ by no more than one.</w:t>
+      </w:r>
+      <w:bookmarkStart w:id="0" w:name="_GoBack"/>
+      <w:bookmarkEnd w:id="0"/>
     </w:p>
     <w:sectPr>
       <w:pgSz w:w="12240" w:h="15840"/>
@@ -11106,6 +12455,184 @@
     </w:lvl>
   </w:abstractNum>
   <w:abstractNum w:abstractNumId="12" w15:restartNumberingAfterBreak="0">
+    <w:nsid w:val="455C284F"/>
+    <w:multiLevelType w:val="hybridMultilevel"/>
+    <w:tmpl w:val="EC8EB662"/>
+    <w:lvl w:ilvl="0" w:tplc="07386742">
+      <w:start w:val="1"/>
+      <w:numFmt w:val="decimal"/>
+      <w:lvlText w:val="%1."/>
+      <w:lvlJc w:val="left"/>
+      <w:pPr>
+        <w:ind w:left="1080" w:hanging="360"/>
+      </w:pPr>
+      <w:rPr>
+        <w:rFonts w:hint="default"/>
+      </w:rPr>
+    </w:lvl>
+    <w:lvl w:ilvl="1" w:tplc="04090019" w:tentative="1">
+      <w:start w:val="1"/>
+      <w:numFmt w:val="lowerLetter"/>
+      <w:lvlText w:val="%2."/>
+      <w:lvlJc w:val="left"/>
+      <w:pPr>
+        <w:ind w:left="1800" w:hanging="360"/>
+      </w:pPr>
+    </w:lvl>
+    <w:lvl w:ilvl="2" w:tplc="0409001B" w:tentative="1">
+      <w:start w:val="1"/>
+      <w:numFmt w:val="lowerRoman"/>
+      <w:lvlText w:val="%3."/>
+      <w:lvlJc w:val="right"/>
+      <w:pPr>
+        <w:ind w:left="2520" w:hanging="180"/>
+      </w:pPr>
+    </w:lvl>
+    <w:lvl w:ilvl="3" w:tplc="0409000F" w:tentative="1">
+      <w:start w:val="1"/>
+      <w:numFmt w:val="decimal"/>
+      <w:lvlText w:val="%4."/>
+      <w:lvlJc w:val="left"/>
+      <w:pPr>
+        <w:ind w:left="3240" w:hanging="360"/>
+      </w:pPr>
+    </w:lvl>
+    <w:lvl w:ilvl="4" w:tplc="04090019" w:tentative="1">
+      <w:start w:val="1"/>
+      <w:numFmt w:val="lowerLetter"/>
+      <w:lvlText w:val="%5."/>
+      <w:lvlJc w:val="left"/>
+      <w:pPr>
+        <w:ind w:left="3960" w:hanging="360"/>
+      </w:pPr>
+    </w:lvl>
+    <w:lvl w:ilvl="5" w:tplc="0409001B" w:tentative="1">
+      <w:start w:val="1"/>
+      <w:numFmt w:val="lowerRoman"/>
+      <w:lvlText w:val="%6."/>
+      <w:lvlJc w:val="right"/>
+      <w:pPr>
+        <w:ind w:left="4680" w:hanging="180"/>
+      </w:pPr>
+    </w:lvl>
+    <w:lvl w:ilvl="6" w:tplc="0409000F" w:tentative="1">
+      <w:start w:val="1"/>
+      <w:numFmt w:val="decimal"/>
+      <w:lvlText w:val="%7."/>
+      <w:lvlJc w:val="left"/>
+      <w:pPr>
+        <w:ind w:left="5400" w:hanging="360"/>
+      </w:pPr>
+    </w:lvl>
+    <w:lvl w:ilvl="7" w:tplc="04090019" w:tentative="1">
+      <w:start w:val="1"/>
+      <w:numFmt w:val="lowerLetter"/>
+      <w:lvlText w:val="%8."/>
+      <w:lvlJc w:val="left"/>
+      <w:pPr>
+        <w:ind w:left="6120" w:hanging="360"/>
+      </w:pPr>
+    </w:lvl>
+    <w:lvl w:ilvl="8" w:tplc="0409001B" w:tentative="1">
+      <w:start w:val="1"/>
+      <w:numFmt w:val="lowerRoman"/>
+      <w:lvlText w:val="%9."/>
+      <w:lvlJc w:val="right"/>
+      <w:pPr>
+        <w:ind w:left="6840" w:hanging="180"/>
+      </w:pPr>
+    </w:lvl>
+  </w:abstractNum>
+  <w:abstractNum w:abstractNumId="13" w15:restartNumberingAfterBreak="0">
+    <w:nsid w:val="47D4634B"/>
+    <w:multiLevelType w:val="hybridMultilevel"/>
+    <w:tmpl w:val="9F424D3A"/>
+    <w:lvl w:ilvl="0" w:tplc="433831DE">
+      <w:start w:val="1"/>
+      <w:numFmt w:val="decimal"/>
+      <w:lvlText w:val="%1."/>
+      <w:lvlJc w:val="left"/>
+      <w:pPr>
+        <w:ind w:left="1080" w:hanging="360"/>
+      </w:pPr>
+      <w:rPr>
+        <w:rFonts w:hint="default"/>
+      </w:rPr>
+    </w:lvl>
+    <w:lvl w:ilvl="1" w:tplc="04090019" w:tentative="1">
+      <w:start w:val="1"/>
+      <w:numFmt w:val="lowerLetter"/>
+      <w:lvlText w:val="%2."/>
+      <w:lvlJc w:val="left"/>
+      <w:pPr>
+        <w:ind w:left="1800" w:hanging="360"/>
+      </w:pPr>
+    </w:lvl>
+    <w:lvl w:ilvl="2" w:tplc="0409001B" w:tentative="1">
+      <w:start w:val="1"/>
+      <w:numFmt w:val="lowerRoman"/>
+      <w:lvlText w:val="%3."/>
+      <w:lvlJc w:val="right"/>
+      <w:pPr>
+        <w:ind w:left="2520" w:hanging="180"/>
+      </w:pPr>
+    </w:lvl>
+    <w:lvl w:ilvl="3" w:tplc="0409000F" w:tentative="1">
+      <w:start w:val="1"/>
+      <w:numFmt w:val="decimal"/>
+      <w:lvlText w:val="%4."/>
+      <w:lvlJc w:val="left"/>
+      <w:pPr>
+        <w:ind w:left="3240" w:hanging="360"/>
+      </w:pPr>
+    </w:lvl>
+    <w:lvl w:ilvl="4" w:tplc="04090019" w:tentative="1">
+      <w:start w:val="1"/>
+      <w:numFmt w:val="lowerLetter"/>
+      <w:lvlText w:val="%5."/>
+      <w:lvlJc w:val="left"/>
+      <w:pPr>
+        <w:ind w:left="3960" w:hanging="360"/>
+      </w:pPr>
+    </w:lvl>
+    <w:lvl w:ilvl="5" w:tplc="0409001B" w:tentative="1">
+      <w:start w:val="1"/>
+      <w:numFmt w:val="lowerRoman"/>
+      <w:lvlText w:val="%6."/>
+      <w:lvlJc w:val="right"/>
+      <w:pPr>
+        <w:ind w:left="4680" w:hanging="180"/>
+      </w:pPr>
+    </w:lvl>
+    <w:lvl w:ilvl="6" w:tplc="0409000F" w:tentative="1">
+      <w:start w:val="1"/>
+      <w:numFmt w:val="decimal"/>
+      <w:lvlText w:val="%7."/>
+      <w:lvlJc w:val="left"/>
+      <w:pPr>
+        <w:ind w:left="5400" w:hanging="360"/>
+      </w:pPr>
+    </w:lvl>
+    <w:lvl w:ilvl="7" w:tplc="04090019" w:tentative="1">
+      <w:start w:val="1"/>
+      <w:numFmt w:val="lowerLetter"/>
+      <w:lvlText w:val="%8."/>
+      <w:lvlJc w:val="left"/>
+      <w:pPr>
+        <w:ind w:left="6120" w:hanging="360"/>
+      </w:pPr>
+    </w:lvl>
+    <w:lvl w:ilvl="8" w:tplc="0409001B" w:tentative="1">
+      <w:start w:val="1"/>
+      <w:numFmt w:val="lowerRoman"/>
+      <w:lvlText w:val="%9."/>
+      <w:lvlJc w:val="right"/>
+      <w:pPr>
+        <w:ind w:left="6840" w:hanging="180"/>
+      </w:pPr>
+    </w:lvl>
+  </w:abstractNum>
+  <w:abstractNum w:abstractNumId="14" w15:restartNumberingAfterBreak="0">
     <w:nsid w:val="482C06BC"/>
     <w:multiLevelType w:val="hybridMultilevel"/>
     <w:tmpl w:val="EAAA3BD6"/>
@@ -11194,7 +12721,7 @@
       </w:pPr>
     </w:lvl>
   </w:abstractNum>
-  <w:abstractNum w:abstractNumId="13" w15:restartNumberingAfterBreak="0">
+  <w:abstractNum w:abstractNumId="15" w15:restartNumberingAfterBreak="0">
     <w:nsid w:val="52597301"/>
     <w:multiLevelType w:val="hybridMultilevel"/>
     <w:tmpl w:val="0EC6FDEA"/>
@@ -11283,7 +12810,7 @@
       </w:pPr>
     </w:lvl>
   </w:abstractNum>
-  <w:abstractNum w:abstractNumId="14" w15:restartNumberingAfterBreak="0">
+  <w:abstractNum w:abstractNumId="16" w15:restartNumberingAfterBreak="0">
     <w:nsid w:val="5C753BCC"/>
     <w:multiLevelType w:val="hybridMultilevel"/>
     <w:tmpl w:val="4AAABFE8"/>
@@ -11372,7 +12899,7 @@
       </w:pPr>
     </w:lvl>
   </w:abstractNum>
-  <w:abstractNum w:abstractNumId="15" w15:restartNumberingAfterBreak="0">
+  <w:abstractNum w:abstractNumId="17" w15:restartNumberingAfterBreak="0">
     <w:nsid w:val="62360936"/>
     <w:multiLevelType w:val="hybridMultilevel"/>
     <w:tmpl w:val="91AC1DB6"/>
@@ -11461,7 +12988,7 @@
       </w:pPr>
     </w:lvl>
   </w:abstractNum>
-  <w:abstractNum w:abstractNumId="16" w15:restartNumberingAfterBreak="0">
+  <w:abstractNum w:abstractNumId="18" w15:restartNumberingAfterBreak="0">
     <w:nsid w:val="62BE4EFD"/>
     <w:multiLevelType w:val="hybridMultilevel"/>
     <w:tmpl w:val="A1C6BA7C"/>
@@ -11550,7 +13077,7 @@
       </w:pPr>
     </w:lvl>
   </w:abstractNum>
-  <w:abstractNum w:abstractNumId="17" w15:restartNumberingAfterBreak="0">
+  <w:abstractNum w:abstractNumId="19" w15:restartNumberingAfterBreak="0">
     <w:nsid w:val="63615B08"/>
     <w:multiLevelType w:val="hybridMultilevel"/>
     <w:tmpl w:val="90DE2BFE"/>
@@ -11639,7 +13166,96 @@
       </w:pPr>
     </w:lvl>
   </w:abstractNum>
-  <w:abstractNum w:abstractNumId="18" w15:restartNumberingAfterBreak="0">
+  <w:abstractNum w:abstractNumId="20" w15:restartNumberingAfterBreak="0">
+    <w:nsid w:val="64D20D8B"/>
+    <w:multiLevelType w:val="hybridMultilevel"/>
+    <w:tmpl w:val="4AA2B4CA"/>
+    <w:lvl w:ilvl="0" w:tplc="BF8E2E80">
+      <w:start w:val="1"/>
+      <w:numFmt w:val="decimal"/>
+      <w:lvlText w:val="%1."/>
+      <w:lvlJc w:val="left"/>
+      <w:pPr>
+        <w:ind w:left="1080" w:hanging="360"/>
+      </w:pPr>
+      <w:rPr>
+        <w:rFonts w:hint="default"/>
+      </w:rPr>
+    </w:lvl>
+    <w:lvl w:ilvl="1" w:tplc="04090019" w:tentative="1">
+      <w:start w:val="1"/>
+      <w:numFmt w:val="lowerLetter"/>
+      <w:lvlText w:val="%2."/>
+      <w:lvlJc w:val="left"/>
+      <w:pPr>
+        <w:ind w:left="1800" w:hanging="360"/>
+      </w:pPr>
+    </w:lvl>
+    <w:lvl w:ilvl="2" w:tplc="0409001B" w:tentative="1">
+      <w:start w:val="1"/>
+      <w:numFmt w:val="lowerRoman"/>
+      <w:lvlText w:val="%3."/>
+      <w:lvlJc w:val="right"/>
+      <w:pPr>
+        <w:ind w:left="2520" w:hanging="180"/>
+      </w:pPr>
+    </w:lvl>
+    <w:lvl w:ilvl="3" w:tplc="0409000F" w:tentative="1">
+      <w:start w:val="1"/>
+      <w:numFmt w:val="decimal"/>
+      <w:lvlText w:val="%4."/>
+      <w:lvlJc w:val="left"/>
+      <w:pPr>
+        <w:ind w:left="3240" w:hanging="360"/>
+      </w:pPr>
+    </w:lvl>
+    <w:lvl w:ilvl="4" w:tplc="04090019" w:tentative="1">
+      <w:start w:val="1"/>
+      <w:numFmt w:val="lowerLetter"/>
+      <w:lvlText w:val="%5."/>
+      <w:lvlJc w:val="left"/>
+      <w:pPr>
+        <w:ind w:left="3960" w:hanging="360"/>
+      </w:pPr>
+    </w:lvl>
+    <w:lvl w:ilvl="5" w:tplc="0409001B" w:tentative="1">
+      <w:start w:val="1"/>
+      <w:numFmt w:val="lowerRoman"/>
+      <w:lvlText w:val="%6."/>
+      <w:lvlJc w:val="right"/>
+      <w:pPr>
+        <w:ind w:left="4680" w:hanging="180"/>
+      </w:pPr>
+    </w:lvl>
+    <w:lvl w:ilvl="6" w:tplc="0409000F" w:tentative="1">
+      <w:start w:val="1"/>
+      <w:numFmt w:val="decimal"/>
+      <w:lvlText w:val="%7."/>
+      <w:lvlJc w:val="left"/>
+      <w:pPr>
+        <w:ind w:left="5400" w:hanging="360"/>
+      </w:pPr>
+    </w:lvl>
+    <w:lvl w:ilvl="7" w:tplc="04090019" w:tentative="1">
+      <w:start w:val="1"/>
+      <w:numFmt w:val="lowerLetter"/>
+      <w:lvlText w:val="%8."/>
+      <w:lvlJc w:val="left"/>
+      <w:pPr>
+        <w:ind w:left="6120" w:hanging="360"/>
+      </w:pPr>
+    </w:lvl>
+    <w:lvl w:ilvl="8" w:tplc="0409001B" w:tentative="1">
+      <w:start w:val="1"/>
+      <w:numFmt w:val="lowerRoman"/>
+      <w:lvlText w:val="%9."/>
+      <w:lvlJc w:val="right"/>
+      <w:pPr>
+        <w:ind w:left="6840" w:hanging="180"/>
+      </w:pPr>
+    </w:lvl>
+  </w:abstractNum>
+  <w:abstractNum w:abstractNumId="21" w15:restartNumberingAfterBreak="0">
     <w:nsid w:val="693D20FF"/>
     <w:multiLevelType w:val="hybridMultilevel"/>
     <w:tmpl w:val="E54672E4"/>
@@ -11727,7 +13343,96 @@
       </w:pPr>
     </w:lvl>
   </w:abstractNum>
-  <w:abstractNum w:abstractNumId="19" w15:restartNumberingAfterBreak="0">
+  <w:abstractNum w:abstractNumId="22" w15:restartNumberingAfterBreak="0">
+    <w:nsid w:val="74DB3B95"/>
+    <w:multiLevelType w:val="hybridMultilevel"/>
+    <w:tmpl w:val="CD665094"/>
+    <w:lvl w:ilvl="0" w:tplc="793093FC">
+      <w:start w:val="1"/>
+      <w:numFmt w:val="decimal"/>
+      <w:lvlText w:val="%1&gt;"/>
+      <w:lvlJc w:val="left"/>
+      <w:pPr>
+        <w:ind w:left="1080" w:hanging="360"/>
+      </w:pPr>
+      <w:rPr>
+        <w:rFonts w:hint="default"/>
+      </w:rPr>
+    </w:lvl>
+    <w:lvl w:ilvl="1" w:tplc="04090019" w:tentative="1">
+      <w:start w:val="1"/>
+      <w:numFmt w:val="lowerLetter"/>
+      <w:lvlText w:val="%2."/>
+      <w:lvlJc w:val="left"/>
+      <w:pPr>
+        <w:ind w:left="1800" w:hanging="360"/>
+      </w:pPr>
+    </w:lvl>
+    <w:lvl w:ilvl="2" w:tplc="0409001B" w:tentative="1">
+      <w:start w:val="1"/>
+      <w:numFmt w:val="lowerRoman"/>
+      <w:lvlText w:val="%3."/>
+      <w:lvlJc w:val="right"/>
+      <w:pPr>
+        <w:ind w:left="2520" w:hanging="180"/>
+      </w:pPr>
+    </w:lvl>
+    <w:lvl w:ilvl="3" w:tplc="0409000F" w:tentative="1">
+      <w:start w:val="1"/>
+      <w:numFmt w:val="decimal"/>
+      <w:lvlText w:val="%4."/>
+      <w:lvlJc w:val="left"/>
+      <w:pPr>
+        <w:ind w:left="3240" w:hanging="360"/>
+      </w:pPr>
+    </w:lvl>
+    <w:lvl w:ilvl="4" w:tplc="04090019" w:tentative="1">
+      <w:start w:val="1"/>
+      <w:numFmt w:val="lowerLetter"/>
+      <w:lvlText w:val="%5."/>
+      <w:lvlJc w:val="left"/>
+      <w:pPr>
+        <w:ind w:left="3960" w:hanging="360"/>
+      </w:pPr>
+    </w:lvl>
+    <w:lvl w:ilvl="5" w:tplc="0409001B" w:tentative="1">
+      <w:start w:val="1"/>
+      <w:numFmt w:val="lowerRoman"/>
+      <w:lvlText w:val="%6."/>
+      <w:lvlJc w:val="right"/>
+      <w:pPr>
+        <w:ind w:left="4680" w:hanging="180"/>
+      </w:pPr>
+    </w:lvl>
+    <w:lvl w:ilvl="6" w:tplc="0409000F" w:tentative="1">
+      <w:start w:val="1"/>
+      <w:numFmt w:val="decimal"/>
+      <w:lvlText w:val="%7."/>
+      <w:lvlJc w:val="left"/>
+      <w:pPr>
+        <w:ind w:left="5400" w:hanging="360"/>
+      </w:pPr>
+    </w:lvl>
+    <w:lvl w:ilvl="7" w:tplc="04090019" w:tentative="1">
+      <w:start w:val="1"/>
+      <w:numFmt w:val="lowerLetter"/>
+      <w:lvlText w:val="%8."/>
+      <w:lvlJc w:val="left"/>
+      <w:pPr>
+        <w:ind w:left="6120" w:hanging="360"/>
+      </w:pPr>
+    </w:lvl>
+    <w:lvl w:ilvl="8" w:tplc="0409001B" w:tentative="1">
+      <w:start w:val="1"/>
+      <w:numFmt w:val="lowerRoman"/>
+      <w:lvlText w:val="%9."/>
+      <w:lvlJc w:val="right"/>
+      <w:pPr>
+        <w:ind w:left="6840" w:hanging="180"/>
+      </w:pPr>
+    </w:lvl>
+  </w:abstractNum>
+  <w:abstractNum w:abstractNumId="23" w15:restartNumberingAfterBreak="0">
     <w:nsid w:val="782F657B"/>
     <w:multiLevelType w:val="hybridMultilevel"/>
     <w:tmpl w:val="78DE4A4E"/>
@@ -11840,7 +13545,7 @@
       </w:rPr>
     </w:lvl>
   </w:abstractNum>
-  <w:abstractNum w:abstractNumId="20" w15:restartNumberingAfterBreak="0">
+  <w:abstractNum w:abstractNumId="24" w15:restartNumberingAfterBreak="0">
     <w:nsid w:val="7E1F3BF1"/>
     <w:multiLevelType w:val="hybridMultilevel"/>
     <w:tmpl w:val="5D5C2FD4"/>
@@ -11930,7 +13635,7 @@
     </w:lvl>
   </w:abstractNum>
   <w:num w:numId="1">
-    <w:abstractNumId w:val="12"/>
+    <w:abstractNumId w:val="14"/>
   </w:num>
   <w:num w:numId="2">
     <w:abstractNumId w:val="5"/>
@@ -11939,16 +13644,16 @@
     <w:abstractNumId w:val="0"/>
   </w:num>
   <w:num w:numId="4">
-    <w:abstractNumId w:val="15"/>
+    <w:abstractNumId w:val="17"/>
   </w:num>
   <w:num w:numId="5">
-    <w:abstractNumId w:val="14"/>
+    <w:abstractNumId w:val="16"/>
   </w:num>
   <w:num w:numId="6">
-    <w:abstractNumId w:val="19"/>
+    <w:abstractNumId w:val="23"/>
   </w:num>
   <w:num w:numId="7">
-    <w:abstractNumId w:val="13"/>
+    <w:abstractNumId w:val="15"/>
   </w:num>
   <w:num w:numId="8">
     <w:abstractNumId w:val="6"/>
@@ -11957,7 +13662,7 @@
     <w:abstractNumId w:val="3"/>
   </w:num>
   <w:num w:numId="10">
-    <w:abstractNumId w:val="20"/>
+    <w:abstractNumId w:val="24"/>
   </w:num>
   <w:num w:numId="11">
     <w:abstractNumId w:val="2"/>
@@ -11966,7 +13671,7 @@
     <w:abstractNumId w:val="1"/>
   </w:num>
   <w:num w:numId="13">
-    <w:abstractNumId w:val="17"/>
+    <w:abstractNumId w:val="19"/>
   </w:num>
   <w:num w:numId="14">
     <w:abstractNumId w:val="9"/>
@@ -11984,13 +13689,25 @@
     <w:abstractNumId w:val="10"/>
   </w:num>
   <w:num w:numId="19">
-    <w:abstractNumId w:val="16"/>
+    <w:abstractNumId w:val="18"/>
   </w:num>
   <w:num w:numId="20">
-    <w:abstractNumId w:val="18"/>
+    <w:abstractNumId w:val="21"/>
   </w:num>
   <w:num w:numId="21">
     <w:abstractNumId w:val="11"/>
+  </w:num>
+  <w:num w:numId="22">
+    <w:abstractNumId w:val="20"/>
+  </w:num>
+  <w:num w:numId="23">
+    <w:abstractNumId w:val="22"/>
+  </w:num>
+  <w:num w:numId="24">
+    <w:abstractNumId w:val="12"/>
+  </w:num>
+  <w:num w:numId="25">
+    <w:abstractNumId w:val="13"/>
   </w:num>
 </w:numbering>
 </file>

--- a/Documents/Algorithm.docx
+++ b/Documents/Algorithm.docx
@@ -10589,13 +10589,7 @@
         <w:spacing w:after="0"/>
       </w:pPr>
       <w:r>
-        <w:t xml:space="preserve">Predecessor of a node x is the node with the </w:t>
-      </w:r>
-      <w:r>
-        <w:t>largest key smaller</w:t>
-      </w:r>
-      <w:r>
-        <w:t xml:space="preserve"> than </w:t>
+        <w:t xml:space="preserve">Predecessor of a node x is the node with the largest key smaller than </w:t>
       </w:r>
       <w:proofErr w:type="spellStart"/>
       <w:r>
@@ -10609,13 +10603,7 @@
         <w:spacing w:after="0"/>
       </w:pPr>
       <w:r>
-        <w:t>Tree-Predecessor</w:t>
-      </w:r>
-      <w:r>
-        <w:t xml:space="preserve"> </w:t>
-      </w:r>
-      <w:r>
-        <w:t>(x) {</w:t>
+        <w:t>Tree-Predecessor (x) {</w:t>
       </w:r>
     </w:p>
     <w:p>
@@ -10633,10 +10621,7 @@
       <w:proofErr w:type="spellStart"/>
       <w:proofErr w:type="gramEnd"/>
       <w:r>
-        <w:t>x.</w:t>
-      </w:r>
-      <w:r>
-        <w:t>left</w:t>
+        <w:t>x.left</w:t>
       </w:r>
       <w:proofErr w:type="spellEnd"/>
       <w:r>
@@ -10663,13 +10648,7 @@
       </w:r>
       <w:proofErr w:type="gramStart"/>
       <w:r>
-        <w:t>M</w:t>
-      </w:r>
-      <w:r>
-        <w:t>aximum</w:t>
-      </w:r>
-      <w:r>
-        <w:t>(</w:t>
+        <w:t>Maximum(</w:t>
       </w:r>
       <w:proofErr w:type="gramEnd"/>
       <w:r>
@@ -10679,10 +10658,7 @@
         <w:t xml:space="preserve"> </w:t>
       </w:r>
       <w:r>
-        <w:t>l</w:t>
-      </w:r>
-      <w:r>
-        <w:t>eft</w:t>
+        <w:t>left</w:t>
       </w:r>
       <w:r>
         <w:t>)</w:t>
@@ -11346,6 +11322,1860 @@
       <w:proofErr w:type="gramEnd"/>
       <w:r>
         <w:t xml:space="preserve"> height balanced: that the height of the left subtree and the height of the right subtree differ by no more than one.</w:t>
+      </w:r>
+    </w:p>
+    <w:p>
+      <w:pPr>
+        <w:pStyle w:val="ListParagraph"/>
+        <w:spacing w:after="0"/>
+      </w:pPr>
+    </w:p>
+    <w:p>
+      <w:pPr>
+        <w:pStyle w:val="ListParagraph"/>
+        <w:spacing w:after="0"/>
+      </w:pPr>
+    </w:p>
+    <w:p>
+      <w:pPr>
+        <w:pStyle w:val="ListParagraph"/>
+        <w:spacing w:after="0"/>
+        <w:jc w:val="center"/>
+      </w:pPr>
+      <w:r>
+        <w:lastRenderedPageBreak/>
+        <w:t>BIG O</w:t>
+      </w:r>
+    </w:p>
+    <w:p>
+      <w:pPr>
+        <w:pStyle w:val="ListParagraph"/>
+        <w:spacing w:after="0"/>
+      </w:pPr>
+      <w:r>
+        <w:t xml:space="preserve">Big O </w:t>
+      </w:r>
+      <w:proofErr w:type="gramStart"/>
+      <w:r>
+        <w:t>time  is</w:t>
+      </w:r>
+      <w:proofErr w:type="gramEnd"/>
+      <w:r>
+        <w:t xml:space="preserve"> the language and metric we use to describe the efficiency of algorithms.</w:t>
+      </w:r>
+    </w:p>
+    <w:p>
+      <w:pPr>
+        <w:pStyle w:val="ListParagraph"/>
+        <w:spacing w:after="0"/>
+        <w:rPr>
+          <w:b/>
+          <w:u w:val="single"/>
+        </w:rPr>
+      </w:pPr>
+      <w:r>
+        <w:rPr>
+          <w:b/>
+          <w:u w:val="single"/>
+        </w:rPr>
+        <w:t xml:space="preserve">Time Complexity </w:t>
+      </w:r>
+    </w:p>
+    <w:p>
+      <w:pPr>
+        <w:pStyle w:val="ListParagraph"/>
+        <w:spacing w:after="0"/>
+      </w:pPr>
+      <w:r>
+        <w:t xml:space="preserve">  + Electronic transfer: O(s), s is the size of the file. This means the time to transfer the file increases linearly with the size of the file.</w:t>
+      </w:r>
+    </w:p>
+    <w:p>
+      <w:pPr>
+        <w:pStyle w:val="ListParagraph"/>
+        <w:spacing w:after="0"/>
+      </w:pPr>
+      <w:r>
+        <w:t xml:space="preserve"> + </w:t>
+      </w:r>
+      <w:proofErr w:type="gramStart"/>
+      <w:r>
+        <w:t>O(</w:t>
+      </w:r>
+      <w:proofErr w:type="gramEnd"/>
+      <w:r>
+        <w:t>1): The time is constant.</w:t>
+      </w:r>
+    </w:p>
+    <w:p>
+      <w:pPr>
+        <w:pStyle w:val="ListParagraph"/>
+        <w:spacing w:after="0"/>
+        <w:rPr>
+          <w:b/>
+          <w:u w:val="single"/>
+        </w:rPr>
+      </w:pPr>
+      <w:r>
+        <w:rPr>
+          <w:b/>
+          <w:u w:val="single"/>
+        </w:rPr>
+        <w:t>Big O, Big Theta, and Big Omega</w:t>
+      </w:r>
+    </w:p>
+    <w:p>
+      <w:pPr>
+        <w:pStyle w:val="ListParagraph"/>
+        <w:spacing w:after="0"/>
+      </w:pPr>
+      <w:r>
+        <w:t xml:space="preserve"> + </w:t>
+      </w:r>
+      <w:proofErr w:type="gramStart"/>
+      <w:r>
+        <w:rPr>
+          <w:b/>
+        </w:rPr>
+        <w:t>O</w:t>
+      </w:r>
+      <w:r>
+        <w:rPr>
+          <w:b/>
+        </w:rPr>
+        <w:t>(</w:t>
+      </w:r>
+      <w:proofErr w:type="gramEnd"/>
+      <w:r>
+        <w:rPr>
+          <w:b/>
+        </w:rPr>
+        <w:t xml:space="preserve"> big O):</w:t>
+      </w:r>
+      <w:r>
+        <w:t xml:space="preserve"> big O describes an upper bound on the time. The algorithm is at least as fast as each of these; therefore they are upper bounds on the runtime. Printing the values in an array is </w:t>
+      </w:r>
+      <w:proofErr w:type="gramStart"/>
+      <w:r>
+        <w:t>O(</w:t>
+      </w:r>
+      <w:proofErr w:type="gramEnd"/>
+      <w:r>
+        <w:t>N) as well as O(N</w:t>
+      </w:r>
+      <w:r>
+        <w:rPr>
+          <w:vertAlign w:val="superscript"/>
+        </w:rPr>
+        <w:t>3</w:t>
+      </w:r>
+      <w:r>
+        <w:t>).</w:t>
+      </w:r>
+    </w:p>
+    <w:p>
+      <w:pPr>
+        <w:pStyle w:val="ListParagraph"/>
+        <w:spacing w:after="0"/>
+        <w:rPr>
+          <w:rFonts w:cstheme="minorHAnsi"/>
+        </w:rPr>
+      </w:pPr>
+      <w:r>
+        <w:t xml:space="preserve">+ </w:t>
+      </w:r>
+      <w:r>
+        <w:rPr>
+          <w:rFonts w:cstheme="minorHAnsi"/>
+          <w:b/>
+        </w:rPr>
+        <w:t>Ω</w:t>
+      </w:r>
+      <w:r>
+        <w:rPr>
+          <w:b/>
+        </w:rPr>
+        <w:t xml:space="preserve"> </w:t>
+      </w:r>
+      <w:proofErr w:type="gramStart"/>
+      <w:r>
+        <w:rPr>
+          <w:b/>
+        </w:rPr>
+        <w:t>( big</w:t>
+      </w:r>
+      <w:proofErr w:type="gramEnd"/>
+      <w:r>
+        <w:rPr>
+          <w:b/>
+        </w:rPr>
+        <w:t xml:space="preserve"> omega):</w:t>
+      </w:r>
+      <w:r>
+        <w:t xml:space="preserve"> </w:t>
+      </w:r>
+      <w:r>
+        <w:rPr>
+          <w:rFonts w:cstheme="minorHAnsi"/>
+        </w:rPr>
+        <w:t>Ω</w:t>
+      </w:r>
+      <w:r>
+        <w:t xml:space="preserve"> is the equivalent concept but for lower bound. Printing the values in an array is </w:t>
+      </w:r>
+      <w:proofErr w:type="gramStart"/>
+      <w:r>
+        <w:rPr>
+          <w:rFonts w:cstheme="minorHAnsi"/>
+        </w:rPr>
+        <w:t>Ω</w:t>
+      </w:r>
+      <w:r>
+        <w:rPr>
+          <w:rFonts w:cstheme="minorHAnsi"/>
+        </w:rPr>
+        <w:t>(</w:t>
+      </w:r>
+      <w:proofErr w:type="gramEnd"/>
+      <w:r>
+        <w:rPr>
+          <w:rFonts w:cstheme="minorHAnsi"/>
+        </w:rPr>
+        <w:t xml:space="preserve">N) as well as </w:t>
+      </w:r>
+      <w:r>
+        <w:rPr>
+          <w:rFonts w:cstheme="minorHAnsi"/>
+        </w:rPr>
+        <w:t>Ω</w:t>
+      </w:r>
+      <w:r>
+        <w:rPr>
+          <w:rFonts w:cstheme="minorHAnsi"/>
+        </w:rPr>
+        <w:t xml:space="preserve">(log N) and </w:t>
+      </w:r>
+      <w:r>
+        <w:rPr>
+          <w:rFonts w:cstheme="minorHAnsi"/>
+        </w:rPr>
+        <w:t>Ω</w:t>
+      </w:r>
+      <w:r>
+        <w:rPr>
+          <w:rFonts w:cstheme="minorHAnsi"/>
+        </w:rPr>
+        <w:t xml:space="preserve">(1). After all, you know that it </w:t>
+      </w:r>
+      <w:proofErr w:type="spellStart"/>
+      <w:proofErr w:type="gramStart"/>
+      <w:r>
+        <w:rPr>
+          <w:rFonts w:cstheme="minorHAnsi"/>
+        </w:rPr>
+        <w:t>wont</w:t>
+      </w:r>
+      <w:proofErr w:type="spellEnd"/>
+      <w:proofErr w:type="gramEnd"/>
+      <w:r>
+        <w:rPr>
+          <w:rFonts w:cstheme="minorHAnsi"/>
+        </w:rPr>
+        <w:t xml:space="preserve"> be faster than those runtimes.</w:t>
+      </w:r>
+    </w:p>
+    <w:p>
+      <w:pPr>
+        <w:pStyle w:val="ListParagraph"/>
+        <w:spacing w:after="0"/>
+        <w:rPr>
+          <w:rFonts w:cstheme="minorHAnsi"/>
+        </w:rPr>
+      </w:pPr>
+      <w:r>
+        <w:rPr>
+          <w:rFonts w:cstheme="minorHAnsi"/>
+        </w:rPr>
+        <w:t xml:space="preserve">+ </w:t>
+      </w:r>
+      <w:proofErr w:type="gramStart"/>
+      <w:r>
+        <w:rPr>
+          <w:rFonts w:cstheme="minorHAnsi"/>
+          <w:b/>
+        </w:rPr>
+        <w:t>Θ(</w:t>
+      </w:r>
+      <w:proofErr w:type="gramEnd"/>
+      <w:r>
+        <w:rPr>
+          <w:rFonts w:cstheme="minorHAnsi"/>
+          <w:b/>
+        </w:rPr>
+        <w:t>big theta):</w:t>
+      </w:r>
+      <w:r>
+        <w:rPr>
+          <w:rFonts w:cstheme="minorHAnsi"/>
+        </w:rPr>
+        <w:t xml:space="preserve"> </w:t>
+      </w:r>
+      <w:r>
+        <w:rPr>
+          <w:rFonts w:cstheme="minorHAnsi"/>
+        </w:rPr>
+        <w:t>Θ</w:t>
+      </w:r>
+      <w:r>
+        <w:rPr>
+          <w:rFonts w:cstheme="minorHAnsi"/>
+        </w:rPr>
+        <w:t xml:space="preserve"> mean both O and </w:t>
+      </w:r>
+      <w:r>
+        <w:rPr>
+          <w:rFonts w:cstheme="minorHAnsi"/>
+        </w:rPr>
+        <w:t>Ω</w:t>
+      </w:r>
+      <w:r>
+        <w:rPr>
+          <w:rFonts w:cstheme="minorHAnsi"/>
+        </w:rPr>
+        <w:t xml:space="preserve">. That is, an algorithm is </w:t>
+      </w:r>
+      <w:proofErr w:type="gramStart"/>
+      <w:r>
+        <w:rPr>
+          <w:rFonts w:cstheme="minorHAnsi"/>
+        </w:rPr>
+        <w:t>Θ</w:t>
+      </w:r>
+      <w:r>
+        <w:rPr>
+          <w:rFonts w:cstheme="minorHAnsi"/>
+        </w:rPr>
+        <w:t>(</w:t>
+      </w:r>
+      <w:proofErr w:type="gramEnd"/>
+      <w:r>
+        <w:rPr>
+          <w:rFonts w:cstheme="minorHAnsi"/>
+        </w:rPr>
+        <w:t xml:space="preserve">N) if it’s both O(N) and </w:t>
+      </w:r>
+      <w:r>
+        <w:rPr>
+          <w:rFonts w:cstheme="minorHAnsi"/>
+        </w:rPr>
+        <w:t>Ω</w:t>
+      </w:r>
+      <w:r>
+        <w:rPr>
+          <w:rFonts w:cstheme="minorHAnsi"/>
+        </w:rPr>
+        <w:t xml:space="preserve">(N). </w:t>
+      </w:r>
+      <w:r>
+        <w:rPr>
+          <w:rFonts w:cstheme="minorHAnsi"/>
+        </w:rPr>
+        <w:t>Θ</w:t>
+      </w:r>
+      <w:r>
+        <w:rPr>
+          <w:rFonts w:cstheme="minorHAnsi"/>
+        </w:rPr>
+        <w:t xml:space="preserve"> gives a tight bound on runtime.</w:t>
+      </w:r>
+    </w:p>
+    <w:p>
+      <w:pPr>
+        <w:pStyle w:val="ListParagraph"/>
+        <w:spacing w:after="0"/>
+        <w:rPr>
+          <w:rFonts w:cstheme="minorHAnsi"/>
+        </w:rPr>
+      </w:pPr>
+    </w:p>
+    <w:p>
+      <w:pPr>
+        <w:pStyle w:val="ListParagraph"/>
+        <w:spacing w:after="0"/>
+      </w:pPr>
+      <w:r>
+        <w:rPr>
+          <w:b/>
+          <w:u w:val="single"/>
+        </w:rPr>
+        <w:t>Best Case, Worst Case, and Expected Case</w:t>
+      </w:r>
+      <w:r>
+        <w:rPr>
+          <w:b/>
+          <w:u w:val="single"/>
+        </w:rPr>
+        <w:br/>
+      </w:r>
+      <w:r>
+        <w:t>Using quicksort</w:t>
+      </w:r>
+      <w:r>
+        <w:t xml:space="preserve"> </w:t>
+      </w:r>
+      <w:r>
+        <w:t xml:space="preserve">as an example, </w:t>
+      </w:r>
+      <w:proofErr w:type="gramStart"/>
+      <w:r>
+        <w:t>( pick</w:t>
+      </w:r>
+      <w:proofErr w:type="gramEnd"/>
+      <w:r>
+        <w:t xml:space="preserve"> a random element as a pivot and then swaps values in the array such that the elements less than pivot appear before elements greater than pivot. Then it recursively sorts the left and right sides.</w:t>
+      </w:r>
+    </w:p>
+    <w:p>
+      <w:pPr>
+        <w:pStyle w:val="ListParagraph"/>
+        <w:spacing w:after="0"/>
+        <w:rPr>
+          <w:rFonts w:cstheme="minorHAnsi"/>
+        </w:rPr>
+      </w:pPr>
+      <w:r>
+        <w:rPr>
+          <w:rFonts w:cstheme="minorHAnsi"/>
+        </w:rPr>
+        <w:t>+</w:t>
+      </w:r>
+      <w:r>
+        <w:rPr>
+          <w:rFonts w:cstheme="minorHAnsi"/>
+          <w:b/>
+        </w:rPr>
+        <w:t>Best case:</w:t>
+      </w:r>
+      <w:r>
+        <w:rPr>
+          <w:rFonts w:cstheme="minorHAnsi"/>
+        </w:rPr>
+        <w:t xml:space="preserve"> if all the element are equal or sorted </w:t>
+      </w:r>
+      <w:proofErr w:type="gramStart"/>
+      <w:r>
+        <w:rPr>
+          <w:rFonts w:cstheme="minorHAnsi"/>
+        </w:rPr>
+        <w:t>array.,</w:t>
+      </w:r>
+      <w:proofErr w:type="gramEnd"/>
+      <w:r>
+        <w:rPr>
+          <w:rFonts w:cstheme="minorHAnsi"/>
+        </w:rPr>
+        <w:t xml:space="preserve"> then quick sort just traverse through the array once. This is </w:t>
+      </w:r>
+      <w:proofErr w:type="gramStart"/>
+      <w:r>
+        <w:rPr>
+          <w:rFonts w:cstheme="minorHAnsi"/>
+        </w:rPr>
+        <w:t>O(</w:t>
+      </w:r>
+      <w:proofErr w:type="gramEnd"/>
+      <w:r>
+        <w:rPr>
+          <w:rFonts w:cstheme="minorHAnsi"/>
+        </w:rPr>
+        <w:t>N).</w:t>
+      </w:r>
+    </w:p>
+    <w:p>
+      <w:pPr>
+        <w:pStyle w:val="ListParagraph"/>
+        <w:spacing w:after="0"/>
+        <w:rPr>
+          <w:rFonts w:cstheme="minorHAnsi"/>
+        </w:rPr>
+      </w:pPr>
+      <w:r>
+        <w:rPr>
+          <w:rFonts w:cstheme="minorHAnsi"/>
+        </w:rPr>
+        <w:t>+</w:t>
+      </w:r>
+      <w:r>
+        <w:rPr>
+          <w:rFonts w:cstheme="minorHAnsi"/>
+          <w:b/>
+        </w:rPr>
+        <w:t>Worst case:</w:t>
+      </w:r>
+      <w:r>
+        <w:rPr>
+          <w:rFonts w:cstheme="minorHAnsi"/>
+          <w:b/>
+        </w:rPr>
+        <w:t xml:space="preserve"> </w:t>
+      </w:r>
+      <w:r>
+        <w:rPr>
+          <w:rFonts w:cstheme="minorHAnsi"/>
+        </w:rPr>
+        <w:t>If the pivot is repeatedly the biggest element in the array. (</w:t>
+      </w:r>
+      <w:proofErr w:type="gramStart"/>
+      <w:r>
+        <w:rPr>
+          <w:rFonts w:cstheme="minorHAnsi"/>
+        </w:rPr>
+        <w:t>if</w:t>
+      </w:r>
+      <w:proofErr w:type="gramEnd"/>
+      <w:r>
+        <w:rPr>
+          <w:rFonts w:cstheme="minorHAnsi"/>
+        </w:rPr>
+        <w:t xml:space="preserve"> array is sorted in reverse order, and the pivot is chosen to be the first element. In this case, our recursion doesn’t divide the array in half and </w:t>
+      </w:r>
+      <w:proofErr w:type="spellStart"/>
+      <w:r>
+        <w:rPr>
+          <w:rFonts w:cstheme="minorHAnsi"/>
+        </w:rPr>
+        <w:t>recurse</w:t>
+      </w:r>
+      <w:proofErr w:type="spellEnd"/>
+      <w:r>
+        <w:rPr>
+          <w:rFonts w:cstheme="minorHAnsi"/>
+        </w:rPr>
+        <w:t xml:space="preserve"> on each half</w:t>
+      </w:r>
+      <w:r>
+        <w:rPr>
+          <w:rFonts w:cstheme="minorHAnsi"/>
+        </w:rPr>
+        <w:t>.</w:t>
+      </w:r>
+    </w:p>
+    <w:p>
+      <w:pPr>
+        <w:pStyle w:val="ListParagraph"/>
+        <w:spacing w:after="0"/>
+      </w:pPr>
+      <w:r>
+        <w:t xml:space="preserve">+ </w:t>
+      </w:r>
+      <w:r>
+        <w:rPr>
+          <w:b/>
+        </w:rPr>
+        <w:t>Expected case:</w:t>
+      </w:r>
+      <w:r>
+        <w:t xml:space="preserve"> The average-case running time is much closer to the best case than the worst case. Sometime the pivot will be very low or very high, we can expect a runtime of </w:t>
+      </w:r>
+      <w:proofErr w:type="gramStart"/>
+      <w:r>
+        <w:t>O(</w:t>
+      </w:r>
+      <w:proofErr w:type="gramEnd"/>
+      <w:r>
+        <w:t>N log N_</w:t>
+      </w:r>
+    </w:p>
+    <w:p>
+      <w:pPr>
+        <w:pStyle w:val="ListParagraph"/>
+        <w:numPr>
+          <w:ilvl w:val="0"/>
+          <w:numId w:val="14"/>
+        </w:numPr>
+        <w:spacing w:after="0"/>
+      </w:pPr>
+      <w:r>
+        <w:t xml:space="preserve">Best, worst, and expected cases describe the big O </w:t>
+      </w:r>
+      <w:proofErr w:type="gramStart"/>
+      <w:r>
+        <w:t>( or</w:t>
+      </w:r>
+      <w:proofErr w:type="gramEnd"/>
+      <w:r>
+        <w:t xml:space="preserve"> big theta) time for particular inputs and scenarios. </w:t>
+      </w:r>
+    </w:p>
+    <w:p>
+      <w:pPr>
+        <w:pStyle w:val="ListParagraph"/>
+        <w:numPr>
+          <w:ilvl w:val="0"/>
+          <w:numId w:val="14"/>
+        </w:numPr>
+        <w:spacing w:after="0"/>
+      </w:pPr>
+      <w:r>
+        <w:t>Big O, big omega, and big theta describe the upper, lower and tight bounds for the run time</w:t>
+      </w:r>
+    </w:p>
+    <w:p>
+      <w:pPr>
+        <w:spacing w:after="0"/>
+        <w:ind w:left="720"/>
+        <w:rPr>
+          <w:b/>
+          <w:u w:val="single"/>
+        </w:rPr>
+      </w:pPr>
+      <w:r>
+        <w:rPr>
+          <w:b/>
+          <w:u w:val="single"/>
+        </w:rPr>
+        <w:t>Space Complexity</w:t>
+      </w:r>
+    </w:p>
+    <w:p>
+      <w:pPr>
+        <w:spacing w:after="0"/>
+        <w:ind w:left="720"/>
+      </w:pPr>
+      <w:r>
+        <w:t xml:space="preserve">If we need to create an array of size n, this will require </w:t>
+      </w:r>
+      <w:proofErr w:type="gramStart"/>
+      <w:r>
+        <w:t>O(</w:t>
+      </w:r>
+      <w:proofErr w:type="gramEnd"/>
+      <w:r>
+        <w:t>n) space.</w:t>
+      </w:r>
+    </w:p>
+    <w:p>
+      <w:pPr>
+        <w:autoSpaceDE w:val="0"/>
+        <w:autoSpaceDN w:val="0"/>
+        <w:adjustRightInd w:val="0"/>
+        <w:spacing w:after="0" w:line="240" w:lineRule="auto"/>
+        <w:ind w:left="720"/>
+        <w:rPr>
+          <w:rFonts w:ascii="Arial" w:hAnsi="Arial" w:cs="Arial"/>
+          <w:color w:val="2D2D2D"/>
+          <w:sz w:val="16"/>
+          <w:szCs w:val="16"/>
+        </w:rPr>
+      </w:pPr>
+      <w:r>
+        <w:rPr>
+          <w:rFonts w:ascii="Arial" w:hAnsi="Arial" w:cs="Arial"/>
+          <w:color w:val="626262"/>
+          <w:sz w:val="16"/>
+          <w:szCs w:val="16"/>
+        </w:rPr>
+        <w:t xml:space="preserve">1 </w:t>
+      </w:r>
+      <w:proofErr w:type="spellStart"/>
+      <w:r>
+        <w:rPr>
+          <w:rFonts w:ascii="Arial" w:hAnsi="Arial" w:cs="Arial"/>
+          <w:color w:val="2D2D2D"/>
+          <w:sz w:val="16"/>
+          <w:szCs w:val="16"/>
+        </w:rPr>
+        <w:t>int</w:t>
+      </w:r>
+      <w:proofErr w:type="spellEnd"/>
+      <w:r>
+        <w:rPr>
+          <w:rFonts w:ascii="Arial" w:hAnsi="Arial" w:cs="Arial"/>
+          <w:color w:val="2D2D2D"/>
+          <w:sz w:val="16"/>
+          <w:szCs w:val="16"/>
+        </w:rPr>
+        <w:t xml:space="preserve"> </w:t>
+      </w:r>
+      <w:proofErr w:type="gramStart"/>
+      <w:r>
+        <w:rPr>
+          <w:rFonts w:ascii="Arial" w:hAnsi="Arial" w:cs="Arial"/>
+          <w:color w:val="2D2D2D"/>
+          <w:sz w:val="16"/>
+          <w:szCs w:val="16"/>
+        </w:rPr>
+        <w:t>sum(</w:t>
+      </w:r>
+      <w:proofErr w:type="spellStart"/>
+      <w:proofErr w:type="gramEnd"/>
+      <w:r>
+        <w:rPr>
+          <w:rFonts w:ascii="Arial" w:hAnsi="Arial" w:cs="Arial"/>
+          <w:color w:val="2D2D2D"/>
+          <w:sz w:val="16"/>
+          <w:szCs w:val="16"/>
+        </w:rPr>
+        <w:t>int</w:t>
+      </w:r>
+      <w:proofErr w:type="spellEnd"/>
+      <w:r>
+        <w:rPr>
+          <w:rFonts w:ascii="Arial" w:hAnsi="Arial" w:cs="Arial"/>
+          <w:color w:val="2D2D2D"/>
+          <w:sz w:val="16"/>
+          <w:szCs w:val="16"/>
+        </w:rPr>
+        <w:t xml:space="preserve"> n</w:t>
+      </w:r>
+      <w:r>
+        <w:rPr>
+          <w:rFonts w:ascii="Arial" w:hAnsi="Arial" w:cs="Arial"/>
+          <w:color w:val="474747"/>
+          <w:sz w:val="16"/>
+          <w:szCs w:val="16"/>
+        </w:rPr>
+        <w:t xml:space="preserve">) </w:t>
+      </w:r>
+      <w:r>
+        <w:rPr>
+          <w:rFonts w:ascii="Arial" w:hAnsi="Arial" w:cs="Arial"/>
+          <w:color w:val="2D2D2D"/>
+          <w:sz w:val="16"/>
+          <w:szCs w:val="16"/>
+        </w:rPr>
+        <w:t xml:space="preserve">{ / </w:t>
+      </w:r>
+      <w:r>
+        <w:rPr>
+          <w:rFonts w:ascii="Arial" w:hAnsi="Arial" w:cs="Arial"/>
+          <w:color w:val="474747"/>
+          <w:sz w:val="16"/>
+          <w:szCs w:val="16"/>
+        </w:rPr>
+        <w:t xml:space="preserve">* </w:t>
+      </w:r>
+      <w:r>
+        <w:rPr>
+          <w:rFonts w:ascii="Arial" w:hAnsi="Arial" w:cs="Arial"/>
+          <w:color w:val="2D2D2D"/>
+          <w:sz w:val="16"/>
+          <w:szCs w:val="16"/>
+        </w:rPr>
+        <w:t>Ex 1</w:t>
+      </w:r>
+      <w:r>
+        <w:rPr>
+          <w:rFonts w:ascii="Arial" w:hAnsi="Arial" w:cs="Arial"/>
+          <w:color w:val="474747"/>
+          <w:sz w:val="16"/>
+          <w:szCs w:val="16"/>
+        </w:rPr>
+        <w:t>.*</w:t>
+      </w:r>
+      <w:r>
+        <w:rPr>
+          <w:rFonts w:ascii="Arial" w:hAnsi="Arial" w:cs="Arial"/>
+          <w:color w:val="2D2D2D"/>
+          <w:sz w:val="16"/>
+          <w:szCs w:val="16"/>
+        </w:rPr>
+        <w:t>/</w:t>
+      </w:r>
+    </w:p>
+    <w:p>
+      <w:pPr>
+        <w:autoSpaceDE w:val="0"/>
+        <w:autoSpaceDN w:val="0"/>
+        <w:adjustRightInd w:val="0"/>
+        <w:spacing w:after="0" w:line="240" w:lineRule="auto"/>
+        <w:ind w:left="720"/>
+        <w:rPr>
+          <w:rFonts w:ascii="Arial" w:hAnsi="Arial" w:cs="Arial"/>
+          <w:color w:val="2D2D2D"/>
+          <w:sz w:val="17"/>
+          <w:szCs w:val="17"/>
+        </w:rPr>
+      </w:pPr>
+      <w:r>
+        <w:rPr>
+          <w:rFonts w:ascii="Times New Roman" w:hAnsi="Times New Roman" w:cs="Times New Roman"/>
+          <w:color w:val="626262"/>
+          <w:sz w:val="17"/>
+          <w:szCs w:val="17"/>
+        </w:rPr>
+        <w:t xml:space="preserve">2 </w:t>
+      </w:r>
+      <w:r>
+        <w:rPr>
+          <w:rFonts w:ascii="Arial" w:hAnsi="Arial" w:cs="Arial"/>
+          <w:color w:val="2D2D2D"/>
+          <w:sz w:val="16"/>
+          <w:szCs w:val="16"/>
+        </w:rPr>
+        <w:t xml:space="preserve">if </w:t>
+      </w:r>
+      <w:r>
+        <w:rPr>
+          <w:rFonts w:ascii="Arial" w:hAnsi="Arial" w:cs="Arial"/>
+          <w:color w:val="2D2D2D"/>
+          <w:sz w:val="17"/>
+          <w:szCs w:val="17"/>
+        </w:rPr>
+        <w:t xml:space="preserve">(n </w:t>
+      </w:r>
+      <w:r>
+        <w:rPr>
+          <w:rFonts w:ascii="Times New Roman" w:hAnsi="Times New Roman" w:cs="Times New Roman"/>
+          <w:color w:val="2D2D2D"/>
+          <w:sz w:val="18"/>
+          <w:szCs w:val="18"/>
+        </w:rPr>
+        <w:t xml:space="preserve">&lt;= </w:t>
+      </w:r>
+      <w:r>
+        <w:rPr>
+          <w:rFonts w:ascii="Arial" w:hAnsi="Arial" w:cs="Arial"/>
+          <w:color w:val="2D2D2D"/>
+          <w:sz w:val="17"/>
+          <w:szCs w:val="17"/>
+        </w:rPr>
+        <w:t>a) {</w:t>
+      </w:r>
+    </w:p>
+    <w:p>
+      <w:pPr>
+        <w:autoSpaceDE w:val="0"/>
+        <w:autoSpaceDN w:val="0"/>
+        <w:adjustRightInd w:val="0"/>
+        <w:spacing w:after="0" w:line="240" w:lineRule="auto"/>
+        <w:ind w:left="720"/>
+        <w:rPr>
+          <w:rFonts w:ascii="Times New Roman" w:hAnsi="Times New Roman" w:cs="Times New Roman"/>
+          <w:color w:val="2D2D2D"/>
+          <w:sz w:val="16"/>
+          <w:szCs w:val="16"/>
+        </w:rPr>
+      </w:pPr>
+      <w:r>
+        <w:rPr>
+          <w:rFonts w:ascii="Arial" w:hAnsi="Arial" w:cs="Arial"/>
+          <w:color w:val="626262"/>
+          <w:sz w:val="16"/>
+          <w:szCs w:val="16"/>
+        </w:rPr>
+        <w:t xml:space="preserve">3 </w:t>
+      </w:r>
+      <w:r>
+        <w:rPr>
+          <w:rFonts w:ascii="Arial" w:hAnsi="Arial" w:cs="Arial"/>
+          <w:color w:val="2D2D2D"/>
+          <w:sz w:val="16"/>
+          <w:szCs w:val="16"/>
+        </w:rPr>
+        <w:t xml:space="preserve">return </w:t>
+      </w:r>
+      <w:r>
+        <w:rPr>
+          <w:rFonts w:ascii="Times New Roman" w:hAnsi="Times New Roman" w:cs="Times New Roman"/>
+          <w:color w:val="2D2D2D"/>
+          <w:sz w:val="16"/>
+          <w:szCs w:val="16"/>
+        </w:rPr>
+        <w:t>B;</w:t>
+      </w:r>
+    </w:p>
+    <w:p>
+      <w:pPr>
+        <w:autoSpaceDE w:val="0"/>
+        <w:autoSpaceDN w:val="0"/>
+        <w:adjustRightInd w:val="0"/>
+        <w:spacing w:after="0" w:line="240" w:lineRule="auto"/>
+        <w:ind w:left="720"/>
+        <w:rPr>
+          <w:rFonts w:ascii="Times New Roman" w:hAnsi="Times New Roman" w:cs="Times New Roman"/>
+          <w:color w:val="2D2D2D"/>
+          <w:sz w:val="15"/>
+          <w:szCs w:val="15"/>
+        </w:rPr>
+      </w:pPr>
+      <w:proofErr w:type="gramStart"/>
+      <w:r>
+        <w:rPr>
+          <w:rFonts w:ascii="Times New Roman" w:hAnsi="Times New Roman" w:cs="Times New Roman"/>
+          <w:color w:val="626262"/>
+          <w:sz w:val="15"/>
+          <w:szCs w:val="15"/>
+        </w:rPr>
+        <w:t xml:space="preserve">4 </w:t>
+      </w:r>
+      <w:r>
+        <w:rPr>
+          <w:rFonts w:ascii="Times New Roman" w:hAnsi="Times New Roman" w:cs="Times New Roman"/>
+          <w:color w:val="2D2D2D"/>
+          <w:sz w:val="15"/>
+          <w:szCs w:val="15"/>
+        </w:rPr>
+        <w:t>}</w:t>
+      </w:r>
+      <w:proofErr w:type="gramEnd"/>
+    </w:p>
+    <w:p>
+      <w:pPr>
+        <w:autoSpaceDE w:val="0"/>
+        <w:autoSpaceDN w:val="0"/>
+        <w:adjustRightInd w:val="0"/>
+        <w:spacing w:after="0" w:line="240" w:lineRule="auto"/>
+        <w:ind w:left="720"/>
+        <w:rPr>
+          <w:rFonts w:ascii="Arial" w:hAnsi="Arial" w:cs="Arial"/>
+          <w:color w:val="2D2D2D"/>
+          <w:sz w:val="16"/>
+          <w:szCs w:val="16"/>
+        </w:rPr>
+      </w:pPr>
+      <w:r>
+        <w:rPr>
+          <w:rFonts w:ascii="Times New Roman" w:hAnsi="Times New Roman" w:cs="Times New Roman"/>
+          <w:color w:val="626262"/>
+          <w:sz w:val="16"/>
+          <w:szCs w:val="16"/>
+        </w:rPr>
+        <w:t xml:space="preserve">5 </w:t>
+      </w:r>
+      <w:r>
+        <w:rPr>
+          <w:rFonts w:ascii="Arial" w:hAnsi="Arial" w:cs="Arial"/>
+          <w:color w:val="2D2D2D"/>
+          <w:sz w:val="16"/>
+          <w:szCs w:val="16"/>
+        </w:rPr>
+        <w:t xml:space="preserve">return n </w:t>
+      </w:r>
+      <w:r>
+        <w:rPr>
+          <w:rFonts w:ascii="Times New Roman" w:hAnsi="Times New Roman" w:cs="Times New Roman"/>
+          <w:color w:val="2D2D2D"/>
+          <w:sz w:val="17"/>
+          <w:szCs w:val="17"/>
+        </w:rPr>
+        <w:t xml:space="preserve">+ </w:t>
+      </w:r>
+      <w:proofErr w:type="gramStart"/>
+      <w:r>
+        <w:rPr>
+          <w:rFonts w:ascii="Arial" w:hAnsi="Arial" w:cs="Arial"/>
+          <w:color w:val="2D2D2D"/>
+          <w:sz w:val="16"/>
+          <w:szCs w:val="16"/>
+        </w:rPr>
+        <w:t>sum(</w:t>
+      </w:r>
+      <w:proofErr w:type="gramEnd"/>
+      <w:r>
+        <w:rPr>
+          <w:rFonts w:ascii="Arial" w:hAnsi="Arial" w:cs="Arial"/>
+          <w:color w:val="2D2D2D"/>
+          <w:sz w:val="16"/>
+          <w:szCs w:val="16"/>
+        </w:rPr>
+        <w:t>n-1);</w:t>
+      </w:r>
+    </w:p>
+    <w:p>
+      <w:pPr>
+        <w:autoSpaceDE w:val="0"/>
+        <w:autoSpaceDN w:val="0"/>
+        <w:adjustRightInd w:val="0"/>
+        <w:spacing w:after="0" w:line="240" w:lineRule="auto"/>
+        <w:ind w:left="720"/>
+        <w:rPr>
+          <w:rFonts w:ascii="Times New Roman" w:hAnsi="Times New Roman" w:cs="Times New Roman"/>
+          <w:color w:val="2D2D2D"/>
+          <w:sz w:val="17"/>
+          <w:szCs w:val="17"/>
+        </w:rPr>
+      </w:pPr>
+      <w:proofErr w:type="gramStart"/>
+      <w:r>
+        <w:rPr>
+          <w:rFonts w:ascii="Times New Roman" w:hAnsi="Times New Roman" w:cs="Times New Roman"/>
+          <w:color w:val="626262"/>
+          <w:sz w:val="17"/>
+          <w:szCs w:val="17"/>
+        </w:rPr>
+        <w:t xml:space="preserve">6 </w:t>
+      </w:r>
+      <w:r>
+        <w:rPr>
+          <w:rFonts w:ascii="Times New Roman" w:hAnsi="Times New Roman" w:cs="Times New Roman"/>
+          <w:color w:val="2D2D2D"/>
+          <w:sz w:val="17"/>
+          <w:szCs w:val="17"/>
+        </w:rPr>
+        <w:t>}</w:t>
+      </w:r>
+      <w:proofErr w:type="gramEnd"/>
+    </w:p>
+    <w:p>
+      <w:pPr>
+        <w:spacing w:after="0"/>
+        <w:ind w:left="720"/>
+      </w:pPr>
+      <w:r>
+        <w:t>Code abov</w:t>
+      </w:r>
+      <w:r>
+        <w:t xml:space="preserve">e take </w:t>
+      </w:r>
+      <w:proofErr w:type="gramStart"/>
+      <w:r>
+        <w:t>O(</w:t>
+      </w:r>
+      <w:proofErr w:type="gramEnd"/>
+      <w:r>
+        <w:t>n) time and O(n) space. Each call adds a level to the stack. Each of these calls is added to the call stack and takes up actual memory</w:t>
+      </w:r>
+    </w:p>
+    <w:p>
+      <w:pPr>
+        <w:autoSpaceDE w:val="0"/>
+        <w:autoSpaceDN w:val="0"/>
+        <w:adjustRightInd w:val="0"/>
+        <w:spacing w:after="0" w:line="240" w:lineRule="auto"/>
+        <w:ind w:left="720"/>
+        <w:rPr>
+          <w:rFonts w:ascii="Arial" w:hAnsi="Arial" w:cs="Arial"/>
+          <w:color w:val="323233"/>
+          <w:sz w:val="17"/>
+          <w:szCs w:val="17"/>
+        </w:rPr>
+      </w:pPr>
+      <w:r>
+        <w:rPr>
+          <w:rFonts w:ascii="Arial" w:hAnsi="Arial" w:cs="Arial"/>
+          <w:color w:val="727272"/>
+          <w:sz w:val="17"/>
+          <w:szCs w:val="17"/>
+        </w:rPr>
+        <w:t xml:space="preserve">1 </w:t>
+      </w:r>
+      <w:proofErr w:type="spellStart"/>
+      <w:r>
+        <w:rPr>
+          <w:rFonts w:ascii="Arial" w:hAnsi="Arial" w:cs="Arial"/>
+          <w:color w:val="323233"/>
+          <w:sz w:val="17"/>
+          <w:szCs w:val="17"/>
+        </w:rPr>
+        <w:t>int</w:t>
+      </w:r>
+      <w:proofErr w:type="spellEnd"/>
+      <w:r>
+        <w:rPr>
+          <w:rFonts w:ascii="Arial" w:hAnsi="Arial" w:cs="Arial"/>
+          <w:color w:val="323233"/>
+          <w:sz w:val="17"/>
+          <w:szCs w:val="17"/>
+        </w:rPr>
+        <w:t xml:space="preserve"> </w:t>
+      </w:r>
+      <w:proofErr w:type="spellStart"/>
+      <w:proofErr w:type="gramStart"/>
+      <w:r>
+        <w:rPr>
+          <w:rFonts w:ascii="Arial" w:hAnsi="Arial" w:cs="Arial"/>
+          <w:color w:val="323233"/>
+          <w:sz w:val="17"/>
+          <w:szCs w:val="17"/>
+        </w:rPr>
+        <w:t>pairSumSequence</w:t>
+      </w:r>
+      <w:proofErr w:type="spellEnd"/>
+      <w:r>
+        <w:rPr>
+          <w:rFonts w:ascii="Arial" w:hAnsi="Arial" w:cs="Arial"/>
+          <w:color w:val="323233"/>
+          <w:sz w:val="17"/>
+          <w:szCs w:val="17"/>
+        </w:rPr>
+        <w:t>(</w:t>
+      </w:r>
+      <w:proofErr w:type="spellStart"/>
+      <w:proofErr w:type="gramEnd"/>
+      <w:r>
+        <w:rPr>
+          <w:rFonts w:ascii="Arial" w:hAnsi="Arial" w:cs="Arial"/>
+          <w:color w:val="323233"/>
+          <w:sz w:val="17"/>
+          <w:szCs w:val="17"/>
+        </w:rPr>
+        <w:t>int</w:t>
+      </w:r>
+      <w:proofErr w:type="spellEnd"/>
+      <w:r>
+        <w:rPr>
+          <w:rFonts w:ascii="Arial" w:hAnsi="Arial" w:cs="Arial"/>
+          <w:color w:val="323233"/>
+          <w:sz w:val="17"/>
+          <w:szCs w:val="17"/>
+        </w:rPr>
+        <w:t xml:space="preserve"> n) { /* Ex 2.*/</w:t>
+      </w:r>
+    </w:p>
+    <w:p>
+      <w:pPr>
+        <w:autoSpaceDE w:val="0"/>
+        <w:autoSpaceDN w:val="0"/>
+        <w:adjustRightInd w:val="0"/>
+        <w:spacing w:after="0" w:line="240" w:lineRule="auto"/>
+        <w:ind w:left="720"/>
+        <w:rPr>
+          <w:rFonts w:ascii="Arial" w:hAnsi="Arial" w:cs="Arial"/>
+          <w:color w:val="323233"/>
+          <w:sz w:val="17"/>
+          <w:szCs w:val="17"/>
+        </w:rPr>
+      </w:pPr>
+      <w:r>
+        <w:rPr>
+          <w:rFonts w:ascii="Times New Roman" w:hAnsi="Times New Roman" w:cs="Times New Roman"/>
+          <w:color w:val="727272"/>
+          <w:sz w:val="15"/>
+          <w:szCs w:val="15"/>
+        </w:rPr>
+        <w:t xml:space="preserve">2 </w:t>
+      </w:r>
+      <w:proofErr w:type="spellStart"/>
+      <w:r>
+        <w:rPr>
+          <w:rFonts w:ascii="Arial" w:hAnsi="Arial" w:cs="Arial"/>
+          <w:color w:val="323233"/>
+          <w:sz w:val="17"/>
+          <w:szCs w:val="17"/>
+        </w:rPr>
+        <w:t>int</w:t>
+      </w:r>
+      <w:proofErr w:type="spellEnd"/>
+      <w:r>
+        <w:rPr>
+          <w:rFonts w:ascii="Arial" w:hAnsi="Arial" w:cs="Arial"/>
+          <w:color w:val="323233"/>
+          <w:sz w:val="17"/>
+          <w:szCs w:val="17"/>
+        </w:rPr>
+        <w:t xml:space="preserve"> sum </w:t>
+      </w:r>
+      <w:r>
+        <w:rPr>
+          <w:rFonts w:ascii="Arial" w:hAnsi="Arial" w:cs="Arial"/>
+          <w:color w:val="464647"/>
+          <w:sz w:val="17"/>
+          <w:szCs w:val="17"/>
+        </w:rPr>
+        <w:t xml:space="preserve">= </w:t>
+      </w:r>
+      <w:r>
+        <w:rPr>
+          <w:rFonts w:ascii="Arial" w:hAnsi="Arial" w:cs="Arial"/>
+          <w:color w:val="323233"/>
+          <w:sz w:val="17"/>
+          <w:szCs w:val="17"/>
+        </w:rPr>
+        <w:t>0j</w:t>
+      </w:r>
+    </w:p>
+    <w:p>
+      <w:pPr>
+        <w:autoSpaceDE w:val="0"/>
+        <w:autoSpaceDN w:val="0"/>
+        <w:adjustRightInd w:val="0"/>
+        <w:spacing w:after="0" w:line="240" w:lineRule="auto"/>
+        <w:ind w:left="720"/>
+        <w:rPr>
+          <w:rFonts w:ascii="Arial" w:hAnsi="Arial" w:cs="Arial"/>
+          <w:color w:val="323233"/>
+          <w:sz w:val="17"/>
+          <w:szCs w:val="17"/>
+        </w:rPr>
+      </w:pPr>
+      <w:r>
+        <w:rPr>
+          <w:rFonts w:ascii="Times New Roman" w:hAnsi="Times New Roman" w:cs="Times New Roman"/>
+          <w:color w:val="727272"/>
+          <w:sz w:val="16"/>
+          <w:szCs w:val="16"/>
+        </w:rPr>
+        <w:t xml:space="preserve">3 </w:t>
+      </w:r>
+      <w:r>
+        <w:rPr>
+          <w:rFonts w:ascii="Arial" w:hAnsi="Arial" w:cs="Arial"/>
+          <w:color w:val="323233"/>
+          <w:sz w:val="17"/>
+          <w:szCs w:val="17"/>
+        </w:rPr>
+        <w:t>for (</w:t>
+      </w:r>
+      <w:proofErr w:type="spellStart"/>
+      <w:r>
+        <w:rPr>
+          <w:rFonts w:ascii="Arial" w:hAnsi="Arial" w:cs="Arial"/>
+          <w:color w:val="323233"/>
+          <w:sz w:val="17"/>
+          <w:szCs w:val="17"/>
+        </w:rPr>
+        <w:t>int</w:t>
+      </w:r>
+      <w:proofErr w:type="spellEnd"/>
+      <w:r>
+        <w:rPr>
+          <w:rFonts w:ascii="Arial" w:hAnsi="Arial" w:cs="Arial"/>
+          <w:color w:val="323233"/>
+          <w:sz w:val="17"/>
+          <w:szCs w:val="17"/>
+        </w:rPr>
+        <w:t xml:space="preserve"> </w:t>
+      </w:r>
+      <w:proofErr w:type="spellStart"/>
+      <w:r>
+        <w:rPr>
+          <w:rFonts w:ascii="Arial" w:hAnsi="Arial" w:cs="Arial"/>
+          <w:color w:val="323233"/>
+          <w:sz w:val="17"/>
+          <w:szCs w:val="17"/>
+        </w:rPr>
+        <w:t>i</w:t>
+      </w:r>
+      <w:proofErr w:type="spellEnd"/>
+      <w:r>
+        <w:rPr>
+          <w:rFonts w:ascii="Arial" w:hAnsi="Arial" w:cs="Arial"/>
+          <w:color w:val="323233"/>
+          <w:sz w:val="17"/>
+          <w:szCs w:val="17"/>
+        </w:rPr>
+        <w:t xml:space="preserve"> = 0j </w:t>
+      </w:r>
+      <w:proofErr w:type="spellStart"/>
+      <w:r>
+        <w:rPr>
+          <w:rFonts w:ascii="Arial" w:hAnsi="Arial" w:cs="Arial"/>
+          <w:color w:val="464647"/>
+          <w:sz w:val="17"/>
+          <w:szCs w:val="17"/>
+        </w:rPr>
+        <w:t>i</w:t>
+      </w:r>
+      <w:proofErr w:type="spellEnd"/>
+      <w:r>
+        <w:rPr>
+          <w:rFonts w:ascii="Arial" w:hAnsi="Arial" w:cs="Arial"/>
+          <w:color w:val="464647"/>
+          <w:sz w:val="17"/>
+          <w:szCs w:val="17"/>
+        </w:rPr>
+        <w:t xml:space="preserve"> </w:t>
+      </w:r>
+      <w:r>
+        <w:rPr>
+          <w:rFonts w:ascii="Arial" w:hAnsi="Arial" w:cs="Arial"/>
+          <w:color w:val="464647"/>
+          <w:sz w:val="18"/>
+          <w:szCs w:val="18"/>
+        </w:rPr>
+        <w:t xml:space="preserve">&lt; </w:t>
+      </w:r>
+      <w:proofErr w:type="spellStart"/>
+      <w:proofErr w:type="gramStart"/>
+      <w:r>
+        <w:rPr>
+          <w:rFonts w:ascii="Arial" w:hAnsi="Arial" w:cs="Arial"/>
+          <w:color w:val="323233"/>
+          <w:sz w:val="17"/>
+          <w:szCs w:val="17"/>
+        </w:rPr>
+        <w:t>nj</w:t>
+      </w:r>
+      <w:proofErr w:type="spellEnd"/>
+      <w:proofErr w:type="gramEnd"/>
+      <w:r>
+        <w:rPr>
+          <w:rFonts w:ascii="Arial" w:hAnsi="Arial" w:cs="Arial"/>
+          <w:color w:val="323233"/>
+          <w:sz w:val="17"/>
+          <w:szCs w:val="17"/>
+        </w:rPr>
+        <w:t xml:space="preserve"> </w:t>
+      </w:r>
+      <w:proofErr w:type="spellStart"/>
+      <w:r>
+        <w:rPr>
+          <w:rFonts w:ascii="Arial" w:hAnsi="Arial" w:cs="Arial"/>
+          <w:color w:val="323233"/>
+          <w:sz w:val="17"/>
+          <w:szCs w:val="17"/>
+        </w:rPr>
+        <w:t>i</w:t>
+      </w:r>
+      <w:proofErr w:type="spellEnd"/>
+      <w:r>
+        <w:rPr>
+          <w:rFonts w:ascii="Arial" w:hAnsi="Arial" w:cs="Arial"/>
+          <w:color w:val="323233"/>
+          <w:sz w:val="17"/>
+          <w:szCs w:val="17"/>
+        </w:rPr>
+        <w:t>++) {</w:t>
+      </w:r>
+    </w:p>
+    <w:p>
+      <w:pPr>
+        <w:autoSpaceDE w:val="0"/>
+        <w:autoSpaceDN w:val="0"/>
+        <w:adjustRightInd w:val="0"/>
+        <w:spacing w:after="0" w:line="240" w:lineRule="auto"/>
+        <w:ind w:left="720"/>
+        <w:rPr>
+          <w:rFonts w:ascii="Arial" w:hAnsi="Arial" w:cs="Arial"/>
+          <w:color w:val="323233"/>
+          <w:sz w:val="17"/>
+          <w:szCs w:val="17"/>
+        </w:rPr>
+      </w:pPr>
+      <w:r>
+        <w:rPr>
+          <w:rFonts w:ascii="Times New Roman" w:hAnsi="Times New Roman" w:cs="Times New Roman"/>
+          <w:color w:val="727272"/>
+          <w:sz w:val="17"/>
+          <w:szCs w:val="17"/>
+        </w:rPr>
+        <w:t xml:space="preserve">4 </w:t>
+      </w:r>
+      <w:r>
+        <w:rPr>
+          <w:rFonts w:ascii="Arial" w:hAnsi="Arial" w:cs="Arial"/>
+          <w:color w:val="323233"/>
+          <w:sz w:val="17"/>
+          <w:szCs w:val="17"/>
+        </w:rPr>
+        <w:t xml:space="preserve">sum += </w:t>
+      </w:r>
+      <w:proofErr w:type="spellStart"/>
+      <w:proofErr w:type="gramStart"/>
+      <w:r>
+        <w:rPr>
+          <w:rFonts w:ascii="Arial" w:hAnsi="Arial" w:cs="Arial"/>
+          <w:color w:val="323233"/>
+          <w:sz w:val="17"/>
+          <w:szCs w:val="17"/>
+        </w:rPr>
+        <w:t>pairSum</w:t>
+      </w:r>
+      <w:proofErr w:type="spellEnd"/>
+      <w:r>
+        <w:rPr>
+          <w:rFonts w:ascii="Arial" w:hAnsi="Arial" w:cs="Arial"/>
+          <w:color w:val="323233"/>
+          <w:sz w:val="17"/>
+          <w:szCs w:val="17"/>
+        </w:rPr>
+        <w:t>(</w:t>
+      </w:r>
+      <w:proofErr w:type="spellStart"/>
+      <w:proofErr w:type="gramEnd"/>
+      <w:r>
+        <w:rPr>
+          <w:rFonts w:ascii="Arial" w:hAnsi="Arial" w:cs="Arial"/>
+          <w:color w:val="323233"/>
+          <w:sz w:val="17"/>
+          <w:szCs w:val="17"/>
+        </w:rPr>
+        <w:t>i</w:t>
+      </w:r>
+      <w:proofErr w:type="spellEnd"/>
+      <w:r>
+        <w:rPr>
+          <w:rFonts w:ascii="Arial" w:hAnsi="Arial" w:cs="Arial"/>
+          <w:color w:val="323233"/>
+          <w:sz w:val="17"/>
+          <w:szCs w:val="17"/>
+        </w:rPr>
+        <w:t xml:space="preserve">, </w:t>
+      </w:r>
+      <w:proofErr w:type="spellStart"/>
+      <w:r>
+        <w:rPr>
+          <w:rFonts w:ascii="Arial" w:hAnsi="Arial" w:cs="Arial"/>
+          <w:color w:val="464647"/>
+          <w:sz w:val="17"/>
+          <w:szCs w:val="17"/>
+        </w:rPr>
+        <w:t>i</w:t>
+      </w:r>
+      <w:proofErr w:type="spellEnd"/>
+      <w:r>
+        <w:rPr>
+          <w:rFonts w:ascii="Arial" w:hAnsi="Arial" w:cs="Arial"/>
+          <w:color w:val="464647"/>
+          <w:sz w:val="17"/>
+          <w:szCs w:val="17"/>
+        </w:rPr>
+        <w:t xml:space="preserve"> </w:t>
+      </w:r>
+      <w:r>
+        <w:rPr>
+          <w:rFonts w:ascii="Arial" w:hAnsi="Arial" w:cs="Arial"/>
+          <w:color w:val="323233"/>
+          <w:sz w:val="17"/>
+          <w:szCs w:val="17"/>
+        </w:rPr>
+        <w:t>+ l)j</w:t>
+      </w:r>
+    </w:p>
+    <w:p>
+      <w:pPr>
+        <w:autoSpaceDE w:val="0"/>
+        <w:autoSpaceDN w:val="0"/>
+        <w:adjustRightInd w:val="0"/>
+        <w:spacing w:after="0" w:line="240" w:lineRule="auto"/>
+        <w:ind w:left="720"/>
+        <w:rPr>
+          <w:rFonts w:ascii="Times New Roman" w:hAnsi="Times New Roman" w:cs="Times New Roman"/>
+          <w:color w:val="323233"/>
+          <w:sz w:val="15"/>
+          <w:szCs w:val="15"/>
+        </w:rPr>
+      </w:pPr>
+      <w:proofErr w:type="gramStart"/>
+      <w:r>
+        <w:rPr>
+          <w:rFonts w:ascii="Times New Roman" w:hAnsi="Times New Roman" w:cs="Times New Roman"/>
+          <w:color w:val="727272"/>
+          <w:sz w:val="15"/>
+          <w:szCs w:val="15"/>
+        </w:rPr>
+        <w:t xml:space="preserve">5 </w:t>
+      </w:r>
+      <w:r>
+        <w:rPr>
+          <w:rFonts w:ascii="Times New Roman" w:hAnsi="Times New Roman" w:cs="Times New Roman"/>
+          <w:color w:val="323233"/>
+          <w:sz w:val="15"/>
+          <w:szCs w:val="15"/>
+        </w:rPr>
+        <w:t>}</w:t>
+      </w:r>
+      <w:proofErr w:type="gramEnd"/>
+    </w:p>
+    <w:p>
+      <w:pPr>
+        <w:autoSpaceDE w:val="0"/>
+        <w:autoSpaceDN w:val="0"/>
+        <w:adjustRightInd w:val="0"/>
+        <w:spacing w:after="0" w:line="240" w:lineRule="auto"/>
+        <w:ind w:left="720"/>
+        <w:rPr>
+          <w:rFonts w:ascii="Arial" w:hAnsi="Arial" w:cs="Arial"/>
+          <w:color w:val="323233"/>
+          <w:sz w:val="17"/>
+          <w:szCs w:val="17"/>
+        </w:rPr>
+      </w:pPr>
+      <w:r>
+        <w:rPr>
+          <w:rFonts w:ascii="Arial" w:hAnsi="Arial" w:cs="Arial"/>
+          <w:color w:val="727272"/>
+          <w:sz w:val="17"/>
+          <w:szCs w:val="17"/>
+        </w:rPr>
+        <w:t xml:space="preserve">6 </w:t>
+      </w:r>
+      <w:r>
+        <w:rPr>
+          <w:rFonts w:ascii="Arial" w:hAnsi="Arial" w:cs="Arial"/>
+          <w:color w:val="323233"/>
+          <w:sz w:val="17"/>
+          <w:szCs w:val="17"/>
+        </w:rPr>
+        <w:t>return sum;</w:t>
+      </w:r>
+    </w:p>
+    <w:p>
+      <w:pPr>
+        <w:autoSpaceDE w:val="0"/>
+        <w:autoSpaceDN w:val="0"/>
+        <w:adjustRightInd w:val="0"/>
+        <w:spacing w:after="0" w:line="240" w:lineRule="auto"/>
+        <w:ind w:left="720"/>
+        <w:rPr>
+          <w:rFonts w:ascii="Times New Roman" w:hAnsi="Times New Roman" w:cs="Times New Roman"/>
+          <w:color w:val="323233"/>
+          <w:sz w:val="17"/>
+          <w:szCs w:val="17"/>
+        </w:rPr>
+      </w:pPr>
+      <w:proofErr w:type="gramStart"/>
+      <w:r>
+        <w:rPr>
+          <w:rFonts w:ascii="Times New Roman" w:hAnsi="Times New Roman" w:cs="Times New Roman"/>
+          <w:color w:val="727272"/>
+          <w:sz w:val="17"/>
+          <w:szCs w:val="17"/>
+        </w:rPr>
+        <w:t xml:space="preserve">7 </w:t>
+      </w:r>
+      <w:r>
+        <w:rPr>
+          <w:rFonts w:ascii="Times New Roman" w:hAnsi="Times New Roman" w:cs="Times New Roman"/>
+          <w:color w:val="323233"/>
+          <w:sz w:val="17"/>
+          <w:szCs w:val="17"/>
+        </w:rPr>
+        <w:t>}</w:t>
+      </w:r>
+      <w:proofErr w:type="gramEnd"/>
+    </w:p>
+    <w:p>
+      <w:pPr>
+        <w:autoSpaceDE w:val="0"/>
+        <w:autoSpaceDN w:val="0"/>
+        <w:adjustRightInd w:val="0"/>
+        <w:spacing w:after="0" w:line="240" w:lineRule="auto"/>
+        <w:ind w:left="720"/>
+        <w:rPr>
+          <w:rFonts w:ascii="Times New Roman" w:hAnsi="Times New Roman" w:cs="Times New Roman"/>
+          <w:color w:val="727272"/>
+          <w:sz w:val="16"/>
+          <w:szCs w:val="16"/>
+        </w:rPr>
+      </w:pPr>
+      <w:r>
+        <w:rPr>
+          <w:rFonts w:ascii="Times New Roman" w:hAnsi="Times New Roman" w:cs="Times New Roman"/>
+          <w:color w:val="727272"/>
+          <w:sz w:val="16"/>
+          <w:szCs w:val="16"/>
+        </w:rPr>
+        <w:t>8</w:t>
+      </w:r>
+    </w:p>
+    <w:p>
+      <w:pPr>
+        <w:autoSpaceDE w:val="0"/>
+        <w:autoSpaceDN w:val="0"/>
+        <w:adjustRightInd w:val="0"/>
+        <w:spacing w:after="0" w:line="240" w:lineRule="auto"/>
+        <w:ind w:left="720"/>
+        <w:rPr>
+          <w:rFonts w:ascii="Arial" w:hAnsi="Arial" w:cs="Arial"/>
+          <w:color w:val="727272"/>
+          <w:sz w:val="14"/>
+          <w:szCs w:val="14"/>
+        </w:rPr>
+      </w:pPr>
+      <w:r>
+        <w:rPr>
+          <w:rFonts w:ascii="Arial" w:hAnsi="Arial" w:cs="Arial"/>
+          <w:color w:val="727272"/>
+          <w:sz w:val="14"/>
+          <w:szCs w:val="14"/>
+        </w:rPr>
+        <w:t>9</w:t>
+      </w:r>
+    </w:p>
+    <w:p>
+      <w:pPr>
+        <w:autoSpaceDE w:val="0"/>
+        <w:autoSpaceDN w:val="0"/>
+        <w:adjustRightInd w:val="0"/>
+        <w:spacing w:after="0" w:line="240" w:lineRule="auto"/>
+        <w:ind w:left="720"/>
+        <w:rPr>
+          <w:rFonts w:ascii="Times New Roman" w:hAnsi="Times New Roman" w:cs="Times New Roman"/>
+          <w:color w:val="727272"/>
+          <w:sz w:val="16"/>
+          <w:szCs w:val="16"/>
+        </w:rPr>
+      </w:pPr>
+      <w:r>
+        <w:rPr>
+          <w:rFonts w:ascii="Times New Roman" w:hAnsi="Times New Roman" w:cs="Times New Roman"/>
+          <w:color w:val="727272"/>
+          <w:sz w:val="16"/>
+          <w:szCs w:val="16"/>
+        </w:rPr>
+        <w:t>10</w:t>
+      </w:r>
+    </w:p>
+    <w:p>
+      <w:pPr>
+        <w:autoSpaceDE w:val="0"/>
+        <w:autoSpaceDN w:val="0"/>
+        <w:adjustRightInd w:val="0"/>
+        <w:spacing w:after="0" w:line="240" w:lineRule="auto"/>
+        <w:rPr>
+          <w:rFonts w:ascii="Arial" w:hAnsi="Arial" w:cs="Arial"/>
+          <w:color w:val="323233"/>
+          <w:sz w:val="17"/>
+          <w:szCs w:val="17"/>
+        </w:rPr>
+      </w:pPr>
+      <w:proofErr w:type="spellStart"/>
+      <w:proofErr w:type="gramStart"/>
+      <w:r>
+        <w:rPr>
+          <w:rFonts w:ascii="Arial" w:hAnsi="Arial" w:cs="Arial"/>
+          <w:color w:val="323233"/>
+          <w:sz w:val="17"/>
+          <w:szCs w:val="17"/>
+        </w:rPr>
+        <w:lastRenderedPageBreak/>
+        <w:t>int</w:t>
+      </w:r>
+      <w:proofErr w:type="spellEnd"/>
+      <w:proofErr w:type="gramEnd"/>
+      <w:r>
+        <w:rPr>
+          <w:rFonts w:ascii="Arial" w:hAnsi="Arial" w:cs="Arial"/>
+          <w:color w:val="323233"/>
+          <w:sz w:val="17"/>
+          <w:szCs w:val="17"/>
+        </w:rPr>
+        <w:t xml:space="preserve"> </w:t>
+      </w:r>
+      <w:proofErr w:type="spellStart"/>
+      <w:r>
+        <w:rPr>
+          <w:rFonts w:ascii="Arial" w:hAnsi="Arial" w:cs="Arial"/>
+          <w:color w:val="323233"/>
+          <w:sz w:val="17"/>
+          <w:szCs w:val="17"/>
+        </w:rPr>
+        <w:t>pairSum</w:t>
+      </w:r>
+      <w:proofErr w:type="spellEnd"/>
+      <w:r>
+        <w:rPr>
+          <w:rFonts w:ascii="Arial" w:hAnsi="Arial" w:cs="Arial"/>
+          <w:color w:val="323233"/>
+          <w:sz w:val="17"/>
+          <w:szCs w:val="17"/>
+        </w:rPr>
+        <w:t>(</w:t>
+      </w:r>
+      <w:proofErr w:type="spellStart"/>
+      <w:r>
+        <w:rPr>
+          <w:rFonts w:ascii="Arial" w:hAnsi="Arial" w:cs="Arial"/>
+          <w:color w:val="323233"/>
+          <w:sz w:val="17"/>
+          <w:szCs w:val="17"/>
+        </w:rPr>
+        <w:t>int</w:t>
+      </w:r>
+      <w:proofErr w:type="spellEnd"/>
+      <w:r>
+        <w:rPr>
+          <w:rFonts w:ascii="Arial" w:hAnsi="Arial" w:cs="Arial"/>
+          <w:color w:val="323233"/>
+          <w:sz w:val="17"/>
+          <w:szCs w:val="17"/>
+        </w:rPr>
+        <w:t xml:space="preserve"> a, </w:t>
+      </w:r>
+      <w:proofErr w:type="spellStart"/>
+      <w:r>
+        <w:rPr>
+          <w:rFonts w:ascii="Arial" w:hAnsi="Arial" w:cs="Arial"/>
+          <w:color w:val="323233"/>
+          <w:sz w:val="17"/>
+          <w:szCs w:val="17"/>
+        </w:rPr>
+        <w:t>int</w:t>
+      </w:r>
+      <w:proofErr w:type="spellEnd"/>
+      <w:r>
+        <w:rPr>
+          <w:rFonts w:ascii="Arial" w:hAnsi="Arial" w:cs="Arial"/>
+          <w:color w:val="323233"/>
+          <w:sz w:val="17"/>
+          <w:szCs w:val="17"/>
+        </w:rPr>
+        <w:t xml:space="preserve"> b) {</w:t>
+      </w:r>
+    </w:p>
+    <w:p>
+      <w:pPr>
+        <w:autoSpaceDE w:val="0"/>
+        <w:autoSpaceDN w:val="0"/>
+        <w:adjustRightInd w:val="0"/>
+        <w:spacing w:after="0" w:line="240" w:lineRule="auto"/>
+        <w:rPr>
+          <w:rFonts w:ascii="Arial" w:hAnsi="Arial" w:cs="Arial"/>
+          <w:color w:val="323233"/>
+          <w:sz w:val="17"/>
+          <w:szCs w:val="17"/>
+        </w:rPr>
+      </w:pPr>
+      <w:proofErr w:type="gramStart"/>
+      <w:r>
+        <w:rPr>
+          <w:rFonts w:ascii="Arial" w:hAnsi="Arial" w:cs="Arial"/>
+          <w:color w:val="323233"/>
+          <w:sz w:val="17"/>
+          <w:szCs w:val="17"/>
+        </w:rPr>
+        <w:t>return</w:t>
+      </w:r>
+      <w:proofErr w:type="gramEnd"/>
+      <w:r>
+        <w:rPr>
+          <w:rFonts w:ascii="Arial" w:hAnsi="Arial" w:cs="Arial"/>
+          <w:color w:val="323233"/>
+          <w:sz w:val="17"/>
+          <w:szCs w:val="17"/>
+        </w:rPr>
+        <w:t xml:space="preserve"> a + </w:t>
+      </w:r>
+      <w:proofErr w:type="spellStart"/>
+      <w:r>
+        <w:rPr>
+          <w:rFonts w:ascii="Arial" w:hAnsi="Arial" w:cs="Arial"/>
+          <w:color w:val="323233"/>
+          <w:sz w:val="17"/>
+          <w:szCs w:val="17"/>
+        </w:rPr>
+        <w:t>bj</w:t>
+      </w:r>
+      <w:proofErr w:type="spellEnd"/>
+    </w:p>
+    <w:p>
+      <w:pPr>
+        <w:autoSpaceDE w:val="0"/>
+        <w:autoSpaceDN w:val="0"/>
+        <w:adjustRightInd w:val="0"/>
+        <w:spacing w:after="0" w:line="240" w:lineRule="auto"/>
+        <w:ind w:left="720"/>
+        <w:rPr>
+          <w:rFonts w:ascii="Arial" w:hAnsi="Arial" w:cs="Arial"/>
+          <w:color w:val="323233"/>
+          <w:sz w:val="16"/>
+          <w:szCs w:val="16"/>
+        </w:rPr>
+      </w:pPr>
+      <w:proofErr w:type="gramStart"/>
+      <w:r>
+        <w:rPr>
+          <w:rFonts w:ascii="Arial" w:hAnsi="Arial" w:cs="Arial"/>
+          <w:color w:val="727272"/>
+          <w:sz w:val="16"/>
+          <w:szCs w:val="16"/>
+        </w:rPr>
+        <w:t xml:space="preserve">11 </w:t>
+      </w:r>
+      <w:r>
+        <w:rPr>
+          <w:rFonts w:ascii="Arial" w:hAnsi="Arial" w:cs="Arial"/>
+          <w:color w:val="323233"/>
+          <w:sz w:val="16"/>
+          <w:szCs w:val="16"/>
+        </w:rPr>
+        <w:t>}</w:t>
+      </w:r>
+      <w:proofErr w:type="gramEnd"/>
+    </w:p>
+    <w:p>
+      <w:pPr>
+        <w:autoSpaceDE w:val="0"/>
+        <w:autoSpaceDN w:val="0"/>
+        <w:adjustRightInd w:val="0"/>
+        <w:spacing w:after="0" w:line="240" w:lineRule="auto"/>
+        <w:ind w:left="720"/>
+      </w:pPr>
+    </w:p>
+    <w:p>
+      <w:pPr>
+        <w:autoSpaceDE w:val="0"/>
+        <w:autoSpaceDN w:val="0"/>
+        <w:adjustRightInd w:val="0"/>
+        <w:spacing w:after="0" w:line="240" w:lineRule="auto"/>
+        <w:ind w:left="720"/>
+      </w:pPr>
+      <w:r>
+        <w:t xml:space="preserve">Code above take roughly </w:t>
+      </w:r>
+      <w:proofErr w:type="gramStart"/>
+      <w:r>
+        <w:t>O(</w:t>
+      </w:r>
+      <w:proofErr w:type="gramEnd"/>
+      <w:r>
+        <w:t xml:space="preserve">n) calls to </w:t>
+      </w:r>
+      <w:proofErr w:type="spellStart"/>
+      <w:r>
+        <w:t>pairSum</w:t>
+      </w:r>
+      <w:proofErr w:type="spellEnd"/>
+      <w:r>
+        <w:t xml:space="preserve">. However, those calls do not exist simultaneously on the call stack, so only need </w:t>
+      </w:r>
+      <w:proofErr w:type="gramStart"/>
+      <w:r>
+        <w:t>O(</w:t>
+      </w:r>
+      <w:proofErr w:type="gramEnd"/>
+      <w:r>
+        <w:t>1) space</w:t>
+      </w:r>
+    </w:p>
+    <w:p>
+      <w:pPr>
+        <w:autoSpaceDE w:val="0"/>
+        <w:autoSpaceDN w:val="0"/>
+        <w:adjustRightInd w:val="0"/>
+        <w:spacing w:after="0" w:line="240" w:lineRule="auto"/>
+      </w:pPr>
+    </w:p>
+    <w:p>
+      <w:pPr>
+        <w:autoSpaceDE w:val="0"/>
+        <w:autoSpaceDN w:val="0"/>
+        <w:adjustRightInd w:val="0"/>
+        <w:spacing w:after="0" w:line="240" w:lineRule="auto"/>
+        <w:ind w:firstLine="720"/>
+        <w:rPr>
+          <w:b/>
+          <w:u w:val="single"/>
+        </w:rPr>
+      </w:pPr>
+      <w:r>
+        <w:rPr>
+          <w:b/>
+          <w:u w:val="single"/>
+        </w:rPr>
+        <w:t>Drop the constants</w:t>
+      </w:r>
+    </w:p>
+    <w:p>
+      <w:pPr>
+        <w:autoSpaceDE w:val="0"/>
+        <w:autoSpaceDN w:val="0"/>
+        <w:adjustRightInd w:val="0"/>
+        <w:spacing w:after="0" w:line="240" w:lineRule="auto"/>
+        <w:ind w:left="720"/>
+      </w:pPr>
+      <w:r>
+        <w:t xml:space="preserve">It’s very possible for </w:t>
+      </w:r>
+      <w:proofErr w:type="gramStart"/>
+      <w:r>
+        <w:t>O(</w:t>
+      </w:r>
+      <w:proofErr w:type="gramEnd"/>
+      <w:r>
+        <w:t>N) code to run faster than O(1) code for specific inputs. Big O just describes the rate of increase. For this reason, we drop the constants in runtime. An algorithm that one might have described as O(2N) is actually O(N)</w:t>
       </w:r>
       <w:bookmarkStart w:id="0" w:name="_GoBack"/>
       <w:bookmarkEnd w:id="0"/>
